--- a/k224-docs/ТЗ.2.3.docx
+++ b/k224-docs/ТЗ.2.3.docx
@@ -359,7 +359,7 @@
         </w:rPr>
         <w:fldChar w:fldCharType="separate"/>
       </w:r>
-      <w:hyperlink w:anchor="_Toc400737526" w:history="1">
+      <w:hyperlink w:anchor="_Toc401248675" w:history="1">
         <w:r>
           <w:rPr>
             <w:rStyle w:val="ac"/>
@@ -386,7 +386,7 @@
             <w:noProof/>
             <w:webHidden/>
           </w:rPr>
-          <w:instrText xml:space="preserve"> PAGEREF _Toc400737526 \h </w:instrText>
+          <w:instrText xml:space="preserve"> PAGEREF _Toc401248675 \h </w:instrText>
         </w:r>
         <w:r>
           <w:rPr>
@@ -430,7 +430,7 @@
           <w:szCs w:val="22"/>
         </w:rPr>
       </w:pPr>
-      <w:hyperlink w:anchor="_Toc400737527" w:history="1">
+      <w:hyperlink w:anchor="_Toc401248676" w:history="1">
         <w:r>
           <w:rPr>
             <w:rStyle w:val="ac"/>
@@ -457,7 +457,7 @@
             <w:noProof/>
             <w:webHidden/>
           </w:rPr>
-          <w:instrText xml:space="preserve"> PAGEREF _Toc400737527 \h </w:instrText>
+          <w:instrText xml:space="preserve"> PAGEREF _Toc401248676 \h </w:instrText>
         </w:r>
         <w:r>
           <w:rPr>
@@ -501,7 +501,7 @@
           <w:szCs w:val="22"/>
         </w:rPr>
       </w:pPr>
-      <w:hyperlink w:anchor="_Toc400737528" w:history="1">
+      <w:hyperlink w:anchor="_Toc401248677" w:history="1">
         <w:r>
           <w:rPr>
             <w:rStyle w:val="ac"/>
@@ -528,7 +528,7 @@
             <w:noProof/>
             <w:webHidden/>
           </w:rPr>
-          <w:instrText xml:space="preserve"> PAGEREF _Toc400737528 \h </w:instrText>
+          <w:instrText xml:space="preserve"> PAGEREF _Toc401248677 \h </w:instrText>
         </w:r>
         <w:r>
           <w:rPr>
@@ -572,7 +572,7 @@
           <w:szCs w:val="22"/>
         </w:rPr>
       </w:pPr>
-      <w:hyperlink w:anchor="_Toc400737529" w:history="1">
+      <w:hyperlink w:anchor="_Toc401248678" w:history="1">
         <w:r>
           <w:rPr>
             <w:rStyle w:val="ac"/>
@@ -600,7 +600,7 @@
             <w:noProof/>
             <w:webHidden/>
           </w:rPr>
-          <w:instrText xml:space="preserve"> PAGEREF _Toc400737529 \h </w:instrText>
+          <w:instrText xml:space="preserve"> PAGEREF _Toc401248678 \h </w:instrText>
         </w:r>
         <w:r>
           <w:rPr>
@@ -644,7 +644,7 @@
           <w:szCs w:val="22"/>
         </w:rPr>
       </w:pPr>
-      <w:hyperlink w:anchor="_Toc400737530" w:history="1">
+      <w:hyperlink w:anchor="_Toc401248679" w:history="1">
         <w:r>
           <w:rPr>
             <w:rStyle w:val="ac"/>
@@ -672,7 +672,7 @@
             <w:noProof/>
             <w:webHidden/>
           </w:rPr>
-          <w:instrText xml:space="preserve"> PAGEREF _Toc400737530 \h </w:instrText>
+          <w:instrText xml:space="preserve"> PAGEREF _Toc401248679 \h </w:instrText>
         </w:r>
         <w:r>
           <w:rPr>
@@ -716,7 +716,7 @@
           <w:szCs w:val="22"/>
         </w:rPr>
       </w:pPr>
-      <w:hyperlink w:anchor="_Toc400737531" w:history="1">
+      <w:hyperlink w:anchor="_Toc401248680" w:history="1">
         <w:r>
           <w:rPr>
             <w:rStyle w:val="ac"/>
@@ -743,7 +743,7 @@
             <w:noProof/>
             <w:webHidden/>
           </w:rPr>
-          <w:instrText xml:space="preserve"> PAGEREF _Toc400737531 \h </w:instrText>
+          <w:instrText xml:space="preserve"> PAGEREF _Toc401248680 \h </w:instrText>
         </w:r>
         <w:r>
           <w:rPr>
@@ -787,7 +787,7 @@
           <w:szCs w:val="22"/>
         </w:rPr>
       </w:pPr>
-      <w:hyperlink w:anchor="_Toc400737532" w:history="1">
+      <w:hyperlink w:anchor="_Toc401248681" w:history="1">
         <w:r>
           <w:rPr>
             <w:rStyle w:val="ac"/>
@@ -815,7 +815,7 @@
             <w:noProof/>
             <w:webHidden/>
           </w:rPr>
-          <w:instrText xml:space="preserve"> PAGEREF _Toc400737532 \h </w:instrText>
+          <w:instrText xml:space="preserve"> PAGEREF _Toc401248681 \h </w:instrText>
         </w:r>
         <w:r>
           <w:rPr>
@@ -859,7 +859,7 @@
           <w:szCs w:val="22"/>
         </w:rPr>
       </w:pPr>
-      <w:hyperlink w:anchor="_Toc400737533" w:history="1">
+      <w:hyperlink w:anchor="_Toc401248682" w:history="1">
         <w:r>
           <w:rPr>
             <w:rStyle w:val="ac"/>
@@ -886,7 +886,7 @@
             <w:noProof/>
             <w:webHidden/>
           </w:rPr>
-          <w:instrText xml:space="preserve"> PAGEREF _Toc400737533 \h </w:instrText>
+          <w:instrText xml:space="preserve"> PAGEREF _Toc401248682 \h </w:instrText>
         </w:r>
         <w:r>
           <w:rPr>
@@ -930,7 +930,7 @@
           <w:szCs w:val="22"/>
         </w:rPr>
       </w:pPr>
-      <w:hyperlink w:anchor="_Toc400737534" w:history="1">
+      <w:hyperlink w:anchor="_Toc401248683" w:history="1">
         <w:r>
           <w:rPr>
             <w:rStyle w:val="ac"/>
@@ -957,7 +957,7 @@
             <w:noProof/>
             <w:webHidden/>
           </w:rPr>
-          <w:instrText xml:space="preserve"> PAGEREF _Toc400737534 \h </w:instrText>
+          <w:instrText xml:space="preserve"> PAGEREF _Toc401248683 \h </w:instrText>
         </w:r>
         <w:r>
           <w:rPr>
@@ -1001,7 +1001,7 @@
           <w:szCs w:val="22"/>
         </w:rPr>
       </w:pPr>
-      <w:hyperlink w:anchor="_Toc400737535" w:history="1">
+      <w:hyperlink w:anchor="_Toc401248684" w:history="1">
         <w:r>
           <w:rPr>
             <w:rStyle w:val="ac"/>
@@ -1028,7 +1028,7 @@
             <w:noProof/>
             <w:webHidden/>
           </w:rPr>
-          <w:instrText xml:space="preserve"> PAGEREF _Toc400737535 \h </w:instrText>
+          <w:instrText xml:space="preserve"> PAGEREF _Toc401248684 \h </w:instrText>
         </w:r>
         <w:r>
           <w:rPr>
@@ -1072,7 +1072,7 @@
           <w:szCs w:val="22"/>
         </w:rPr>
       </w:pPr>
-      <w:hyperlink w:anchor="_Toc400737536" w:history="1">
+      <w:hyperlink w:anchor="_Toc401248685" w:history="1">
         <w:r>
           <w:rPr>
             <w:rStyle w:val="ac"/>
@@ -1099,7 +1099,7 @@
             <w:noProof/>
             <w:webHidden/>
           </w:rPr>
-          <w:instrText xml:space="preserve"> PAGEREF _Toc400737536 \h </w:instrText>
+          <w:instrText xml:space="preserve"> PAGEREF _Toc401248685 \h </w:instrText>
         </w:r>
         <w:r>
           <w:rPr>
@@ -1143,7 +1143,7 @@
           <w:szCs w:val="22"/>
         </w:rPr>
       </w:pPr>
-      <w:hyperlink w:anchor="_Toc400737537" w:history="1">
+      <w:hyperlink w:anchor="_Toc401248686" w:history="1">
         <w:r>
           <w:rPr>
             <w:rStyle w:val="ac"/>
@@ -1170,7 +1170,7 @@
             <w:noProof/>
             <w:webHidden/>
           </w:rPr>
-          <w:instrText xml:space="preserve"> PAGEREF _Toc400737537 \h </w:instrText>
+          <w:instrText xml:space="preserve"> PAGEREF _Toc401248686 \h </w:instrText>
         </w:r>
         <w:r>
           <w:rPr>
@@ -1214,7 +1214,7 @@
           <w:szCs w:val="22"/>
         </w:rPr>
       </w:pPr>
-      <w:hyperlink w:anchor="_Toc400737538" w:history="1">
+      <w:hyperlink w:anchor="_Toc401248687" w:history="1">
         <w:r>
           <w:rPr>
             <w:rStyle w:val="ac"/>
@@ -1241,7 +1241,7 @@
             <w:noProof/>
             <w:webHidden/>
           </w:rPr>
-          <w:instrText xml:space="preserve"> PAGEREF _Toc400737538 \h </w:instrText>
+          <w:instrText xml:space="preserve"> PAGEREF _Toc401248687 \h </w:instrText>
         </w:r>
         <w:r>
           <w:rPr>
@@ -1285,7 +1285,7 @@
           <w:szCs w:val="22"/>
         </w:rPr>
       </w:pPr>
-      <w:hyperlink w:anchor="_Toc400737539" w:history="1">
+      <w:hyperlink w:anchor="_Toc401248688" w:history="1">
         <w:r>
           <w:rPr>
             <w:rStyle w:val="ac"/>
@@ -1312,7 +1312,7 @@
             <w:noProof/>
             <w:webHidden/>
           </w:rPr>
-          <w:instrText xml:space="preserve"> PAGEREF _Toc400737539 \h </w:instrText>
+          <w:instrText xml:space="preserve"> PAGEREF _Toc401248688 \h </w:instrText>
         </w:r>
         <w:r>
           <w:rPr>
@@ -1356,7 +1356,7 @@
           <w:szCs w:val="22"/>
         </w:rPr>
       </w:pPr>
-      <w:hyperlink w:anchor="_Toc400737540" w:history="1">
+      <w:hyperlink w:anchor="_Toc401248689" w:history="1">
         <w:r>
           <w:rPr>
             <w:rStyle w:val="ac"/>
@@ -1383,7 +1383,7 @@
             <w:noProof/>
             <w:webHidden/>
           </w:rPr>
-          <w:instrText xml:space="preserve"> PAGEREF _Toc400737540 \h </w:instrText>
+          <w:instrText xml:space="preserve"> PAGEREF _Toc401248689 \h </w:instrText>
         </w:r>
         <w:r>
           <w:rPr>
@@ -1427,7 +1427,7 @@
           <w:szCs w:val="22"/>
         </w:rPr>
       </w:pPr>
-      <w:hyperlink w:anchor="_Toc400737541" w:history="1">
+      <w:hyperlink w:anchor="_Toc401248690" w:history="1">
         <w:r>
           <w:rPr>
             <w:rStyle w:val="ac"/>
@@ -1462,7 +1462,7 @@
             <w:noProof/>
             <w:webHidden/>
           </w:rPr>
-          <w:instrText xml:space="preserve"> PAGEREF _Toc400737541 \h </w:instrText>
+          <w:instrText xml:space="preserve"> PAGEREF _Toc401248690 \h </w:instrText>
         </w:r>
         <w:r>
           <w:rPr>
@@ -1506,7 +1506,7 @@
           <w:szCs w:val="22"/>
         </w:rPr>
       </w:pPr>
-      <w:hyperlink w:anchor="_Toc400737542" w:history="1">
+      <w:hyperlink w:anchor="_Toc401248691" w:history="1">
         <w:r>
           <w:rPr>
             <w:rStyle w:val="ac"/>
@@ -1533,7 +1533,7 @@
             <w:noProof/>
             <w:webHidden/>
           </w:rPr>
-          <w:instrText xml:space="preserve"> PAGEREF _Toc400737542 \h </w:instrText>
+          <w:instrText xml:space="preserve"> PAGEREF _Toc401248691 \h </w:instrText>
         </w:r>
         <w:r>
           <w:rPr>
@@ -1577,7 +1577,7 @@
           <w:szCs w:val="22"/>
         </w:rPr>
       </w:pPr>
-      <w:hyperlink w:anchor="_Toc400737543" w:history="1">
+      <w:hyperlink w:anchor="_Toc401248692" w:history="1">
         <w:r>
           <w:rPr>
             <w:rStyle w:val="ac"/>
@@ -1604,7 +1604,7 @@
             <w:noProof/>
             <w:webHidden/>
           </w:rPr>
-          <w:instrText xml:space="preserve"> PAGEREF _Toc400737543 \h </w:instrText>
+          <w:instrText xml:space="preserve"> PAGEREF _Toc401248692 \h </w:instrText>
         </w:r>
         <w:r>
           <w:rPr>
@@ -1648,7 +1648,7 @@
           <w:szCs w:val="22"/>
         </w:rPr>
       </w:pPr>
-      <w:hyperlink w:anchor="_Toc400737544" w:history="1">
+      <w:hyperlink w:anchor="_Toc401248693" w:history="1">
         <w:r>
           <w:rPr>
             <w:rStyle w:val="ac"/>
@@ -1676,7 +1676,7 @@
             <w:noProof/>
             <w:webHidden/>
           </w:rPr>
-          <w:instrText xml:space="preserve"> PAGEREF _Toc400737544 \h </w:instrText>
+          <w:instrText xml:space="preserve"> PAGEREF _Toc401248693 \h </w:instrText>
         </w:r>
         <w:r>
           <w:rPr>
@@ -1720,7 +1720,7 @@
           <w:szCs w:val="22"/>
         </w:rPr>
       </w:pPr>
-      <w:hyperlink w:anchor="_Toc400737545" w:history="1">
+      <w:hyperlink w:anchor="_Toc401248694" w:history="1">
         <w:r>
           <w:rPr>
             <w:rStyle w:val="ac"/>
@@ -1747,7 +1747,7 @@
             <w:noProof/>
             <w:webHidden/>
           </w:rPr>
-          <w:instrText xml:space="preserve"> PAGEREF _Toc400737545 \h </w:instrText>
+          <w:instrText xml:space="preserve"> PAGEREF _Toc401248694 \h </w:instrText>
         </w:r>
         <w:r>
           <w:rPr>
@@ -1791,7 +1791,7 @@
           <w:szCs w:val="22"/>
         </w:rPr>
       </w:pPr>
-      <w:hyperlink w:anchor="_Toc400737546" w:history="1">
+      <w:hyperlink w:anchor="_Toc401248695" w:history="1">
         <w:r>
           <w:rPr>
             <w:rStyle w:val="ac"/>
@@ -1818,7 +1818,7 @@
             <w:noProof/>
             <w:webHidden/>
           </w:rPr>
-          <w:instrText xml:space="preserve"> PAGEREF _Toc400737546 \h </w:instrText>
+          <w:instrText xml:space="preserve"> PAGEREF _Toc401248695 \h </w:instrText>
         </w:r>
         <w:r>
           <w:rPr>
@@ -1862,7 +1862,7 @@
           <w:szCs w:val="22"/>
         </w:rPr>
       </w:pPr>
-      <w:hyperlink w:anchor="_Toc400737547" w:history="1">
+      <w:hyperlink w:anchor="_Toc401248696" w:history="1">
         <w:r>
           <w:rPr>
             <w:rStyle w:val="ac"/>
@@ -1889,7 +1889,7 @@
             <w:noProof/>
             <w:webHidden/>
           </w:rPr>
-          <w:instrText xml:space="preserve"> PAGEREF _Toc400737547 \h </w:instrText>
+          <w:instrText xml:space="preserve"> PAGEREF _Toc401248696 \h </w:instrText>
         </w:r>
         <w:r>
           <w:rPr>
@@ -1933,7 +1933,7 @@
           <w:szCs w:val="22"/>
         </w:rPr>
       </w:pPr>
-      <w:hyperlink w:anchor="_Toc400737548" w:history="1">
+      <w:hyperlink w:anchor="_Toc401248697" w:history="1">
         <w:r>
           <w:rPr>
             <w:rStyle w:val="ac"/>
@@ -1960,7 +1960,7 @@
             <w:noProof/>
             <w:webHidden/>
           </w:rPr>
-          <w:instrText xml:space="preserve"> PAGEREF _Toc400737548 \h </w:instrText>
+          <w:instrText xml:space="preserve"> PAGEREF _Toc401248697 \h </w:instrText>
         </w:r>
         <w:r>
           <w:rPr>
@@ -2004,7 +2004,7 @@
           <w:szCs w:val="22"/>
         </w:rPr>
       </w:pPr>
-      <w:hyperlink w:anchor="_Toc400737549" w:history="1">
+      <w:hyperlink w:anchor="_Toc401248698" w:history="1">
         <w:r>
           <w:rPr>
             <w:rStyle w:val="ac"/>
@@ -2031,7 +2031,7 @@
             <w:noProof/>
             <w:webHidden/>
           </w:rPr>
-          <w:instrText xml:space="preserve"> PAGEREF _Toc400737549 \h </w:instrText>
+          <w:instrText xml:space="preserve"> PAGEREF _Toc401248698 \h </w:instrText>
         </w:r>
         <w:r>
           <w:rPr>
@@ -2075,7 +2075,7 @@
           <w:szCs w:val="22"/>
         </w:rPr>
       </w:pPr>
-      <w:hyperlink w:anchor="_Toc400737550" w:history="1">
+      <w:hyperlink w:anchor="_Toc401248699" w:history="1">
         <w:r>
           <w:rPr>
             <w:rStyle w:val="ac"/>
@@ -2112,7 +2112,7 @@
             <w:noProof/>
             <w:webHidden/>
           </w:rPr>
-          <w:instrText xml:space="preserve"> PAGEREF _Toc400737550 \h </w:instrText>
+          <w:instrText xml:space="preserve"> PAGEREF _Toc401248699 \h </w:instrText>
         </w:r>
         <w:r>
           <w:rPr>
@@ -2156,7 +2156,7 @@
           <w:szCs w:val="22"/>
         </w:rPr>
       </w:pPr>
-      <w:hyperlink w:anchor="_Toc400737551" w:history="1">
+      <w:hyperlink w:anchor="_Toc401248700" w:history="1">
         <w:r>
           <w:rPr>
             <w:rStyle w:val="ac"/>
@@ -2208,7 +2208,7 @@
             <w:noProof/>
             <w:webHidden/>
           </w:rPr>
-          <w:instrText xml:space="preserve"> PAGEREF _Toc400737551 \h </w:instrText>
+          <w:instrText xml:space="preserve"> PAGEREF _Toc401248700 \h </w:instrText>
         </w:r>
         <w:r>
           <w:rPr>
@@ -2252,7 +2252,7 @@
           <w:szCs w:val="22"/>
         </w:rPr>
       </w:pPr>
-      <w:hyperlink w:anchor="_Toc400737552" w:history="1">
+      <w:hyperlink w:anchor="_Toc401248701" w:history="1">
         <w:r>
           <w:rPr>
             <w:rStyle w:val="ac"/>
@@ -2289,7 +2289,7 @@
             <w:noProof/>
             <w:webHidden/>
           </w:rPr>
-          <w:instrText xml:space="preserve"> PAGEREF _Toc400737552 \h </w:instrText>
+          <w:instrText xml:space="preserve"> PAGEREF _Toc401248701 \h </w:instrText>
         </w:r>
         <w:r>
           <w:rPr>
@@ -2333,7 +2333,7 @@
           <w:szCs w:val="22"/>
         </w:rPr>
       </w:pPr>
-      <w:hyperlink w:anchor="_Toc400737553" w:history="1">
+      <w:hyperlink w:anchor="_Toc401248702" w:history="1">
         <w:r>
           <w:rPr>
             <w:rStyle w:val="ac"/>
@@ -2370,7 +2370,7 @@
             <w:noProof/>
             <w:webHidden/>
           </w:rPr>
-          <w:instrText xml:space="preserve"> PAGEREF _Toc400737553 \h </w:instrText>
+          <w:instrText xml:space="preserve"> PAGEREF _Toc401248702 \h </w:instrText>
         </w:r>
         <w:r>
           <w:rPr>
@@ -2414,7 +2414,7 @@
           <w:szCs w:val="22"/>
         </w:rPr>
       </w:pPr>
-      <w:hyperlink w:anchor="_Toc400737554" w:history="1">
+      <w:hyperlink w:anchor="_Toc401248703" w:history="1">
         <w:r>
           <w:rPr>
             <w:rStyle w:val="ac"/>
@@ -2451,7 +2451,7 @@
             <w:noProof/>
             <w:webHidden/>
           </w:rPr>
-          <w:instrText xml:space="preserve"> PAGEREF _Toc400737554 \h </w:instrText>
+          <w:instrText xml:space="preserve"> PAGEREF _Toc401248703 \h </w:instrText>
         </w:r>
         <w:r>
           <w:rPr>
@@ -2495,7 +2495,7 @@
           <w:szCs w:val="22"/>
         </w:rPr>
       </w:pPr>
-      <w:hyperlink w:anchor="_Toc400737555" w:history="1">
+      <w:hyperlink w:anchor="_Toc401248704" w:history="1">
         <w:r>
           <w:rPr>
             <w:rStyle w:val="ac"/>
@@ -2532,7 +2532,7 @@
             <w:noProof/>
             <w:webHidden/>
           </w:rPr>
-          <w:instrText xml:space="preserve"> PAGEREF _Toc400737555 \h </w:instrText>
+          <w:instrText xml:space="preserve"> PAGEREF _Toc401248704 \h </w:instrText>
         </w:r>
         <w:r>
           <w:rPr>
@@ -2576,7 +2576,7 @@
           <w:szCs w:val="22"/>
         </w:rPr>
       </w:pPr>
-      <w:hyperlink w:anchor="_Toc400737556" w:history="1">
+      <w:hyperlink w:anchor="_Toc401248705" w:history="1">
         <w:r>
           <w:rPr>
             <w:rStyle w:val="ac"/>
@@ -2613,7 +2613,7 @@
             <w:noProof/>
             <w:webHidden/>
           </w:rPr>
-          <w:instrText xml:space="preserve"> PAGEREF _Toc400737556 \h </w:instrText>
+          <w:instrText xml:space="preserve"> PAGEREF _Toc401248705 \h </w:instrText>
         </w:r>
         <w:r>
           <w:rPr>
@@ -2633,7 +2633,7 @@
             <w:noProof/>
             <w:webHidden/>
           </w:rPr>
-          <w:t>17</w:t>
+          <w:t>18</w:t>
         </w:r>
         <w:r>
           <w:rPr>
@@ -2657,7 +2657,7 @@
           <w:szCs w:val="22"/>
         </w:rPr>
       </w:pPr>
-      <w:hyperlink w:anchor="_Toc400737557" w:history="1">
+      <w:hyperlink w:anchor="_Toc401248706" w:history="1">
         <w:r>
           <w:rPr>
             <w:rStyle w:val="ac"/>
@@ -2684,7 +2684,7 @@
             <w:noProof/>
             <w:webHidden/>
           </w:rPr>
-          <w:instrText xml:space="preserve"> PAGEREF _Toc400737557 \h </w:instrText>
+          <w:instrText xml:space="preserve"> PAGEREF _Toc401248706 \h </w:instrText>
         </w:r>
         <w:r>
           <w:rPr>
@@ -2728,7 +2728,7 @@
           <w:szCs w:val="22"/>
         </w:rPr>
       </w:pPr>
-      <w:hyperlink w:anchor="_Toc400737558" w:history="1">
+      <w:hyperlink w:anchor="_Toc401248707" w:history="1">
         <w:r>
           <w:rPr>
             <w:rStyle w:val="ac"/>
@@ -2756,7 +2756,7 @@
             <w:noProof/>
             <w:webHidden/>
           </w:rPr>
-          <w:instrText xml:space="preserve"> PAGEREF _Toc400737558 \h </w:instrText>
+          <w:instrText xml:space="preserve"> PAGEREF _Toc401248707 \h </w:instrText>
         </w:r>
         <w:r>
           <w:rPr>
@@ -2800,7 +2800,7 @@
           <w:szCs w:val="22"/>
         </w:rPr>
       </w:pPr>
-      <w:hyperlink w:anchor="_Toc400737559" w:history="1">
+      <w:hyperlink w:anchor="_Toc401248708" w:history="1">
         <w:r>
           <w:rPr>
             <w:rStyle w:val="ac"/>
@@ -2828,7 +2828,7 @@
             <w:noProof/>
             <w:webHidden/>
           </w:rPr>
-          <w:instrText xml:space="preserve"> PAGEREF _Toc400737559 \h </w:instrText>
+          <w:instrText xml:space="preserve"> PAGEREF _Toc401248708 \h </w:instrText>
         </w:r>
         <w:r>
           <w:rPr>
@@ -2872,7 +2872,7 @@
           <w:szCs w:val="22"/>
         </w:rPr>
       </w:pPr>
-      <w:hyperlink w:anchor="_Toc400737560" w:history="1">
+      <w:hyperlink w:anchor="_Toc401248709" w:history="1">
         <w:r>
           <w:rPr>
             <w:rStyle w:val="ac"/>
@@ -2899,7 +2899,7 @@
             <w:noProof/>
             <w:webHidden/>
           </w:rPr>
-          <w:instrText xml:space="preserve"> PAGEREF _Toc400737560 \h </w:instrText>
+          <w:instrText xml:space="preserve"> PAGEREF _Toc401248709 \h </w:instrText>
         </w:r>
         <w:r>
           <w:rPr>
@@ -2943,7 +2943,7 @@
           <w:szCs w:val="22"/>
         </w:rPr>
       </w:pPr>
-      <w:hyperlink w:anchor="_Toc400737561" w:history="1">
+      <w:hyperlink w:anchor="_Toc401248710" w:history="1">
         <w:r>
           <w:rPr>
             <w:rStyle w:val="ac"/>
@@ -2971,7 +2971,7 @@
             <w:noProof/>
             <w:webHidden/>
           </w:rPr>
-          <w:instrText xml:space="preserve"> PAGEREF _Toc400737561 \h </w:instrText>
+          <w:instrText xml:space="preserve"> PAGEREF _Toc401248710 \h </w:instrText>
         </w:r>
         <w:r>
           <w:rPr>
@@ -4682,7 +4682,7 @@
           <w:spacing w:val="0"/>
         </w:rPr>
       </w:pPr>
-      <w:bookmarkStart w:id="0" w:name="_Toc400737526"/>
+      <w:bookmarkStart w:id="0" w:name="_Toc401248675"/>
       <w:r>
         <w:rPr>
           <w:rStyle w:val="a9"/>
@@ -4709,7 +4709,7 @@
           <w:spacing w:val="0"/>
         </w:rPr>
       </w:pPr>
-      <w:bookmarkStart w:id="1" w:name="_Toc400737527"/>
+      <w:bookmarkStart w:id="1" w:name="_Toc401248676"/>
       <w:r>
         <w:rPr>
           <w:rStyle w:val="a9"/>
@@ -4760,10 +4760,11 @@
           <w:rStyle w:val="a9"/>
           <w:b w:val="0"/>
           <w:i w:val="0"/>
-          <w:highlight w:val="red"/>
         </w:rPr>
         <w:t>Москве</w:t>
       </w:r>
+      <w:bookmarkStart w:id="2" w:name="_GoBack"/>
+      <w:bookmarkEnd w:id="2"/>
       <w:r>
         <w:rPr>
           <w:rStyle w:val="a9"/>
@@ -4777,11 +4778,11 @@
       <w:pPr>
         <w:pStyle w:val="2"/>
       </w:pPr>
-      <w:bookmarkStart w:id="2" w:name="_Toc400737528"/>
+      <w:bookmarkStart w:id="3" w:name="_Toc401248677"/>
       <w:r>
         <w:t>Область применения</w:t>
       </w:r>
-      <w:bookmarkEnd w:id="2"/>
+      <w:bookmarkEnd w:id="3"/>
     </w:p>
     <w:p>
       <w:pPr>
@@ -4884,14 +4885,14 @@
           <w:highlight w:val="yellow"/>
         </w:rPr>
       </w:pPr>
-      <w:bookmarkStart w:id="3" w:name="_Toc400737529"/>
+      <w:bookmarkStart w:id="4" w:name="_Toc401248678"/>
       <w:r>
         <w:rPr>
           <w:highlight w:val="yellow"/>
         </w:rPr>
         <w:t>Определения, акронимы и сокращения</w:t>
       </w:r>
-      <w:bookmarkEnd w:id="3"/>
+      <w:bookmarkEnd w:id="4"/>
     </w:p>
     <w:p>
       <w:pPr>
@@ -5255,14 +5256,14 @@
           <w:highlight w:val="yellow"/>
         </w:rPr>
       </w:pPr>
-      <w:bookmarkStart w:id="4" w:name="_Toc400737530"/>
+      <w:bookmarkStart w:id="5" w:name="_Toc401248679"/>
       <w:r>
         <w:rPr>
           <w:highlight w:val="yellow"/>
         </w:rPr>
         <w:t>Ссылки</w:t>
       </w:r>
-      <w:bookmarkEnd w:id="4"/>
+      <w:bookmarkEnd w:id="5"/>
     </w:p>
     <w:p>
       <w:pPr>
@@ -5308,7 +5309,7 @@
       <w:pPr>
         <w:pStyle w:val="1"/>
       </w:pPr>
-      <w:bookmarkStart w:id="5" w:name="_Toc400737531"/>
+      <w:bookmarkStart w:id="6" w:name="_Toc401248680"/>
       <w:r>
         <w:lastRenderedPageBreak/>
         <w:t>Общее</w:t>
@@ -5316,7 +5317,7 @@
       <w:r>
         <w:t xml:space="preserve"> описание</w:t>
       </w:r>
-      <w:bookmarkEnd w:id="5"/>
+      <w:bookmarkEnd w:id="6"/>
     </w:p>
     <w:p>
       <w:pPr>
@@ -5325,7 +5326,7 @@
           <w:highlight w:val="yellow"/>
         </w:rPr>
       </w:pPr>
-      <w:bookmarkStart w:id="6" w:name="_Toc400737532"/>
+      <w:bookmarkStart w:id="7" w:name="_Toc401248681"/>
       <w:r>
         <w:rPr>
           <w:highlight w:val="yellow"/>
@@ -5338,7 +5339,7 @@
         </w:rPr>
         <w:t>продукта</w:t>
       </w:r>
-      <w:bookmarkEnd w:id="6"/>
+      <w:bookmarkEnd w:id="7"/>
     </w:p>
     <w:p>
       <w:pPr>
@@ -5563,21 +5564,21 @@
       <w:pPr>
         <w:pStyle w:val="2"/>
       </w:pPr>
-      <w:bookmarkStart w:id="7" w:name="_Toc400737533"/>
+      <w:bookmarkStart w:id="8" w:name="_Toc401248682"/>
       <w:r>
         <w:t>Функции продукта</w:t>
       </w:r>
-      <w:bookmarkEnd w:id="7"/>
+      <w:bookmarkEnd w:id="8"/>
     </w:p>
     <w:p>
       <w:pPr>
         <w:pStyle w:val="3"/>
       </w:pPr>
-      <w:bookmarkStart w:id="8" w:name="_Toc400737534"/>
+      <w:bookmarkStart w:id="9" w:name="_Toc401248683"/>
       <w:r>
         <w:t>Главная страница</w:t>
       </w:r>
-      <w:bookmarkEnd w:id="8"/>
+      <w:bookmarkEnd w:id="9"/>
     </w:p>
     <w:p>
       <w:pPr>
@@ -5616,11 +5617,11 @@
       <w:pPr>
         <w:pStyle w:val="3"/>
       </w:pPr>
-      <w:bookmarkStart w:id="9" w:name="_Toc400737535"/>
+      <w:bookmarkStart w:id="10" w:name="_Toc401248684"/>
       <w:r>
         <w:t>Страница регистрации</w:t>
       </w:r>
-      <w:bookmarkEnd w:id="9"/>
+      <w:bookmarkEnd w:id="10"/>
     </w:p>
     <w:p>
       <w:pPr>
@@ -5643,11 +5644,11 @@
       <w:pPr>
         <w:pStyle w:val="3"/>
       </w:pPr>
-      <w:bookmarkStart w:id="10" w:name="_Toc400737536"/>
+      <w:bookmarkStart w:id="11" w:name="_Toc401248685"/>
       <w:r>
         <w:t>Страница пользователя</w:t>
       </w:r>
-      <w:bookmarkEnd w:id="10"/>
+      <w:bookmarkEnd w:id="11"/>
       <w:r>
         <w:t xml:space="preserve"> </w:t>
       </w:r>
@@ -5737,11 +5738,11 @@
       <w:pPr>
         <w:pStyle w:val="3"/>
       </w:pPr>
-      <w:bookmarkStart w:id="11" w:name="_Toc400737537"/>
+      <w:bookmarkStart w:id="12" w:name="_Toc401248686"/>
       <w:r>
         <w:t>Редактирование</w:t>
       </w:r>
-      <w:bookmarkEnd w:id="11"/>
+      <w:bookmarkEnd w:id="12"/>
     </w:p>
     <w:p>
       <w:pPr>
@@ -5764,12 +5765,12 @@
       <w:pPr>
         <w:pStyle w:val="3"/>
       </w:pPr>
-      <w:bookmarkStart w:id="12" w:name="_Toc400737538"/>
+      <w:bookmarkStart w:id="13" w:name="_Toc401248687"/>
       <w:r>
         <w:lastRenderedPageBreak/>
         <w:t>Страница поиска мероприятий</w:t>
       </w:r>
-      <w:bookmarkEnd w:id="12"/>
+      <w:bookmarkEnd w:id="13"/>
     </w:p>
     <w:p>
       <w:pPr>
@@ -5824,11 +5825,11 @@
       <w:pPr>
         <w:pStyle w:val="3"/>
       </w:pPr>
-      <w:bookmarkStart w:id="13" w:name="_Toc400737539"/>
+      <w:bookmarkStart w:id="14" w:name="_Toc401248688"/>
       <w:r>
         <w:t>Страница мероприятия</w:t>
       </w:r>
-      <w:bookmarkEnd w:id="13"/>
+      <w:bookmarkEnd w:id="14"/>
     </w:p>
     <w:p>
       <w:pPr>
@@ -5851,14 +5852,14 @@
       <w:pPr>
         <w:pStyle w:val="3"/>
       </w:pPr>
-      <w:bookmarkStart w:id="14" w:name="_Toc400737540"/>
+      <w:bookmarkStart w:id="15" w:name="_Toc401248689"/>
       <w:r>
         <w:t>Создание/редактирование</w:t>
       </w:r>
       <w:r>
         <w:t xml:space="preserve"> страницы мероприятий</w:t>
       </w:r>
-      <w:bookmarkEnd w:id="14"/>
+      <w:bookmarkEnd w:id="15"/>
     </w:p>
     <w:p>
       <w:pPr>
@@ -5881,14 +5882,14 @@
       <w:pPr>
         <w:pStyle w:val="3"/>
       </w:pPr>
-      <w:bookmarkStart w:id="15" w:name="_Toc400737541"/>
+      <w:bookmarkStart w:id="16" w:name="_Toc401248690"/>
       <w:r>
         <w:rPr>
           <w:highlight w:val="yellow"/>
         </w:rPr>
         <w:t>Панель администратора</w:t>
       </w:r>
-      <w:bookmarkEnd w:id="15"/>
+      <w:bookmarkEnd w:id="16"/>
     </w:p>
     <w:p>
       <w:pPr>
@@ -5911,11 +5912,11 @@
       <w:pPr>
         <w:pStyle w:val="3"/>
       </w:pPr>
-      <w:bookmarkStart w:id="16" w:name="_Toc400737542"/>
+      <w:bookmarkStart w:id="17" w:name="_Toc401248691"/>
       <w:r>
         <w:t>Мобильная версия</w:t>
       </w:r>
-      <w:bookmarkEnd w:id="16"/>
+      <w:bookmarkEnd w:id="17"/>
     </w:p>
     <w:p>
       <w:pPr>
@@ -5938,11 +5939,11 @@
       <w:pPr>
         <w:pStyle w:val="2"/>
       </w:pPr>
-      <w:bookmarkStart w:id="17" w:name="_Toc400737543"/>
+      <w:bookmarkStart w:id="18" w:name="_Toc401248692"/>
       <w:r>
         <w:t>Характеристики пользователей</w:t>
       </w:r>
-      <w:bookmarkEnd w:id="17"/>
+      <w:bookmarkEnd w:id="18"/>
     </w:p>
     <w:p>
       <w:pPr>
@@ -6039,14 +6040,14 @@
           <w:highlight w:val="yellow"/>
         </w:rPr>
       </w:pPr>
-      <w:bookmarkStart w:id="18" w:name="_Toc400737544"/>
+      <w:bookmarkStart w:id="19" w:name="_Toc401248693"/>
       <w:r>
         <w:rPr>
           <w:highlight w:val="yellow"/>
         </w:rPr>
         <w:t>Ограничения</w:t>
       </w:r>
-      <w:bookmarkEnd w:id="18"/>
+      <w:bookmarkEnd w:id="19"/>
     </w:p>
     <w:p>
       <w:pPr>
@@ -6069,11 +6070,11 @@
       <w:pPr>
         <w:pStyle w:val="2"/>
       </w:pPr>
-      <w:bookmarkStart w:id="19" w:name="_Toc400737545"/>
+      <w:bookmarkStart w:id="20" w:name="_Toc401248694"/>
       <w:r>
         <w:t>Предположения и зависимости</w:t>
       </w:r>
-      <w:bookmarkEnd w:id="19"/>
+      <w:bookmarkEnd w:id="20"/>
     </w:p>
     <w:p>
       <w:pPr>
@@ -6096,11 +6097,11 @@
       <w:pPr>
         <w:pStyle w:val="2"/>
       </w:pPr>
-      <w:bookmarkStart w:id="20" w:name="_Toc400737546"/>
+      <w:bookmarkStart w:id="21" w:name="_Toc401248695"/>
       <w:r>
         <w:t>Распределение требований</w:t>
       </w:r>
-      <w:bookmarkEnd w:id="20"/>
+      <w:bookmarkEnd w:id="21"/>
     </w:p>
     <w:p>
       <w:pPr>
@@ -6172,13 +6173,23 @@
           <w:i w:val="0"/>
         </w:rPr>
       </w:pPr>
-      <w:r>
-        <w:rPr>
-          <w:rStyle w:val="a9"/>
-          <w:b w:val="0"/>
-          <w:i w:val="0"/>
-        </w:rPr>
-        <w:t xml:space="preserve">комментарии </w:t>
+      <w:proofErr w:type="gramStart"/>
+      <w:r>
+        <w:rPr>
+          <w:rStyle w:val="a9"/>
+          <w:b w:val="0"/>
+          <w:i w:val="0"/>
+        </w:rPr>
+        <w:t>комментарии</w:t>
+      </w:r>
+      <w:proofErr w:type="gramEnd"/>
+      <w:r>
+        <w:rPr>
+          <w:rStyle w:val="a9"/>
+          <w:b w:val="0"/>
+          <w:i w:val="0"/>
+        </w:rPr>
+        <w:t xml:space="preserve"> </w:t>
       </w:r>
       <w:r>
         <w:rPr>
@@ -6211,13 +6222,23 @@
           <w:i w:val="0"/>
         </w:rPr>
       </w:pPr>
-      <w:r>
-        <w:rPr>
-          <w:rStyle w:val="a9"/>
-          <w:b w:val="0"/>
-          <w:i w:val="0"/>
-        </w:rPr>
-        <w:t>комментарии на страницах мероприятий</w:t>
+      <w:proofErr w:type="gramStart"/>
+      <w:r>
+        <w:rPr>
+          <w:rStyle w:val="a9"/>
+          <w:b w:val="0"/>
+          <w:i w:val="0"/>
+        </w:rPr>
+        <w:t>комментарии</w:t>
+      </w:r>
+      <w:proofErr w:type="gramEnd"/>
+      <w:r>
+        <w:rPr>
+          <w:rStyle w:val="a9"/>
+          <w:b w:val="0"/>
+          <w:i w:val="0"/>
+        </w:rPr>
+        <w:t xml:space="preserve"> на страницах мероприятий</w:t>
       </w:r>
       <w:r>
         <w:rPr>
@@ -6242,13 +6263,23 @@
           <w:i w:val="0"/>
         </w:rPr>
       </w:pPr>
-      <w:r>
-        <w:rPr>
-          <w:rStyle w:val="a9"/>
-          <w:b w:val="0"/>
-          <w:i w:val="0"/>
-        </w:rPr>
-        <w:t>загрузка фотографий</w:t>
+      <w:proofErr w:type="gramStart"/>
+      <w:r>
+        <w:rPr>
+          <w:rStyle w:val="a9"/>
+          <w:b w:val="0"/>
+          <w:i w:val="0"/>
+        </w:rPr>
+        <w:t>загрузка</w:t>
+      </w:r>
+      <w:proofErr w:type="gramEnd"/>
+      <w:r>
+        <w:rPr>
+          <w:rStyle w:val="a9"/>
+          <w:b w:val="0"/>
+          <w:i w:val="0"/>
+        </w:rPr>
+        <w:t xml:space="preserve"> фотографий</w:t>
       </w:r>
       <w:r>
         <w:rPr>
@@ -6273,13 +6304,23 @@
           <w:i w:val="0"/>
         </w:rPr>
       </w:pPr>
-      <w:r>
-        <w:rPr>
-          <w:rStyle w:val="a9"/>
-          <w:b w:val="0"/>
-          <w:i w:val="0"/>
-        </w:rPr>
-        <w:t>система оценивания пользователей</w:t>
+      <w:proofErr w:type="gramStart"/>
+      <w:r>
+        <w:rPr>
+          <w:rStyle w:val="a9"/>
+          <w:b w:val="0"/>
+          <w:i w:val="0"/>
+        </w:rPr>
+        <w:t>система</w:t>
+      </w:r>
+      <w:proofErr w:type="gramEnd"/>
+      <w:r>
+        <w:rPr>
+          <w:rStyle w:val="a9"/>
+          <w:b w:val="0"/>
+          <w:i w:val="0"/>
+        </w:rPr>
+        <w:t xml:space="preserve"> оценивания пользователей</w:t>
       </w:r>
       <w:r>
         <w:rPr>
@@ -6304,13 +6345,23 @@
           <w:i w:val="0"/>
         </w:rPr>
       </w:pPr>
-      <w:r>
-        <w:rPr>
-          <w:rStyle w:val="a9"/>
-          <w:b w:val="0"/>
-          <w:i w:val="0"/>
-        </w:rPr>
-        <w:t>система оценивая мероприятий</w:t>
+      <w:proofErr w:type="gramStart"/>
+      <w:r>
+        <w:rPr>
+          <w:rStyle w:val="a9"/>
+          <w:b w:val="0"/>
+          <w:i w:val="0"/>
+        </w:rPr>
+        <w:t>система</w:t>
+      </w:r>
+      <w:proofErr w:type="gramEnd"/>
+      <w:r>
+        <w:rPr>
+          <w:rStyle w:val="a9"/>
+          <w:b w:val="0"/>
+          <w:i w:val="0"/>
+        </w:rPr>
+        <w:t xml:space="preserve"> оценивая мероприятий</w:t>
       </w:r>
       <w:r>
         <w:rPr>
@@ -6335,13 +6386,23 @@
           <w:i w:val="0"/>
         </w:rPr>
       </w:pPr>
-      <w:r>
-        <w:rPr>
-          <w:rStyle w:val="a9"/>
-          <w:b w:val="0"/>
-          <w:i w:val="0"/>
-        </w:rPr>
-        <w:t>настройки приватности</w:t>
+      <w:proofErr w:type="gramStart"/>
+      <w:r>
+        <w:rPr>
+          <w:rStyle w:val="a9"/>
+          <w:b w:val="0"/>
+          <w:i w:val="0"/>
+        </w:rPr>
+        <w:t>настройки</w:t>
+      </w:r>
+      <w:proofErr w:type="gramEnd"/>
+      <w:r>
+        <w:rPr>
+          <w:rStyle w:val="a9"/>
+          <w:b w:val="0"/>
+          <w:i w:val="0"/>
+        </w:rPr>
+        <w:t xml:space="preserve"> приватности</w:t>
       </w:r>
       <w:r>
         <w:rPr>
@@ -6366,13 +6427,23 @@
           <w:i w:val="0"/>
         </w:rPr>
       </w:pPr>
-      <w:r>
-        <w:rPr>
-          <w:rStyle w:val="a9"/>
-          <w:b w:val="0"/>
-          <w:i w:val="0"/>
-        </w:rPr>
-        <w:t>фильтры в поисковике по мероприятиям</w:t>
+      <w:proofErr w:type="gramStart"/>
+      <w:r>
+        <w:rPr>
+          <w:rStyle w:val="a9"/>
+          <w:b w:val="0"/>
+          <w:i w:val="0"/>
+        </w:rPr>
+        <w:t>фильтры</w:t>
+      </w:r>
+      <w:proofErr w:type="gramEnd"/>
+      <w:r>
+        <w:rPr>
+          <w:rStyle w:val="a9"/>
+          <w:b w:val="0"/>
+          <w:i w:val="0"/>
+        </w:rPr>
+        <w:t xml:space="preserve"> в поисковике по мероприятиям</w:t>
       </w:r>
       <w:r>
         <w:rPr>
@@ -6396,13 +6467,23 @@
           <w:i w:val="0"/>
         </w:rPr>
       </w:pPr>
-      <w:r>
-        <w:rPr>
-          <w:rStyle w:val="a9"/>
-          <w:b w:val="0"/>
-          <w:i w:val="0"/>
-        </w:rPr>
-        <w:t>дополнительные настройки страницы пользователя.</w:t>
+      <w:proofErr w:type="gramStart"/>
+      <w:r>
+        <w:rPr>
+          <w:rStyle w:val="a9"/>
+          <w:b w:val="0"/>
+          <w:i w:val="0"/>
+        </w:rPr>
+        <w:t>дополнительные</w:t>
+      </w:r>
+      <w:proofErr w:type="gramEnd"/>
+      <w:r>
+        <w:rPr>
+          <w:rStyle w:val="a9"/>
+          <w:b w:val="0"/>
+          <w:i w:val="0"/>
+        </w:rPr>
+        <w:t xml:space="preserve"> настройки страницы пользователя.</w:t>
       </w:r>
     </w:p>
     <w:p>
@@ -6492,32 +6573,32 @@
       <w:pPr>
         <w:pStyle w:val="1"/>
       </w:pPr>
-      <w:bookmarkStart w:id="21" w:name="_Toc400737547"/>
+      <w:bookmarkStart w:id="22" w:name="_Toc401248696"/>
       <w:r>
         <w:lastRenderedPageBreak/>
         <w:t>Специфические требования.</w:t>
       </w:r>
-      <w:bookmarkEnd w:id="21"/>
+      <w:bookmarkEnd w:id="22"/>
     </w:p>
     <w:p>
       <w:pPr>
         <w:pStyle w:val="2"/>
       </w:pPr>
-      <w:bookmarkStart w:id="22" w:name="_Toc400737548"/>
+      <w:bookmarkStart w:id="23" w:name="_Toc401248697"/>
       <w:r>
         <w:t>Внешние интерфейсы и функции (для обычного пользователя)</w:t>
       </w:r>
-      <w:bookmarkEnd w:id="22"/>
+      <w:bookmarkEnd w:id="23"/>
     </w:p>
     <w:p>
       <w:pPr>
         <w:pStyle w:val="3"/>
       </w:pPr>
-      <w:bookmarkStart w:id="23" w:name="_Toc400737549"/>
+      <w:bookmarkStart w:id="24" w:name="_Toc401248698"/>
       <w:r>
         <w:t>Главная страница</w:t>
       </w:r>
-      <w:bookmarkEnd w:id="23"/>
+      <w:bookmarkEnd w:id="24"/>
     </w:p>
     <w:p>
       <w:pPr>
@@ -6535,10 +6616,10 @@
           <w:noProof/>
         </w:rPr>
         <w:drawing>
-          <wp:inline distT="0" distB="0" distL="0" distR="0" wp14:anchorId="07ED4F12" wp14:editId="35FF1CE9">
-            <wp:extent cx="5940425" cy="2548574"/>
-            <wp:effectExtent l="19050" t="19050" r="22225" b="23495"/>
-            <wp:docPr id="1" name="Рисунок 1" descr="C:\Users\Jane\Dropbox\Учеба\ТПКС\Главная страница.jpg"/>
+          <wp:inline distT="0" distB="0" distL="0" distR="0">
+            <wp:extent cx="5939155" cy="3486150"/>
+            <wp:effectExtent l="19050" t="19050" r="4445" b="0"/>
+            <wp:docPr id="10" name="Рисунок 10" descr="C:\Users\Jane\Desktop\Главная страница (до аутентификации).jpg"/>
             <wp:cNvGraphicFramePr>
               <a:graphicFrameLocks xmlns:a="http://schemas.openxmlformats.org/drawingml/2006/main" noChangeAspect="1"/>
             </wp:cNvGraphicFramePr>
@@ -6546,13 +6627,13 @@
               <a:graphicData uri="http://schemas.openxmlformats.org/drawingml/2006/picture">
                 <pic:pic xmlns:pic="http://schemas.openxmlformats.org/drawingml/2006/picture">
                   <pic:nvPicPr>
-                    <pic:cNvPr id="0" name="Picture 1" descr="C:\Users\Jane\Dropbox\Учеба\ТПКС\Главная страница.jpg"/>
+                    <pic:cNvPr id="0" name="Picture 2" descr="C:\Users\Jane\Desktop\Главная страница (до аутентификации).jpg"/>
                     <pic:cNvPicPr>
                       <a:picLocks noChangeAspect="1" noChangeArrowheads="1"/>
                     </pic:cNvPicPr>
                   </pic:nvPicPr>
                   <pic:blipFill>
-                    <a:blip r:embed="rId9" cstate="print">
+                    <a:blip r:embed="rId9">
                       <a:extLst>
                         <a:ext uri="{28A0092B-C50C-407E-A947-70E740481C1C}">
                           <a14:useLocalDpi xmlns:a14="http://schemas.microsoft.com/office/drawing/2010/main" val="0"/>
@@ -6567,7 +6648,858 @@
                   <pic:spPr bwMode="auto">
                     <a:xfrm>
                       <a:off x="0" y="0"/>
-                      <a:ext cx="5940425" cy="2548574"/>
+                      <a:ext cx="5945134" cy="3489660"/>
+                    </a:xfrm>
+                    <a:prstGeom prst="rect">
+                      <a:avLst/>
+                    </a:prstGeom>
+                    <a:noFill/>
+                    <a:ln>
+                      <a:solidFill>
+                        <a:schemeClr val="tx1">
+                          <a:lumMod val="95000"/>
+                          <a:lumOff val="5000"/>
+                        </a:schemeClr>
+                      </a:solidFill>
+                    </a:ln>
+                  </pic:spPr>
+                </pic:pic>
+              </a:graphicData>
+            </a:graphic>
+          </wp:inline>
+        </w:drawing>
+      </w:r>
+    </w:p>
+    <w:p>
+      <w:pPr>
+        <w:rPr>
+          <w:rStyle w:val="a9"/>
+          <w:b w:val="0"/>
+          <w:i w:val="0"/>
+        </w:rPr>
+      </w:pPr>
+    </w:p>
+    <w:p>
+      <w:pPr>
+        <w:rPr>
+          <w:rStyle w:val="a9"/>
+          <w:b w:val="0"/>
+        </w:rPr>
+      </w:pPr>
+      <w:r>
+        <w:rPr>
+          <w:rStyle w:val="a9"/>
+          <w:b w:val="0"/>
+        </w:rPr>
+        <w:t>Рис.1 Главная страница до аутентификации</w:t>
+      </w:r>
+    </w:p>
+    <w:p>
+      <w:pPr>
+        <w:rPr>
+          <w:rStyle w:val="a9"/>
+          <w:b w:val="0"/>
+          <w:i w:val="0"/>
+        </w:rPr>
+      </w:pPr>
+    </w:p>
+    <w:p>
+      <w:pPr>
+        <w:rPr>
+          <w:rStyle w:val="a9"/>
+          <w:b w:val="0"/>
+          <w:i w:val="0"/>
+        </w:rPr>
+      </w:pPr>
+      <w:r>
+        <w:rPr>
+          <w:rStyle w:val="a9"/>
+          <w:b w:val="0"/>
+          <w:i w:val="0"/>
+        </w:rPr>
+        <w:t>При загрузки сервиса не а</w:t>
+      </w:r>
+      <w:r>
+        <w:rPr>
+          <w:rStyle w:val="a9"/>
+          <w:b w:val="0"/>
+          <w:i w:val="0"/>
+        </w:rPr>
+        <w:t>утентифицированный</w:t>
+      </w:r>
+      <w:r>
+        <w:rPr>
+          <w:rStyle w:val="a9"/>
+          <w:b w:val="0"/>
+          <w:i w:val="0"/>
+        </w:rPr>
+        <w:t xml:space="preserve"> пользователь видит главную страницу.</w:t>
+      </w:r>
+    </w:p>
+    <w:p>
+      <w:pPr>
+        <w:tabs>
+          <w:tab w:val="left" w:pos="3018"/>
+        </w:tabs>
+        <w:rPr>
+          <w:rStyle w:val="a9"/>
+          <w:b w:val="0"/>
+          <w:i w:val="0"/>
+        </w:rPr>
+      </w:pPr>
+      <w:r>
+        <w:rPr>
+          <w:rStyle w:val="a9"/>
+          <w:b w:val="0"/>
+          <w:i w:val="0"/>
+        </w:rPr>
+        <w:tab/>
+      </w:r>
+    </w:p>
+    <w:p>
+      <w:pPr>
+        <w:pStyle w:val="ab"/>
+        <w:numPr>
+          <w:ilvl w:val="0"/>
+          <w:numId w:val="10"/>
+        </w:numPr>
+        <w:rPr>
+          <w:rStyle w:val="a9"/>
+          <w:b w:val="0"/>
+          <w:i w:val="0"/>
+        </w:rPr>
+      </w:pPr>
+      <w:r>
+        <w:rPr>
+          <w:rStyle w:val="a9"/>
+          <w:b w:val="0"/>
+          <w:i w:val="0"/>
+        </w:rPr>
+        <w:t>При нажатии на кнопку «</w:t>
+      </w:r>
+      <w:r>
+        <w:rPr>
+          <w:rStyle w:val="a9"/>
+          <w:b w:val="0"/>
+          <w:i w:val="0"/>
+        </w:rPr>
+        <w:t>Аутентификация</w:t>
+      </w:r>
+      <w:r>
+        <w:rPr>
+          <w:rStyle w:val="a9"/>
+          <w:b w:val="0"/>
+          <w:i w:val="0"/>
+        </w:rPr>
+        <w:t xml:space="preserve"> через </w:t>
+      </w:r>
+      <w:proofErr w:type="spellStart"/>
+      <w:r>
+        <w:rPr>
+          <w:rStyle w:val="a9"/>
+          <w:b w:val="0"/>
+          <w:i w:val="0"/>
+        </w:rPr>
+        <w:t>соц.сети</w:t>
+      </w:r>
+      <w:proofErr w:type="spellEnd"/>
+      <w:r>
+        <w:rPr>
+          <w:rStyle w:val="a9"/>
+          <w:b w:val="0"/>
+          <w:i w:val="0"/>
+        </w:rPr>
+        <w:t>», появляется всплыв</w:t>
+      </w:r>
+      <w:r>
+        <w:rPr>
+          <w:rStyle w:val="a9"/>
+          <w:b w:val="0"/>
+          <w:i w:val="0"/>
+        </w:rPr>
+        <w:t xml:space="preserve">ающее окно с полями </w:t>
+      </w:r>
+      <w:r>
+        <w:rPr>
+          <w:rStyle w:val="a9"/>
+          <w:b w:val="0"/>
+          <w:i w:val="0"/>
+          <w:lang w:val="en-US"/>
+        </w:rPr>
+        <w:t>email</w:t>
+      </w:r>
+      <w:r>
+        <w:rPr>
+          <w:rStyle w:val="a9"/>
+          <w:b w:val="0"/>
+          <w:i w:val="0"/>
+        </w:rPr>
+        <w:t xml:space="preserve"> и пароль</w:t>
+      </w:r>
+      <w:r>
+        <w:rPr>
+          <w:rStyle w:val="a9"/>
+          <w:b w:val="0"/>
+          <w:i w:val="0"/>
+        </w:rPr>
+        <w:t xml:space="preserve">, </w:t>
+      </w:r>
+      <w:r>
+        <w:rPr>
+          <w:rStyle w:val="a9"/>
+          <w:b w:val="0"/>
+          <w:i w:val="0"/>
+        </w:rPr>
+        <w:t>предлагающее</w:t>
+      </w:r>
+      <w:r>
+        <w:rPr>
+          <w:rStyle w:val="a9"/>
+          <w:b w:val="0"/>
+          <w:i w:val="0"/>
+        </w:rPr>
+        <w:t xml:space="preserve"> </w:t>
+      </w:r>
+      <w:r>
+        <w:rPr>
+          <w:rStyle w:val="a9"/>
+          <w:b w:val="0"/>
+          <w:i w:val="0"/>
+        </w:rPr>
+        <w:t>аутентификацию</w:t>
+      </w:r>
+      <w:r>
+        <w:rPr>
+          <w:rStyle w:val="a9"/>
+          <w:b w:val="0"/>
+          <w:i w:val="0"/>
+        </w:rPr>
+        <w:t xml:space="preserve"> через аккаунт в </w:t>
+      </w:r>
+      <w:r>
+        <w:rPr>
+          <w:rStyle w:val="a9"/>
+          <w:b w:val="0"/>
+          <w:i w:val="0"/>
+          <w:lang w:val="en-US"/>
+        </w:rPr>
+        <w:t>Facebook</w:t>
+      </w:r>
+      <w:r>
+        <w:rPr>
+          <w:rStyle w:val="a9"/>
+          <w:b w:val="0"/>
+          <w:i w:val="0"/>
+        </w:rPr>
+        <w:t>.</w:t>
+      </w:r>
+      <w:r>
+        <w:rPr>
+          <w:rStyle w:val="a9"/>
+          <w:b w:val="0"/>
+          <w:i w:val="0"/>
+        </w:rPr>
+        <w:t xml:space="preserve"> Окно содержит следующие поля.</w:t>
+      </w:r>
+    </w:p>
+    <w:p>
+      <w:pPr>
+        <w:pStyle w:val="ab"/>
+        <w:numPr>
+          <w:ilvl w:val="1"/>
+          <w:numId w:val="10"/>
+        </w:numPr>
+        <w:rPr>
+          <w:rStyle w:val="a9"/>
+          <w:b w:val="0"/>
+          <w:i w:val="0"/>
+        </w:rPr>
+      </w:pPr>
+      <w:r>
+        <w:rPr>
+          <w:rStyle w:val="a9"/>
+          <w:b w:val="0"/>
+          <w:i w:val="0"/>
+        </w:rPr>
+        <w:t xml:space="preserve">При верном логине и пароле, пользователь </w:t>
+      </w:r>
+      <w:r>
+        <w:rPr>
+          <w:rStyle w:val="a9"/>
+          <w:b w:val="0"/>
+          <w:i w:val="0"/>
+        </w:rPr>
+        <w:t>аутентифицируется</w:t>
+      </w:r>
+      <w:r>
+        <w:rPr>
+          <w:rStyle w:val="a9"/>
+          <w:b w:val="0"/>
+          <w:i w:val="0"/>
+        </w:rPr>
+        <w:t xml:space="preserve"> и переходит на </w:t>
+      </w:r>
+      <w:r>
+        <w:rPr>
+          <w:rStyle w:val="a9"/>
+          <w:b w:val="0"/>
+          <w:i w:val="0"/>
+        </w:rPr>
+        <w:t>г</w:t>
+      </w:r>
+      <w:r>
+        <w:rPr>
+          <w:rStyle w:val="a9"/>
+          <w:b w:val="0"/>
+          <w:i w:val="0"/>
+        </w:rPr>
+        <w:t xml:space="preserve">лавную страницу для </w:t>
+      </w:r>
+      <w:r>
+        <w:rPr>
+          <w:rStyle w:val="a9"/>
+          <w:b w:val="0"/>
+          <w:i w:val="0"/>
+        </w:rPr>
+        <w:t>аутентифицированных</w:t>
+      </w:r>
+      <w:r>
+        <w:rPr>
+          <w:rStyle w:val="a9"/>
+          <w:b w:val="0"/>
+          <w:i w:val="0"/>
+        </w:rPr>
+        <w:t xml:space="preserve"> пользователей.</w:t>
+      </w:r>
+    </w:p>
+    <w:p>
+      <w:pPr>
+        <w:pStyle w:val="ab"/>
+        <w:numPr>
+          <w:ilvl w:val="1"/>
+          <w:numId w:val="10"/>
+        </w:numPr>
+        <w:rPr>
+          <w:rStyle w:val="a9"/>
+          <w:b w:val="0"/>
+          <w:i w:val="0"/>
+        </w:rPr>
+      </w:pPr>
+      <w:r>
+        <w:rPr>
+          <w:rStyle w:val="a9"/>
+          <w:b w:val="0"/>
+          <w:i w:val="0"/>
+        </w:rPr>
+        <w:t xml:space="preserve">При неверном логине и/или пароле всплывающее окно обновляется и </w:t>
+      </w:r>
+      <w:r>
+        <w:rPr>
+          <w:rStyle w:val="a9"/>
+          <w:b w:val="0"/>
+          <w:i w:val="0"/>
+        </w:rPr>
+        <w:t>выводится сообщение «Логин/П</w:t>
+      </w:r>
+      <w:r>
+        <w:rPr>
+          <w:rStyle w:val="a9"/>
+          <w:b w:val="0"/>
+          <w:i w:val="0"/>
+        </w:rPr>
+        <w:t xml:space="preserve">ароль </w:t>
+      </w:r>
+      <w:r>
+        <w:rPr>
+          <w:rStyle w:val="a9"/>
+          <w:b w:val="0"/>
+          <w:i w:val="0"/>
+        </w:rPr>
+        <w:t>введен неверно!</w:t>
+      </w:r>
+      <w:r>
+        <w:rPr>
+          <w:rStyle w:val="a9"/>
+          <w:b w:val="0"/>
+          <w:i w:val="0"/>
+        </w:rPr>
+        <w:t xml:space="preserve"> </w:t>
+      </w:r>
+      <w:r>
+        <w:rPr>
+          <w:rStyle w:val="a9"/>
+          <w:b w:val="0"/>
+          <w:i w:val="0"/>
+        </w:rPr>
+        <w:t>Повторите попытку.</w:t>
+      </w:r>
+      <w:r>
+        <w:rPr>
+          <w:rStyle w:val="a9"/>
+          <w:b w:val="0"/>
+          <w:i w:val="0"/>
+        </w:rPr>
+        <w:t>»</w:t>
+      </w:r>
+      <w:r>
+        <w:rPr>
+          <w:rStyle w:val="a9"/>
+          <w:b w:val="0"/>
+          <w:i w:val="0"/>
+        </w:rPr>
+        <w:t>.</w:t>
+      </w:r>
+    </w:p>
+    <w:p>
+      <w:pPr>
+        <w:pStyle w:val="ab"/>
+        <w:numPr>
+          <w:ilvl w:val="0"/>
+          <w:numId w:val="10"/>
+        </w:numPr>
+        <w:rPr>
+          <w:rStyle w:val="a9"/>
+          <w:b w:val="0"/>
+          <w:i w:val="0"/>
+        </w:rPr>
+      </w:pPr>
+      <w:r>
+        <w:rPr>
+          <w:rStyle w:val="a9"/>
+          <w:b w:val="0"/>
+          <w:i w:val="0"/>
+        </w:rPr>
+        <w:t>В поле «</w:t>
+      </w:r>
+      <w:r>
+        <w:rPr>
+          <w:rStyle w:val="a9"/>
+          <w:b w:val="0"/>
+          <w:i w:val="0"/>
+        </w:rPr>
+        <w:t>Регистрация,</w:t>
+      </w:r>
+      <w:r>
+        <w:rPr>
+          <w:rStyle w:val="a9"/>
+          <w:b w:val="0"/>
+          <w:i w:val="0"/>
+        </w:rPr>
+        <w:t xml:space="preserve"> </w:t>
+      </w:r>
+      <w:r>
+        <w:rPr>
+          <w:rStyle w:val="a9"/>
+          <w:b w:val="0"/>
+          <w:i w:val="0"/>
+        </w:rPr>
+        <w:t>аутентификации</w:t>
+      </w:r>
+      <w:r>
+        <w:rPr>
+          <w:rStyle w:val="a9"/>
+          <w:b w:val="0"/>
+          <w:i w:val="0"/>
+        </w:rPr>
+        <w:t xml:space="preserve">» находится два </w:t>
+      </w:r>
+      <w:r>
+        <w:rPr>
+          <w:rStyle w:val="a9"/>
+          <w:b w:val="0"/>
+          <w:i w:val="0"/>
+        </w:rPr>
+        <w:t>поля ввода</w:t>
+      </w:r>
+      <w:r>
+        <w:rPr>
+          <w:rStyle w:val="a9"/>
+          <w:b w:val="0"/>
+          <w:i w:val="0"/>
+        </w:rPr>
+        <w:t xml:space="preserve">: </w:t>
+      </w:r>
+      <w:r>
+        <w:rPr>
+          <w:rStyle w:val="a9"/>
+          <w:b w:val="0"/>
+          <w:i w:val="0"/>
+        </w:rPr>
+        <w:t>«</w:t>
+      </w:r>
+      <w:r>
+        <w:rPr>
+          <w:rStyle w:val="a9"/>
+          <w:b w:val="0"/>
+          <w:i w:val="0"/>
+        </w:rPr>
+        <w:t>Логин</w:t>
+      </w:r>
+      <w:r>
+        <w:rPr>
+          <w:rStyle w:val="a9"/>
+          <w:b w:val="0"/>
+          <w:i w:val="0"/>
+        </w:rPr>
+        <w:t>»</w:t>
+      </w:r>
+      <w:r>
+        <w:rPr>
+          <w:rStyle w:val="a9"/>
+          <w:b w:val="0"/>
+          <w:i w:val="0"/>
+        </w:rPr>
+        <w:t xml:space="preserve"> и </w:t>
+      </w:r>
+      <w:r>
+        <w:rPr>
+          <w:rStyle w:val="a9"/>
+          <w:b w:val="0"/>
+          <w:i w:val="0"/>
+        </w:rPr>
+        <w:t>«</w:t>
+      </w:r>
+      <w:r>
+        <w:rPr>
+          <w:rStyle w:val="a9"/>
+          <w:b w:val="0"/>
+          <w:i w:val="0"/>
+        </w:rPr>
+        <w:t>Пароль</w:t>
+      </w:r>
+      <w:r>
+        <w:rPr>
+          <w:rStyle w:val="a9"/>
+          <w:b w:val="0"/>
+          <w:i w:val="0"/>
+        </w:rPr>
+        <w:t>»</w:t>
+      </w:r>
+      <w:r>
+        <w:rPr>
+          <w:rStyle w:val="a9"/>
+          <w:b w:val="0"/>
+          <w:i w:val="0"/>
+        </w:rPr>
+        <w:t xml:space="preserve"> и кнопки «Вход» и «Регистрация»</w:t>
+      </w:r>
+      <w:r>
+        <w:rPr>
+          <w:rStyle w:val="a9"/>
+          <w:b w:val="0"/>
+          <w:i w:val="0"/>
+        </w:rPr>
+        <w:t>.</w:t>
+      </w:r>
+    </w:p>
+    <w:p>
+      <w:pPr>
+        <w:pStyle w:val="ab"/>
+        <w:numPr>
+          <w:ilvl w:val="1"/>
+          <w:numId w:val="10"/>
+        </w:numPr>
+        <w:rPr>
+          <w:rStyle w:val="a9"/>
+          <w:b w:val="0"/>
+          <w:i w:val="0"/>
+        </w:rPr>
+      </w:pPr>
+      <w:r>
+        <w:rPr>
+          <w:rStyle w:val="a9"/>
+          <w:b w:val="0"/>
+          <w:i w:val="0"/>
+        </w:rPr>
+        <w:t xml:space="preserve">При верном </w:t>
+      </w:r>
+      <w:r>
+        <w:rPr>
+          <w:rStyle w:val="a9"/>
+          <w:b w:val="0"/>
+          <w:i w:val="0"/>
+        </w:rPr>
+        <w:t>заполнении обоих полей</w:t>
+      </w:r>
+      <w:r>
+        <w:rPr>
+          <w:rStyle w:val="a9"/>
+          <w:b w:val="0"/>
+          <w:i w:val="0"/>
+        </w:rPr>
+        <w:t xml:space="preserve"> </w:t>
+      </w:r>
+      <w:r>
+        <w:rPr>
+          <w:rStyle w:val="a9"/>
+          <w:b w:val="0"/>
+          <w:i w:val="0"/>
+        </w:rPr>
+        <w:t xml:space="preserve">ввода </w:t>
+      </w:r>
+      <w:r>
+        <w:rPr>
+          <w:rStyle w:val="a9"/>
+          <w:b w:val="0"/>
+          <w:i w:val="0"/>
+        </w:rPr>
+        <w:t>пользовате</w:t>
+      </w:r>
+      <w:r>
+        <w:rPr>
+          <w:rStyle w:val="a9"/>
+          <w:b w:val="0"/>
+          <w:i w:val="0"/>
+        </w:rPr>
+        <w:t xml:space="preserve">ль </w:t>
+      </w:r>
+      <w:r>
+        <w:rPr>
+          <w:rStyle w:val="a9"/>
+          <w:b w:val="0"/>
+          <w:i w:val="0"/>
+        </w:rPr>
+        <w:lastRenderedPageBreak/>
+        <w:t>аутентифицируется</w:t>
+      </w:r>
+      <w:r>
+        <w:rPr>
+          <w:rStyle w:val="a9"/>
+          <w:b w:val="0"/>
+          <w:i w:val="0"/>
+        </w:rPr>
+        <w:t xml:space="preserve"> и автоматически переходит на г</w:t>
+      </w:r>
+      <w:r>
+        <w:rPr>
+          <w:rStyle w:val="a9"/>
+          <w:b w:val="0"/>
+          <w:i w:val="0"/>
+        </w:rPr>
+        <w:t xml:space="preserve">лавную страницу для </w:t>
+      </w:r>
+      <w:r>
+        <w:rPr>
+          <w:rStyle w:val="a9"/>
+          <w:b w:val="0"/>
+          <w:i w:val="0"/>
+        </w:rPr>
+        <w:t>аутентифицированных</w:t>
+      </w:r>
+      <w:r>
+        <w:rPr>
+          <w:rStyle w:val="a9"/>
+          <w:b w:val="0"/>
+          <w:i w:val="0"/>
+        </w:rPr>
+        <w:t xml:space="preserve"> пользователей.</w:t>
+      </w:r>
+    </w:p>
+    <w:p>
+      <w:pPr>
+        <w:pStyle w:val="ab"/>
+        <w:numPr>
+          <w:ilvl w:val="1"/>
+          <w:numId w:val="10"/>
+        </w:numPr>
+        <w:rPr>
+          <w:rStyle w:val="a9"/>
+          <w:b w:val="0"/>
+          <w:i w:val="0"/>
+        </w:rPr>
+      </w:pPr>
+      <w:r>
+        <w:rPr>
+          <w:rStyle w:val="a9"/>
+          <w:b w:val="0"/>
+          <w:i w:val="0"/>
+        </w:rPr>
+        <w:t xml:space="preserve">При неверном </w:t>
+      </w:r>
+      <w:r>
+        <w:rPr>
+          <w:rStyle w:val="a9"/>
+          <w:b w:val="0"/>
+          <w:i w:val="0"/>
+        </w:rPr>
+        <w:t>заполнении обоих полей</w:t>
+      </w:r>
+      <w:r>
+        <w:rPr>
+          <w:rStyle w:val="a9"/>
+          <w:b w:val="0"/>
+          <w:i w:val="0"/>
+        </w:rPr>
+        <w:t xml:space="preserve"> </w:t>
+      </w:r>
+      <w:r>
+        <w:rPr>
+          <w:rStyle w:val="a9"/>
+          <w:b w:val="0"/>
+          <w:i w:val="0"/>
+        </w:rPr>
+        <w:t xml:space="preserve">ввода </w:t>
+      </w:r>
+      <w:r>
+        <w:rPr>
+          <w:rStyle w:val="a9"/>
+          <w:b w:val="0"/>
+          <w:i w:val="0"/>
+        </w:rPr>
+        <w:t>всплывающее окно обновляется</w:t>
+      </w:r>
+      <w:r>
+        <w:rPr>
+          <w:rStyle w:val="a9"/>
+          <w:b w:val="0"/>
+          <w:i w:val="0"/>
+        </w:rPr>
+        <w:t xml:space="preserve"> и появляется сообщение «Логин/П</w:t>
+      </w:r>
+      <w:r>
+        <w:rPr>
+          <w:rStyle w:val="a9"/>
+          <w:b w:val="0"/>
+          <w:i w:val="0"/>
+        </w:rPr>
+        <w:t xml:space="preserve">ароль </w:t>
+      </w:r>
+      <w:r>
+        <w:rPr>
+          <w:rStyle w:val="a9"/>
+          <w:b w:val="0"/>
+          <w:i w:val="0"/>
+        </w:rPr>
+        <w:t>введен неверно!</w:t>
+      </w:r>
+      <w:r>
+        <w:rPr>
+          <w:rStyle w:val="a9"/>
+          <w:b w:val="0"/>
+          <w:i w:val="0"/>
+        </w:rPr>
+        <w:t xml:space="preserve"> Повторите попытку.</w:t>
+      </w:r>
+      <w:r>
+        <w:rPr>
+          <w:rStyle w:val="a9"/>
+          <w:b w:val="0"/>
+          <w:i w:val="0"/>
+        </w:rPr>
+        <w:t>»</w:t>
+      </w:r>
+    </w:p>
+    <w:p>
+      <w:pPr>
+        <w:pStyle w:val="ab"/>
+        <w:numPr>
+          <w:ilvl w:val="0"/>
+          <w:numId w:val="10"/>
+        </w:numPr>
+        <w:rPr>
+          <w:rStyle w:val="a9"/>
+          <w:b w:val="0"/>
+          <w:i w:val="0"/>
+        </w:rPr>
+      </w:pPr>
+      <w:r>
+        <w:rPr>
+          <w:rStyle w:val="a9"/>
+          <w:b w:val="0"/>
+          <w:i w:val="0"/>
+        </w:rPr>
+        <w:t xml:space="preserve">При нажатии на кнопку </w:t>
+      </w:r>
+      <w:r>
+        <w:rPr>
+          <w:rStyle w:val="a9"/>
+          <w:b w:val="0"/>
+          <w:i w:val="0"/>
+        </w:rPr>
+        <w:t>«Регистрация»</w:t>
+      </w:r>
+      <w:r>
+        <w:rPr>
+          <w:rStyle w:val="a9"/>
+          <w:b w:val="0"/>
+          <w:i w:val="0"/>
+        </w:rPr>
+        <w:t xml:space="preserve"> пользователь переходит на страницу регистрации пользователей.</w:t>
+      </w:r>
+    </w:p>
+    <w:p>
+      <w:pPr>
+        <w:rPr>
+          <w:rStyle w:val="a9"/>
+          <w:b w:val="0"/>
+          <w:i w:val="0"/>
+        </w:rPr>
+      </w:pPr>
+    </w:p>
+    <w:p>
+      <w:pPr>
+        <w:pStyle w:val="3"/>
+        <w:rPr>
+          <w:rStyle w:val="a9"/>
+          <w:b w:val="0"/>
+          <w:i w:val="0"/>
+        </w:rPr>
+      </w:pPr>
+      <w:bookmarkStart w:id="25" w:name="_Toc401248699"/>
+      <w:r>
+        <w:t>Страница регистрации</w:t>
+      </w:r>
+      <w:bookmarkEnd w:id="25"/>
+    </w:p>
+    <w:p>
+      <w:pPr>
+        <w:rPr>
+          <w:rStyle w:val="a9"/>
+          <w:b w:val="0"/>
+          <w:i w:val="0"/>
+        </w:rPr>
+      </w:pPr>
+      <w:r>
+        <w:rPr>
+          <w:rStyle w:val="a9"/>
+          <w:b w:val="0"/>
+          <w:i w:val="0"/>
+          <w:noProof/>
+        </w:rPr>
+        <w:drawing>
+          <wp:inline distT="0" distB="0" distL="0" distR="0">
+            <wp:extent cx="5940425" cy="3188711"/>
+            <wp:effectExtent l="19050" t="19050" r="3175" b="0"/>
+            <wp:docPr id="12" name="Рисунок 12" descr="C:\Users\Jane\Desktop\Регистрация.jpg"/>
+            <wp:cNvGraphicFramePr>
+              <a:graphicFrameLocks xmlns:a="http://schemas.openxmlformats.org/drawingml/2006/main" noChangeAspect="1"/>
+            </wp:cNvGraphicFramePr>
+            <a:graphic xmlns:a="http://schemas.openxmlformats.org/drawingml/2006/main">
+              <a:graphicData uri="http://schemas.openxmlformats.org/drawingml/2006/picture">
+                <pic:pic xmlns:pic="http://schemas.openxmlformats.org/drawingml/2006/picture">
+                  <pic:nvPicPr>
+                    <pic:cNvPr id="0" name="Picture 3" descr="C:\Users\Jane\Desktop\Регистрация.jpg"/>
+                    <pic:cNvPicPr>
+                      <a:picLocks noChangeAspect="1" noChangeArrowheads="1"/>
+                    </pic:cNvPicPr>
+                  </pic:nvPicPr>
+                  <pic:blipFill>
+                    <a:blip r:embed="rId10">
+                      <a:extLst>
+                        <a:ext uri="{28A0092B-C50C-407E-A947-70E740481C1C}">
+                          <a14:useLocalDpi xmlns:a14="http://schemas.microsoft.com/office/drawing/2010/main" val="0"/>
+                        </a:ext>
+                      </a:extLst>
+                    </a:blip>
+                    <a:srcRect/>
+                    <a:stretch>
+                      <a:fillRect/>
+                    </a:stretch>
+                  </pic:blipFill>
+                  <pic:spPr bwMode="auto">
+                    <a:xfrm>
+                      <a:off x="0" y="0"/>
+                      <a:ext cx="5940425" cy="3188711"/>
                     </a:xfrm>
                     <a:prstGeom prst="rect">
                       <a:avLst/>
@@ -6600,60 +7532,213 @@
         <w:rPr>
           <w:rStyle w:val="a9"/>
           <w:b w:val="0"/>
-          <w:i w:val="0"/>
-        </w:rPr>
-      </w:pPr>
-      <w:r>
-        <w:rPr>
-          <w:rStyle w:val="a9"/>
-          <w:b w:val="0"/>
-          <w:i w:val="0"/>
-        </w:rPr>
-        <w:t>При загрузки сервиса не а</w:t>
-      </w:r>
-      <w:r>
-        <w:rPr>
-          <w:rStyle w:val="a9"/>
-          <w:b w:val="0"/>
-          <w:i w:val="0"/>
-        </w:rPr>
-        <w:t>утентифицированный</w:t>
-      </w:r>
-      <w:r>
-        <w:rPr>
-          <w:rStyle w:val="a9"/>
-          <w:b w:val="0"/>
-          <w:i w:val="0"/>
-        </w:rPr>
-        <w:t xml:space="preserve"> пользователь видит главную страницу.</w:t>
-      </w:r>
-    </w:p>
-    <w:p>
-      <w:pPr>
-        <w:tabs>
-          <w:tab w:val="left" w:pos="3018"/>
-        </w:tabs>
-        <w:rPr>
-          <w:rStyle w:val="a9"/>
-          <w:b w:val="0"/>
-          <w:i w:val="0"/>
-        </w:rPr>
-      </w:pPr>
-      <w:r>
-        <w:rPr>
-          <w:rStyle w:val="a9"/>
-          <w:b w:val="0"/>
-          <w:i w:val="0"/>
-        </w:rPr>
-        <w:tab/>
-      </w:r>
+        </w:rPr>
+      </w:pPr>
+      <w:r>
+        <w:rPr>
+          <w:rStyle w:val="a9"/>
+          <w:b w:val="0"/>
+        </w:rPr>
+        <w:t>Рис.2 Страница регистрации нового пользователя</w:t>
+      </w:r>
+    </w:p>
+    <w:p>
+      <w:pPr>
+        <w:rPr>
+          <w:rStyle w:val="a9"/>
+          <w:b w:val="0"/>
+          <w:i w:val="0"/>
+        </w:rPr>
+      </w:pPr>
+    </w:p>
+    <w:p>
+      <w:pPr>
+        <w:rPr>
+          <w:rStyle w:val="a9"/>
+          <w:b w:val="0"/>
+          <w:i w:val="0"/>
+        </w:rPr>
+      </w:pPr>
+      <w:r>
+        <w:rPr>
+          <w:rStyle w:val="a9"/>
+          <w:b w:val="0"/>
+          <w:i w:val="0"/>
+        </w:rPr>
+        <w:t xml:space="preserve">После нажатия кнопки «Регистрация» </w:t>
+      </w:r>
+      <w:r>
+        <w:rPr>
+          <w:rStyle w:val="a9"/>
+          <w:b w:val="0"/>
+          <w:i w:val="0"/>
+        </w:rPr>
+        <w:t>не аутентифицированный</w:t>
+      </w:r>
+      <w:r>
+        <w:rPr>
+          <w:rStyle w:val="a9"/>
+          <w:b w:val="0"/>
+          <w:i w:val="0"/>
+        </w:rPr>
+        <w:t xml:space="preserve"> п</w:t>
+      </w:r>
+      <w:r>
+        <w:rPr>
+          <w:rStyle w:val="a9"/>
+          <w:b w:val="0"/>
+          <w:i w:val="0"/>
+        </w:rPr>
+        <w:t>ользователь переходит на страницу регистрации.</w:t>
+      </w:r>
+    </w:p>
+    <w:p>
+      <w:pPr>
+        <w:rPr>
+          <w:rStyle w:val="a9"/>
+          <w:b w:val="0"/>
+          <w:i w:val="0"/>
+        </w:rPr>
+      </w:pPr>
+      <w:r>
+        <w:rPr>
+          <w:rStyle w:val="a9"/>
+          <w:b w:val="0"/>
+          <w:i w:val="0"/>
+        </w:rPr>
+        <w:t>На странице регистрации нового пользователя расположены обязательные и необязательные для заполнения поля</w:t>
+      </w:r>
+      <w:r>
+        <w:rPr>
+          <w:rStyle w:val="a9"/>
+          <w:b w:val="0"/>
+          <w:i w:val="0"/>
+        </w:rPr>
+        <w:t xml:space="preserve"> ввода</w:t>
+      </w:r>
+      <w:r>
+        <w:rPr>
+          <w:rStyle w:val="a9"/>
+          <w:b w:val="0"/>
+          <w:i w:val="0"/>
+        </w:rPr>
+        <w:t xml:space="preserve">, поле с текстом лицензионного соглашения, флаг, подтверждающий согласие пользователя с его условиями. Обязательные поля </w:t>
+      </w:r>
+      <w:r>
+        <w:rPr>
+          <w:rStyle w:val="a9"/>
+          <w:b w:val="0"/>
+          <w:i w:val="0"/>
+        </w:rPr>
+        <w:t xml:space="preserve">ввода </w:t>
+      </w:r>
+      <w:r>
+        <w:rPr>
+          <w:rStyle w:val="a9"/>
+          <w:b w:val="0"/>
+          <w:i w:val="0"/>
+        </w:rPr>
+        <w:t>(отмеченные «*»)</w:t>
+      </w:r>
+      <w:r>
+        <w:rPr>
+          <w:rStyle w:val="a9"/>
+          <w:b w:val="0"/>
+          <w:i w:val="0"/>
+        </w:rPr>
+        <w:t>: имя, фамилия</w:t>
+      </w:r>
+      <w:r>
+        <w:rPr>
+          <w:rStyle w:val="a9"/>
+          <w:b w:val="0"/>
+          <w:i w:val="0"/>
+        </w:rPr>
+        <w:t xml:space="preserve">, </w:t>
+      </w:r>
+      <w:r>
+        <w:rPr>
+          <w:rStyle w:val="a9"/>
+          <w:b w:val="0"/>
+          <w:i w:val="0"/>
+          <w:lang w:val="en-US"/>
+        </w:rPr>
+        <w:t>e</w:t>
+      </w:r>
+      <w:r>
+        <w:rPr>
+          <w:rStyle w:val="a9"/>
+          <w:b w:val="0"/>
+          <w:i w:val="0"/>
+        </w:rPr>
+        <w:t>-</w:t>
+      </w:r>
+      <w:r>
+        <w:rPr>
+          <w:rStyle w:val="a9"/>
+          <w:b w:val="0"/>
+          <w:i w:val="0"/>
+          <w:lang w:val="en-US"/>
+        </w:rPr>
+        <w:t>mail</w:t>
+      </w:r>
+      <w:r>
+        <w:rPr>
+          <w:rStyle w:val="a9"/>
+          <w:b w:val="0"/>
+          <w:i w:val="0"/>
+        </w:rPr>
+        <w:t>, пароль, повтор пароля, дата рождения. Необязательные поля</w:t>
+      </w:r>
+      <w:r>
+        <w:rPr>
+          <w:rStyle w:val="a9"/>
+          <w:b w:val="0"/>
+          <w:i w:val="0"/>
+        </w:rPr>
+        <w:t xml:space="preserve"> ввода</w:t>
+      </w:r>
+      <w:r>
+        <w:rPr>
+          <w:rStyle w:val="a9"/>
+          <w:b w:val="0"/>
+          <w:i w:val="0"/>
+        </w:rPr>
+        <w:t xml:space="preserve">: адрес, телефон, </w:t>
+      </w:r>
+      <w:r>
+        <w:rPr>
+          <w:rStyle w:val="a9"/>
+          <w:b w:val="0"/>
+          <w:i w:val="0"/>
+          <w:lang w:val="en-US"/>
+        </w:rPr>
+        <w:t>Skype</w:t>
+      </w:r>
+      <w:r>
+        <w:rPr>
+          <w:rStyle w:val="a9"/>
+          <w:b w:val="0"/>
+          <w:i w:val="0"/>
+        </w:rPr>
+        <w:t>, страница в социальной сети. Внизу страницы находятся кнопки: «Отменить» и «Зарегистрироваться»</w:t>
+      </w:r>
+    </w:p>
+    <w:p>
+      <w:pPr>
+        <w:rPr>
+          <w:rStyle w:val="a9"/>
+          <w:b w:val="0"/>
+          <w:i w:val="0"/>
+        </w:rPr>
+      </w:pPr>
     </w:p>
     <w:p>
       <w:pPr>
         <w:pStyle w:val="ab"/>
         <w:numPr>
           <w:ilvl w:val="0"/>
-          <w:numId w:val="10"/>
+          <w:numId w:val="12"/>
         </w:numPr>
         <w:rPr>
           <w:rStyle w:val="a9"/>
@@ -6667,278 +7752,39 @@
           <w:b w:val="0"/>
           <w:i w:val="0"/>
         </w:rPr>
-        <w:t>При нажатии на кнопку «</w:t>
-      </w:r>
-      <w:r>
-        <w:rPr>
-          <w:rStyle w:val="a9"/>
-          <w:b w:val="0"/>
-          <w:i w:val="0"/>
-        </w:rPr>
-        <w:t>Аутентификация</w:t>
-      </w:r>
-      <w:r>
-        <w:rPr>
-          <w:rStyle w:val="a9"/>
-          <w:b w:val="0"/>
-          <w:i w:val="0"/>
-        </w:rPr>
-        <w:t xml:space="preserve"> через </w:t>
-      </w:r>
-      <w:r>
-        <w:rPr>
-          <w:rStyle w:val="a9"/>
-          <w:b w:val="0"/>
-          <w:i w:val="0"/>
-          <w:lang w:val="en-US"/>
-        </w:rPr>
-        <w:t>Facebook</w:t>
-      </w:r>
-      <w:r>
-        <w:rPr>
-          <w:rStyle w:val="a9"/>
-          <w:b w:val="0"/>
-          <w:i w:val="0"/>
-        </w:rPr>
-        <w:t>», появляется всплыв</w:t>
-      </w:r>
-      <w:r>
-        <w:rPr>
-          <w:rStyle w:val="a9"/>
-          <w:b w:val="0"/>
-          <w:i w:val="0"/>
-        </w:rPr>
-        <w:t xml:space="preserve">ающее окно с полями </w:t>
-      </w:r>
-      <w:r>
-        <w:rPr>
-          <w:rStyle w:val="a9"/>
-          <w:b w:val="0"/>
-          <w:i w:val="0"/>
-          <w:lang w:val="en-US"/>
-        </w:rPr>
-        <w:t>email</w:t>
-      </w:r>
-      <w:r>
-        <w:rPr>
-          <w:rStyle w:val="a9"/>
-          <w:b w:val="0"/>
-          <w:i w:val="0"/>
-        </w:rPr>
-        <w:t xml:space="preserve"> и пароль</w:t>
-      </w:r>
-      <w:r>
-        <w:rPr>
-          <w:rStyle w:val="a9"/>
-          <w:b w:val="0"/>
-          <w:i w:val="0"/>
-        </w:rPr>
-        <w:t xml:space="preserve">, </w:t>
-      </w:r>
-      <w:r>
-        <w:rPr>
-          <w:rStyle w:val="a9"/>
-          <w:b w:val="0"/>
-          <w:i w:val="0"/>
-        </w:rPr>
-        <w:t>предлагающее</w:t>
-      </w:r>
-      <w:r>
-        <w:rPr>
-          <w:rStyle w:val="a9"/>
-          <w:b w:val="0"/>
-          <w:i w:val="0"/>
-        </w:rPr>
-        <w:t xml:space="preserve"> </w:t>
-      </w:r>
-      <w:r>
-        <w:rPr>
-          <w:rStyle w:val="a9"/>
-          <w:b w:val="0"/>
-          <w:i w:val="0"/>
-        </w:rPr>
-        <w:t>аутентификация</w:t>
-      </w:r>
-      <w:r>
-        <w:rPr>
-          <w:rStyle w:val="a9"/>
-          <w:b w:val="0"/>
-          <w:i w:val="0"/>
-        </w:rPr>
-        <w:t xml:space="preserve"> через аккаунт в </w:t>
-      </w:r>
-      <w:r>
-        <w:rPr>
-          <w:rStyle w:val="a9"/>
-          <w:b w:val="0"/>
-          <w:i w:val="0"/>
-          <w:lang w:val="en-US"/>
-        </w:rPr>
-        <w:t>Facebook</w:t>
-      </w:r>
-      <w:r>
-        <w:rPr>
-          <w:rStyle w:val="a9"/>
-          <w:b w:val="0"/>
-          <w:i w:val="0"/>
-        </w:rPr>
-        <w:t>.</w:t>
-      </w:r>
-      <w:r>
-        <w:rPr>
-          <w:rStyle w:val="a9"/>
-          <w:b w:val="0"/>
-          <w:i w:val="0"/>
-        </w:rPr>
-        <w:t xml:space="preserve"> Окно содержит следующие поля.</w:t>
-      </w:r>
-    </w:p>
-    <w:p>
-      <w:pPr>
-        <w:pStyle w:val="ab"/>
-        <w:numPr>
-          <w:ilvl w:val="1"/>
-          <w:numId w:val="10"/>
-        </w:numPr>
-        <w:rPr>
-          <w:rStyle w:val="a9"/>
-          <w:b w:val="0"/>
-          <w:i w:val="0"/>
-        </w:rPr>
-      </w:pPr>
-      <w:r>
-        <w:rPr>
-          <w:rStyle w:val="a9"/>
-          <w:b w:val="0"/>
-          <w:i w:val="0"/>
-        </w:rPr>
-        <w:t xml:space="preserve">При верном логине и пароле, пользователь </w:t>
-      </w:r>
-      <w:r>
-        <w:rPr>
-          <w:rStyle w:val="a9"/>
-          <w:b w:val="0"/>
-          <w:i w:val="0"/>
-        </w:rPr>
-        <w:t>аутентифицируется</w:t>
-      </w:r>
-      <w:r>
-        <w:rPr>
-          <w:rStyle w:val="a9"/>
-          <w:b w:val="0"/>
-          <w:i w:val="0"/>
-        </w:rPr>
-        <w:t xml:space="preserve"> и переходит на </w:t>
-      </w:r>
-      <w:r>
-        <w:rPr>
-          <w:rStyle w:val="a9"/>
-          <w:b w:val="0"/>
-          <w:i w:val="0"/>
-        </w:rPr>
-        <w:t>г</w:t>
-      </w:r>
-      <w:r>
-        <w:rPr>
-          <w:rStyle w:val="a9"/>
-          <w:b w:val="0"/>
-          <w:i w:val="0"/>
-        </w:rPr>
-        <w:t xml:space="preserve">лавную страницу для </w:t>
-      </w:r>
-      <w:r>
-        <w:rPr>
-          <w:rStyle w:val="a9"/>
-          <w:b w:val="0"/>
-          <w:i w:val="0"/>
-        </w:rPr>
-        <w:t>аутентифицированных</w:t>
-      </w:r>
-      <w:r>
-        <w:rPr>
-          <w:rStyle w:val="a9"/>
-          <w:b w:val="0"/>
-          <w:i w:val="0"/>
-        </w:rPr>
-        <w:t xml:space="preserve"> пользователей.</w:t>
-      </w:r>
-    </w:p>
-    <w:p>
-      <w:pPr>
-        <w:pStyle w:val="ab"/>
-        <w:numPr>
-          <w:ilvl w:val="1"/>
-          <w:numId w:val="10"/>
-        </w:numPr>
-        <w:rPr>
-          <w:rStyle w:val="a9"/>
-          <w:b w:val="0"/>
-          <w:i w:val="0"/>
-        </w:rPr>
-      </w:pPr>
-      <w:r>
-        <w:rPr>
-          <w:rStyle w:val="a9"/>
-          <w:b w:val="0"/>
-          <w:i w:val="0"/>
-        </w:rPr>
-        <w:t xml:space="preserve">При неверном логине и/или пароле всплывающее окно обновляется и </w:t>
-      </w:r>
-      <w:r>
-        <w:rPr>
-          <w:rStyle w:val="a9"/>
-          <w:b w:val="0"/>
-          <w:i w:val="0"/>
-        </w:rPr>
-        <w:t>выводится сообщение «Логин/П</w:t>
-      </w:r>
-      <w:r>
-        <w:rPr>
-          <w:rStyle w:val="a9"/>
-          <w:b w:val="0"/>
-          <w:i w:val="0"/>
-        </w:rPr>
-        <w:t xml:space="preserve">ароль </w:t>
-      </w:r>
-      <w:r>
-        <w:rPr>
-          <w:rStyle w:val="a9"/>
-          <w:b w:val="0"/>
-          <w:i w:val="0"/>
-        </w:rPr>
-        <w:t>введен неверно!</w:t>
-      </w:r>
-      <w:r>
-        <w:rPr>
-          <w:rStyle w:val="a9"/>
-          <w:b w:val="0"/>
-          <w:i w:val="0"/>
-        </w:rPr>
-        <w:t xml:space="preserve"> </w:t>
-      </w:r>
-      <w:r>
-        <w:rPr>
-          <w:rStyle w:val="a9"/>
-          <w:b w:val="0"/>
-          <w:i w:val="0"/>
-        </w:rPr>
-        <w:t>Повторите попытку.</w:t>
-      </w:r>
-      <w:r>
-        <w:rPr>
-          <w:rStyle w:val="a9"/>
-          <w:b w:val="0"/>
-          <w:i w:val="0"/>
-        </w:rPr>
-        <w:t>»</w:t>
-      </w:r>
-      <w:r>
-        <w:rPr>
-          <w:rStyle w:val="a9"/>
-          <w:b w:val="0"/>
-          <w:i w:val="0"/>
-        </w:rPr>
-        <w:t>.</w:t>
+        <w:t xml:space="preserve">При заполнении всех обязательных полей </w:t>
+      </w:r>
+      <w:r>
+        <w:rPr>
+          <w:rStyle w:val="a9"/>
+          <w:b w:val="0"/>
+          <w:i w:val="0"/>
+        </w:rPr>
+        <w:t xml:space="preserve">ввода </w:t>
+      </w:r>
+      <w:r>
+        <w:rPr>
+          <w:rStyle w:val="a9"/>
+          <w:b w:val="0"/>
+          <w:i w:val="0"/>
+        </w:rPr>
+        <w:t xml:space="preserve">и проставлении галочки в поле </w:t>
+      </w:r>
+      <w:r>
+        <w:rPr>
+          <w:rStyle w:val="a9"/>
+          <w:b w:val="0"/>
+          <w:i w:val="0"/>
+        </w:rPr>
+        <w:t>флага,</w:t>
+      </w:r>
+      <w:r>
+        <w:rPr>
+          <w:rStyle w:val="a9"/>
+          <w:b w:val="0"/>
+          <w:i w:val="0"/>
+        </w:rPr>
+        <w:t xml:space="preserve"> при нажатии на кнопку «Зарегистрироваться» пользователь регистрируется и переходит на личную страницу.</w:t>
       </w:r>
     </w:p>
     <w:p>
@@ -6946,7 +7792,7 @@
         <w:pStyle w:val="ab"/>
         <w:numPr>
           <w:ilvl w:val="0"/>
-          <w:numId w:val="10"/>
+          <w:numId w:val="12"/>
         </w:numPr>
         <w:rPr>
           <w:rStyle w:val="a9"/>
@@ -6960,141 +7806,8 @@
           <w:b w:val="0"/>
           <w:i w:val="0"/>
         </w:rPr>
-        <w:t xml:space="preserve">В поле «Форма </w:t>
-      </w:r>
-      <w:r>
-        <w:rPr>
-          <w:rStyle w:val="a9"/>
-          <w:b w:val="0"/>
-          <w:i w:val="0"/>
-        </w:rPr>
-        <w:t>аутентификации</w:t>
-      </w:r>
-      <w:r>
-        <w:rPr>
-          <w:rStyle w:val="a9"/>
-          <w:b w:val="0"/>
-          <w:i w:val="0"/>
-        </w:rPr>
-        <w:t xml:space="preserve">» находится два </w:t>
-      </w:r>
-      <w:r>
-        <w:rPr>
-          <w:rStyle w:val="a9"/>
-          <w:b w:val="0"/>
-          <w:i w:val="0"/>
-        </w:rPr>
-        <w:t>поля ввода</w:t>
-      </w:r>
-      <w:r>
-        <w:rPr>
-          <w:rStyle w:val="a9"/>
-          <w:b w:val="0"/>
-          <w:i w:val="0"/>
-        </w:rPr>
-        <w:t xml:space="preserve">: </w:t>
-      </w:r>
-      <w:r>
-        <w:rPr>
-          <w:rStyle w:val="a9"/>
-          <w:b w:val="0"/>
-          <w:i w:val="0"/>
-        </w:rPr>
-        <w:t>«</w:t>
-      </w:r>
-      <w:r>
-        <w:rPr>
-          <w:rStyle w:val="a9"/>
-          <w:b w:val="0"/>
-          <w:i w:val="0"/>
-        </w:rPr>
-        <w:t>Логин</w:t>
-      </w:r>
-      <w:r>
-        <w:rPr>
-          <w:rStyle w:val="a9"/>
-          <w:b w:val="0"/>
-          <w:i w:val="0"/>
-        </w:rPr>
-        <w:t>»</w:t>
-      </w:r>
-      <w:r>
-        <w:rPr>
-          <w:rStyle w:val="a9"/>
-          <w:b w:val="0"/>
-          <w:i w:val="0"/>
-        </w:rPr>
-        <w:t xml:space="preserve"> и </w:t>
-      </w:r>
-      <w:r>
-        <w:rPr>
-          <w:rStyle w:val="a9"/>
-          <w:b w:val="0"/>
-          <w:i w:val="0"/>
-        </w:rPr>
-        <w:t>«</w:t>
-      </w:r>
-      <w:r>
-        <w:rPr>
-          <w:rStyle w:val="a9"/>
-          <w:b w:val="0"/>
-          <w:i w:val="0"/>
-        </w:rPr>
-        <w:t>Пароль</w:t>
-      </w:r>
-      <w:r>
-        <w:rPr>
-          <w:rStyle w:val="a9"/>
-          <w:b w:val="0"/>
-          <w:i w:val="0"/>
-        </w:rPr>
-        <w:t>»</w:t>
-      </w:r>
-      <w:r>
-        <w:rPr>
-          <w:rStyle w:val="a9"/>
-          <w:b w:val="0"/>
-          <w:i w:val="0"/>
-        </w:rPr>
-        <w:t xml:space="preserve"> и кнопки «Вход» и «Регистрация»</w:t>
-      </w:r>
-      <w:r>
-        <w:rPr>
-          <w:rStyle w:val="a9"/>
-          <w:b w:val="0"/>
-          <w:i w:val="0"/>
-        </w:rPr>
-        <w:t>.</w:t>
-      </w:r>
-    </w:p>
-    <w:p>
-      <w:pPr>
-        <w:pStyle w:val="ab"/>
-        <w:numPr>
-          <w:ilvl w:val="1"/>
-          <w:numId w:val="10"/>
-        </w:numPr>
-        <w:rPr>
-          <w:rStyle w:val="a9"/>
-          <w:b w:val="0"/>
-          <w:i w:val="0"/>
-        </w:rPr>
-      </w:pPr>
-      <w:r>
-        <w:rPr>
-          <w:rStyle w:val="a9"/>
-          <w:b w:val="0"/>
-          <w:i w:val="0"/>
-        </w:rPr>
-        <w:t xml:space="preserve">При верном </w:t>
-      </w:r>
-      <w:r>
-        <w:rPr>
-          <w:rStyle w:val="a9"/>
-          <w:b w:val="0"/>
-          <w:i w:val="0"/>
-        </w:rPr>
-        <w:t>заполнении обоих полей</w:t>
+        <w:lastRenderedPageBreak/>
+        <w:t>Если не заполнено</w:t>
       </w:r>
       <w:r>
         <w:rPr>
@@ -7110,93 +7823,23 @@
           <w:b w:val="0"/>
           <w:i w:val="0"/>
         </w:rPr>
-        <w:t xml:space="preserve">ввода </w:t>
-      </w:r>
-      <w:r>
-        <w:rPr>
-          <w:rStyle w:val="a9"/>
-          <w:b w:val="0"/>
-          <w:i w:val="0"/>
-        </w:rPr>
-        <w:t>пользовате</w:t>
-      </w:r>
-      <w:r>
-        <w:rPr>
-          <w:rStyle w:val="a9"/>
-          <w:b w:val="0"/>
-          <w:i w:val="0"/>
-        </w:rPr>
-        <w:t xml:space="preserve">ль </w:t>
-      </w:r>
-      <w:r>
-        <w:rPr>
-          <w:rStyle w:val="a9"/>
-          <w:b w:val="0"/>
-          <w:i w:val="0"/>
-        </w:rPr>
-        <w:t>аутентифицируется</w:t>
-      </w:r>
-      <w:r>
-        <w:rPr>
-          <w:rStyle w:val="a9"/>
-          <w:b w:val="0"/>
-          <w:i w:val="0"/>
-        </w:rPr>
-        <w:t xml:space="preserve"> и автоматически переходит на г</w:t>
-      </w:r>
-      <w:r>
-        <w:rPr>
-          <w:rStyle w:val="a9"/>
-          <w:b w:val="0"/>
-          <w:i w:val="0"/>
-        </w:rPr>
-        <w:t xml:space="preserve">лавную страницу для </w:t>
-      </w:r>
-      <w:r>
-        <w:rPr>
-          <w:rStyle w:val="a9"/>
-          <w:b w:val="0"/>
-          <w:i w:val="0"/>
-        </w:rPr>
-        <w:t>аутентифицированных</w:t>
-      </w:r>
-      <w:r>
-        <w:rPr>
-          <w:rStyle w:val="a9"/>
-          <w:b w:val="0"/>
-          <w:i w:val="0"/>
-        </w:rPr>
-        <w:t xml:space="preserve"> пользователей.</w:t>
-      </w:r>
-    </w:p>
-    <w:p>
-      <w:pPr>
-        <w:pStyle w:val="ab"/>
-        <w:numPr>
-          <w:ilvl w:val="1"/>
-          <w:numId w:val="10"/>
-        </w:numPr>
-        <w:rPr>
-          <w:rStyle w:val="a9"/>
-          <w:b w:val="0"/>
-          <w:i w:val="0"/>
-        </w:rPr>
-      </w:pPr>
-      <w:r>
-        <w:rPr>
-          <w:rStyle w:val="a9"/>
-          <w:b w:val="0"/>
-          <w:i w:val="0"/>
-        </w:rPr>
-        <w:t xml:space="preserve">При неверном </w:t>
-      </w:r>
-      <w:r>
-        <w:rPr>
-          <w:rStyle w:val="a9"/>
-          <w:b w:val="0"/>
-          <w:i w:val="0"/>
-        </w:rPr>
-        <w:t>заполнении обоих полей</w:t>
+        <w:t>хотя бы одно</w:t>
+      </w:r>
+      <w:r>
+        <w:rPr>
+          <w:rStyle w:val="a9"/>
+          <w:b w:val="0"/>
+          <w:i w:val="0"/>
+        </w:rPr>
+        <w:t xml:space="preserve"> из обязательных</w:t>
+      </w:r>
+      <w:r>
+        <w:rPr>
+          <w:rStyle w:val="a9"/>
+          <w:b w:val="0"/>
+          <w:i w:val="0"/>
+        </w:rPr>
+        <w:t xml:space="preserve"> полей,</w:t>
       </w:r>
       <w:r>
         <w:rPr>
@@ -7212,55 +7855,31 @@
           <w:b w:val="0"/>
           <w:i w:val="0"/>
         </w:rPr>
-        <w:t xml:space="preserve">ввода </w:t>
-      </w:r>
-      <w:r>
-        <w:rPr>
-          <w:rStyle w:val="a9"/>
-          <w:b w:val="0"/>
-          <w:i w:val="0"/>
-        </w:rPr>
-        <w:t>всплывающее окно обновляется</w:t>
-      </w:r>
-      <w:r>
-        <w:rPr>
-          <w:rStyle w:val="a9"/>
-          <w:b w:val="0"/>
-          <w:i w:val="0"/>
-        </w:rPr>
-        <w:t xml:space="preserve"> и появляется сообщение «Логин/П</w:t>
-      </w:r>
-      <w:r>
-        <w:rPr>
-          <w:rStyle w:val="a9"/>
-          <w:b w:val="0"/>
-          <w:i w:val="0"/>
-        </w:rPr>
-        <w:t xml:space="preserve">ароль </w:t>
-      </w:r>
-      <w:r>
-        <w:rPr>
-          <w:rStyle w:val="a9"/>
-          <w:b w:val="0"/>
-          <w:i w:val="0"/>
-        </w:rPr>
-        <w:t>введен неверно!</w:t>
-      </w:r>
-      <w:r>
-        <w:rPr>
-          <w:rStyle w:val="a9"/>
-          <w:b w:val="0"/>
-          <w:i w:val="0"/>
-        </w:rPr>
-        <w:t xml:space="preserve"> Повторите попытку.</w:t>
-      </w:r>
-      <w:r>
-        <w:rPr>
-          <w:rStyle w:val="a9"/>
-          <w:b w:val="0"/>
-          <w:i w:val="0"/>
-        </w:rPr>
-        <w:t>»</w:t>
+        <w:t xml:space="preserve">то при нажатии на кнопку «Зарегистрироваться» </w:t>
+      </w:r>
+      <w:r>
+        <w:rPr>
+          <w:rStyle w:val="a9"/>
+          <w:b w:val="0"/>
+          <w:i w:val="0"/>
+        </w:rPr>
+        <w:t xml:space="preserve">появляется сообщение об ошибке «Не все поля </w:t>
+      </w:r>
+      <w:r>
+        <w:rPr>
+          <w:rStyle w:val="a9"/>
+          <w:b w:val="0"/>
+          <w:i w:val="0"/>
+        </w:rPr>
+        <w:t>заполнены</w:t>
+      </w:r>
+      <w:r>
+        <w:rPr>
+          <w:rStyle w:val="a9"/>
+          <w:b w:val="0"/>
+          <w:i w:val="0"/>
+        </w:rPr>
+        <w:t>!»</w:t>
       </w:r>
     </w:p>
     <w:p>
@@ -7268,7 +7887,7 @@
         <w:pStyle w:val="ab"/>
         <w:numPr>
           <w:ilvl w:val="0"/>
-          <w:numId w:val="10"/>
+          <w:numId w:val="12"/>
         </w:numPr>
         <w:rPr>
           <w:rStyle w:val="a9"/>
@@ -7282,33 +7901,118 @@
           <w:b w:val="0"/>
           <w:i w:val="0"/>
         </w:rPr>
-        <w:t xml:space="preserve">При нажатии на кнопку </w:t>
-      </w:r>
-      <w:r>
-        <w:rPr>
-          <w:rStyle w:val="a9"/>
-          <w:b w:val="0"/>
-          <w:i w:val="0"/>
-        </w:rPr>
-        <w:t>«Регистрация»</w:t>
-      </w:r>
-      <w:r>
-        <w:rPr>
-          <w:rStyle w:val="a9"/>
-          <w:b w:val="0"/>
-          <w:i w:val="0"/>
-        </w:rPr>
-        <w:t xml:space="preserve"> пользователь переходит на страницу регистрации пользователей.</w:t>
-      </w:r>
-    </w:p>
-    <w:p>
-      <w:pPr>
-        <w:rPr>
-          <w:rStyle w:val="a9"/>
-          <w:b w:val="0"/>
-          <w:i w:val="0"/>
-        </w:rPr>
-      </w:pPr>
+        <w:t>Если не поставлена</w:t>
+      </w:r>
+      <w:r>
+        <w:rPr>
+          <w:rStyle w:val="a9"/>
+          <w:b w:val="0"/>
+          <w:i w:val="0"/>
+        </w:rPr>
+        <w:t xml:space="preserve"> </w:t>
+      </w:r>
+      <w:r>
+        <w:rPr>
+          <w:rStyle w:val="a9"/>
+          <w:b w:val="0"/>
+          <w:i w:val="0"/>
+        </w:rPr>
+        <w:t>галочка</w:t>
+      </w:r>
+      <w:r>
+        <w:rPr>
+          <w:rStyle w:val="a9"/>
+          <w:b w:val="0"/>
+          <w:i w:val="0"/>
+        </w:rPr>
+        <w:t xml:space="preserve"> о согласии в </w:t>
+      </w:r>
+      <w:r>
+        <w:rPr>
+          <w:rStyle w:val="a9"/>
+          <w:b w:val="0"/>
+          <w:i w:val="0"/>
+        </w:rPr>
+        <w:t xml:space="preserve">поле флага о </w:t>
+      </w:r>
+      <w:r>
+        <w:rPr>
+          <w:rStyle w:val="a9"/>
+          <w:b w:val="0"/>
+          <w:i w:val="0"/>
+        </w:rPr>
+        <w:t>лицензионном соглашении</w:t>
+      </w:r>
+      <w:r>
+        <w:rPr>
+          <w:rStyle w:val="a9"/>
+          <w:b w:val="0"/>
+          <w:i w:val="0"/>
+        </w:rPr>
+        <w:t>,</w:t>
+      </w:r>
+      <w:r>
+        <w:rPr>
+          <w:rStyle w:val="a9"/>
+          <w:b w:val="0"/>
+          <w:i w:val="0"/>
+        </w:rPr>
+        <w:t xml:space="preserve"> </w:t>
+      </w:r>
+      <w:r>
+        <w:rPr>
+          <w:rStyle w:val="a9"/>
+          <w:b w:val="0"/>
+          <w:i w:val="0"/>
+        </w:rPr>
+        <w:t xml:space="preserve">то </w:t>
+      </w:r>
+      <w:r>
+        <w:rPr>
+          <w:rStyle w:val="a9"/>
+          <w:b w:val="0"/>
+          <w:i w:val="0"/>
+        </w:rPr>
+        <w:t>кнопка «Зарегистрироваться» не доступна</w:t>
+      </w:r>
+      <w:r>
+        <w:rPr>
+          <w:rStyle w:val="a9"/>
+          <w:b w:val="0"/>
+          <w:i w:val="0"/>
+        </w:rPr>
+        <w:t xml:space="preserve"> (она видна, но затенена и на нее нельзя нажать)</w:t>
+      </w:r>
+      <w:r>
+        <w:rPr>
+          <w:rStyle w:val="a9"/>
+          <w:b w:val="0"/>
+          <w:i w:val="0"/>
+        </w:rPr>
+        <w:t>.</w:t>
+      </w:r>
+    </w:p>
+    <w:p>
+      <w:pPr>
+        <w:pStyle w:val="ab"/>
+        <w:numPr>
+          <w:ilvl w:val="0"/>
+          <w:numId w:val="12"/>
+        </w:numPr>
+        <w:rPr>
+          <w:rStyle w:val="a9"/>
+          <w:b w:val="0"/>
+          <w:i w:val="0"/>
+        </w:rPr>
+      </w:pPr>
+      <w:r>
+        <w:rPr>
+          <w:rStyle w:val="a9"/>
+          <w:b w:val="0"/>
+          <w:i w:val="0"/>
+        </w:rPr>
+        <w:t>При успешном нажатии на кнопку «Зарегистрироваться» пользователь автоматически аутентифицируется и переходит на главную страницу для аутентифицированных пользователей.</w:t>
+      </w:r>
     </w:p>
     <w:p>
       <w:pPr>
@@ -7317,34 +8021,68 @@
           <w:rStyle w:val="a9"/>
           <w:b w:val="0"/>
           <w:i w:val="0"/>
-        </w:rPr>
-      </w:pPr>
-      <w:bookmarkStart w:id="24" w:name="_Toc400737550"/>
-      <w:r>
-        <w:t>Страница регистрации</w:t>
-      </w:r>
-      <w:bookmarkEnd w:id="24"/>
-    </w:p>
-    <w:p>
-      <w:pPr>
-        <w:rPr>
-          <w:rStyle w:val="a9"/>
-          <w:b w:val="0"/>
-          <w:i w:val="0"/>
-        </w:rPr>
-      </w:pPr>
-      <w:r>
-        <w:rPr>
-          <w:rStyle w:val="a9"/>
-          <w:b w:val="0"/>
-          <w:i w:val="0"/>
+          <w:lang w:val="en-US"/>
+        </w:rPr>
+      </w:pPr>
+      <w:r>
+        <w:rPr>
+          <w:rStyle w:val="a9"/>
+          <w:b w:val="0"/>
+          <w:i w:val="0"/>
+        </w:rPr>
+        <w:t xml:space="preserve"> </w:t>
+      </w:r>
+      <w:bookmarkStart w:id="26" w:name="_Toc401248700"/>
+      <w:r>
+        <w:rPr>
+          <w:rStyle w:val="a9"/>
+          <w:b w:val="0"/>
+          <w:i w:val="0"/>
+        </w:rPr>
+        <w:t xml:space="preserve">Страница </w:t>
+      </w:r>
+      <w:r>
+        <w:rPr>
+          <w:rStyle w:val="a9"/>
+          <w:b w:val="0"/>
+          <w:i w:val="0"/>
+        </w:rPr>
+        <w:t>аутентификации</w:t>
+      </w:r>
+      <w:r>
+        <w:rPr>
+          <w:rStyle w:val="a9"/>
+          <w:b w:val="0"/>
+          <w:i w:val="0"/>
+        </w:rPr>
+        <w:t xml:space="preserve"> через </w:t>
+      </w:r>
+      <w:r>
+        <w:rPr>
+          <w:rStyle w:val="a9"/>
+          <w:b w:val="0"/>
+          <w:i w:val="0"/>
+          <w:lang w:val="en-US"/>
+        </w:rPr>
+        <w:t>Facebook</w:t>
+      </w:r>
+      <w:bookmarkEnd w:id="26"/>
+    </w:p>
+    <w:p>
+      <w:pPr>
+        <w:rPr>
+          <w:lang w:val="en-US"/>
+        </w:rPr>
+      </w:pPr>
+      <w:r>
+        <w:rPr>
           <w:noProof/>
         </w:rPr>
         <w:drawing>
-          <wp:inline distT="0" distB="0" distL="0" distR="0" wp14:anchorId="1704F967" wp14:editId="34E0A754">
-            <wp:extent cx="5940425" cy="2546967"/>
-            <wp:effectExtent l="19050" t="19050" r="22225" b="25400"/>
-            <wp:docPr id="3" name="Рисунок 3" descr="C:\Users\Jane\Dropbox\Учеба\ТПКС\Страница регистрации.jpg"/>
+          <wp:inline distT="0" distB="0" distL="0" distR="0">
+            <wp:extent cx="5940425" cy="2937117"/>
+            <wp:effectExtent l="19050" t="19050" r="3175" b="0"/>
+            <wp:docPr id="13" name="Рисунок 13" descr="C:\Users\Jane\Desktop\Аутентификация через соц. сети.jpg"/>
             <wp:cNvGraphicFramePr>
               <a:graphicFrameLocks xmlns:a="http://schemas.openxmlformats.org/drawingml/2006/main" noChangeAspect="1"/>
             </wp:cNvGraphicFramePr>
@@ -7352,13 +8090,13 @@
               <a:graphicData uri="http://schemas.openxmlformats.org/drawingml/2006/picture">
                 <pic:pic xmlns:pic="http://schemas.openxmlformats.org/drawingml/2006/picture">
                   <pic:nvPicPr>
-                    <pic:cNvPr id="0" name="Picture 2" descr="C:\Users\Jane\Dropbox\Учеба\ТПКС\Страница регистрации.jpg"/>
+                    <pic:cNvPr id="0" name="Picture 4" descr="C:\Users\Jane\Desktop\Аутентификация через соц. сети.jpg"/>
                     <pic:cNvPicPr>
                       <a:picLocks noChangeAspect="1" noChangeArrowheads="1"/>
                     </pic:cNvPicPr>
                   </pic:nvPicPr>
                   <pic:blipFill>
-                    <a:blip r:embed="rId10" cstate="print">
+                    <a:blip r:embed="rId11">
                       <a:extLst>
                         <a:ext uri="{28A0092B-C50C-407E-A947-70E740481C1C}">
                           <a14:useLocalDpi xmlns:a14="http://schemas.microsoft.com/office/drawing/2010/main" val="0"/>
@@ -7373,7 +8111,7 @@
                   <pic:spPr bwMode="auto">
                     <a:xfrm>
                       <a:off x="0" y="0"/>
-                      <a:ext cx="5940425" cy="2546967"/>
+                      <a:ext cx="5940425" cy="2937117"/>
                     </a:xfrm>
                     <a:prstGeom prst="rect">
                       <a:avLst/>
@@ -7395,246 +8133,172 @@
     <w:p>
       <w:pPr>
         <w:rPr>
-          <w:rStyle w:val="a9"/>
-          <w:b w:val="0"/>
-          <w:i w:val="0"/>
-        </w:rPr>
-      </w:pPr>
-    </w:p>
-    <w:p>
-      <w:pPr>
-        <w:rPr>
-          <w:rStyle w:val="a9"/>
-          <w:b w:val="0"/>
-          <w:i w:val="0"/>
-        </w:rPr>
-      </w:pPr>
-      <w:r>
-        <w:rPr>
-          <w:rStyle w:val="a9"/>
-          <w:b w:val="0"/>
-          <w:i w:val="0"/>
-        </w:rPr>
-        <w:t xml:space="preserve">После нажатия кнопки «Регистрация» </w:t>
-      </w:r>
-      <w:r>
-        <w:rPr>
-          <w:rStyle w:val="a9"/>
-          <w:b w:val="0"/>
-          <w:i w:val="0"/>
-        </w:rPr>
-        <w:t>не аутентифицированный</w:t>
-      </w:r>
-      <w:r>
-        <w:rPr>
-          <w:rStyle w:val="a9"/>
-          <w:b w:val="0"/>
-          <w:i w:val="0"/>
-        </w:rPr>
-        <w:t xml:space="preserve"> п</w:t>
-      </w:r>
-      <w:r>
-        <w:rPr>
-          <w:rStyle w:val="a9"/>
-          <w:b w:val="0"/>
-          <w:i w:val="0"/>
-        </w:rPr>
-        <w:t>ользователь переходит на страницу регистрации.</w:t>
-      </w:r>
-    </w:p>
-    <w:p>
-      <w:pPr>
-        <w:rPr>
-          <w:rStyle w:val="a9"/>
-          <w:b w:val="0"/>
-          <w:i w:val="0"/>
-        </w:rPr>
-      </w:pPr>
-      <w:r>
-        <w:rPr>
-          <w:rStyle w:val="a9"/>
-          <w:b w:val="0"/>
-          <w:i w:val="0"/>
-        </w:rPr>
-        <w:t>На странице регистрации нового пользователя расположены обязательные и необязательные для заполнения поля</w:t>
-      </w:r>
-      <w:r>
-        <w:rPr>
-          <w:rStyle w:val="a9"/>
-          <w:b w:val="0"/>
-          <w:i w:val="0"/>
-        </w:rPr>
-        <w:t xml:space="preserve"> ввода</w:t>
-      </w:r>
-      <w:r>
-        <w:rPr>
-          <w:rStyle w:val="a9"/>
-          <w:b w:val="0"/>
-          <w:i w:val="0"/>
-        </w:rPr>
-        <w:t xml:space="preserve">, поле с текстом лицензионного соглашения, флаг, подтверждающий согласие пользователя с его условиями. Обязательные поля </w:t>
-      </w:r>
-      <w:r>
-        <w:rPr>
-          <w:rStyle w:val="a9"/>
-          <w:b w:val="0"/>
-          <w:i w:val="0"/>
-        </w:rPr>
-        <w:t xml:space="preserve">ввода </w:t>
-      </w:r>
-      <w:r>
-        <w:rPr>
-          <w:rStyle w:val="a9"/>
-          <w:b w:val="0"/>
-          <w:i w:val="0"/>
-        </w:rPr>
-        <w:t>(отмеченные «*»)</w:t>
-      </w:r>
-      <w:r>
-        <w:rPr>
-          <w:rStyle w:val="a9"/>
-          <w:b w:val="0"/>
-          <w:i w:val="0"/>
-        </w:rPr>
-        <w:t>: имя, фамилия</w:t>
-      </w:r>
-      <w:r>
-        <w:rPr>
-          <w:rStyle w:val="a9"/>
-          <w:b w:val="0"/>
-          <w:i w:val="0"/>
-        </w:rPr>
-        <w:t xml:space="preserve">, </w:t>
-      </w:r>
-      <w:r>
-        <w:rPr>
-          <w:rStyle w:val="a9"/>
-          <w:b w:val="0"/>
-          <w:i w:val="0"/>
           <w:lang w:val="en-US"/>
         </w:rPr>
-        <w:t>e</w:t>
-      </w:r>
-      <w:r>
-        <w:rPr>
-          <w:rStyle w:val="a9"/>
-          <w:b w:val="0"/>
-          <w:i w:val="0"/>
-        </w:rPr>
-        <w:t>-</w:t>
-      </w:r>
-      <w:r>
-        <w:rPr>
-          <w:rStyle w:val="a9"/>
-          <w:b w:val="0"/>
-          <w:i w:val="0"/>
+      </w:pPr>
+    </w:p>
+    <w:p>
+      <w:pPr>
+        <w:rPr>
+          <w:i/>
+        </w:rPr>
+      </w:pPr>
+      <w:r>
+        <w:rPr>
+          <w:i/>
+        </w:rPr>
+        <w:t>Рис.3 Страница аутентификации через социальную сеть</w:t>
+      </w:r>
+    </w:p>
+    <w:p/>
+    <w:p>
+      <w:r>
+        <w:t xml:space="preserve">На странице </w:t>
+      </w:r>
+      <w:r>
+        <w:t>аутентификации</w:t>
+      </w:r>
+      <w:r>
+        <w:t xml:space="preserve"> с помощью социальных сетей пользователь может зарегистрироваться на сайте с помощью аккаунта в </w:t>
+      </w:r>
+      <w:r>
+        <w:rPr>
           <w:lang w:val="en-US"/>
         </w:rPr>
-        <w:t>mail</w:t>
-      </w:r>
-      <w:r>
-        <w:rPr>
-          <w:rStyle w:val="a9"/>
-          <w:b w:val="0"/>
-          <w:i w:val="0"/>
-        </w:rPr>
-        <w:t>, пароль, повтор пароля, дата рождения. Необязательные поля</w:t>
-      </w:r>
-      <w:r>
-        <w:rPr>
-          <w:rStyle w:val="a9"/>
-          <w:b w:val="0"/>
-          <w:i w:val="0"/>
-        </w:rPr>
-        <w:t xml:space="preserve"> ввода</w:t>
-      </w:r>
-      <w:r>
-        <w:rPr>
-          <w:rStyle w:val="a9"/>
-          <w:b w:val="0"/>
-          <w:i w:val="0"/>
-        </w:rPr>
-        <w:t xml:space="preserve">: адрес, телефон, </w:t>
-      </w:r>
-      <w:r>
-        <w:rPr>
-          <w:rStyle w:val="a9"/>
-          <w:b w:val="0"/>
-          <w:i w:val="0"/>
-          <w:lang w:val="en-US"/>
-        </w:rPr>
-        <w:t>Skype</w:t>
-      </w:r>
-      <w:r>
-        <w:rPr>
-          <w:rStyle w:val="a9"/>
-          <w:b w:val="0"/>
-          <w:i w:val="0"/>
-        </w:rPr>
-        <w:t>, страница в социальной сети. Внизу страницы находятся кнопки: «Отменить» и «Зарегистрироваться»</w:t>
-      </w:r>
-    </w:p>
-    <w:p>
-      <w:pPr>
-        <w:rPr>
-          <w:rStyle w:val="a9"/>
-          <w:b w:val="0"/>
-          <w:i w:val="0"/>
-        </w:rPr>
-      </w:pPr>
-    </w:p>
+        <w:t>Facebook</w:t>
+      </w:r>
+      <w:r>
+        <w:t>. При этом в создающемся аккаунте сохраняются имя, фамилия и фотография профиля пользователя.</w:t>
+      </w:r>
+    </w:p>
+    <w:p/>
     <w:p>
       <w:pPr>
         <w:pStyle w:val="ab"/>
         <w:numPr>
           <w:ilvl w:val="0"/>
-          <w:numId w:val="12"/>
+          <w:numId w:val="28"/>
         </w:numPr>
-        <w:rPr>
-          <w:rStyle w:val="a9"/>
-          <w:b w:val="0"/>
-          <w:i w:val="0"/>
-        </w:rPr>
-      </w:pPr>
-      <w:r>
-        <w:rPr>
-          <w:rStyle w:val="a9"/>
-          <w:b w:val="0"/>
-          <w:i w:val="0"/>
-        </w:rPr>
-        <w:t xml:space="preserve">При заполнении всех обязательных полей </w:t>
-      </w:r>
-      <w:r>
-        <w:rPr>
-          <w:rStyle w:val="a9"/>
-          <w:b w:val="0"/>
-          <w:i w:val="0"/>
-        </w:rPr>
-        <w:t xml:space="preserve">ввода </w:t>
-      </w:r>
-      <w:r>
-        <w:rPr>
-          <w:rStyle w:val="a9"/>
-          <w:b w:val="0"/>
-          <w:i w:val="0"/>
-        </w:rPr>
-        <w:t xml:space="preserve">и проставлении галочки в поле </w:t>
-      </w:r>
-      <w:r>
-        <w:rPr>
-          <w:rStyle w:val="a9"/>
-          <w:b w:val="0"/>
-          <w:i w:val="0"/>
-        </w:rPr>
-        <w:t>флага,</w:t>
-      </w:r>
-      <w:r>
-        <w:rPr>
-          <w:rStyle w:val="a9"/>
-          <w:b w:val="0"/>
-          <w:i w:val="0"/>
-        </w:rPr>
-        <w:t xml:space="preserve"> при нажатии на кнопку «Зарегистрироваться» пользователь регистрируется и переходит на личную страницу.</w:t>
+      </w:pPr>
+      <w:r>
+        <w:t>При нажатии кнопки «Войти»</w:t>
+      </w:r>
+      <w:r>
+        <w:t>:</w:t>
+      </w:r>
+    </w:p>
+    <w:p>
+      <w:pPr>
+        <w:pStyle w:val="ab"/>
+        <w:numPr>
+          <w:ilvl w:val="1"/>
+          <w:numId w:val="28"/>
+        </w:numPr>
+      </w:pPr>
+      <w:r>
+        <w:t xml:space="preserve">Если введены </w:t>
+      </w:r>
+      <w:r>
+        <w:rPr>
+          <w:lang w:val="en-US"/>
+        </w:rPr>
+        <w:t>email</w:t>
+      </w:r>
+      <w:r>
+        <w:t xml:space="preserve"> </w:t>
+      </w:r>
+      <w:r>
+        <w:t>и пароль, то пользов</w:t>
+      </w:r>
+      <w:r>
+        <w:t>атель регистрируется на сервисе:</w:t>
+      </w:r>
+      <w:r>
+        <w:t xml:space="preserve"> создается аккаунт, где логином является </w:t>
+      </w:r>
+      <w:r>
+        <w:rPr>
+          <w:lang w:val="en-US"/>
+        </w:rPr>
+        <w:t>email</w:t>
+      </w:r>
+      <w:r>
+        <w:t xml:space="preserve">, пароль </w:t>
+      </w:r>
+      <w:r>
+        <w:t xml:space="preserve">сохраняется </w:t>
+      </w:r>
+      <w:r>
+        <w:t xml:space="preserve">такой же, как и на </w:t>
+      </w:r>
+      <w:r>
+        <w:rPr>
+          <w:lang w:val="en-US"/>
+        </w:rPr>
+        <w:t>Facebook</w:t>
+      </w:r>
+      <w:r>
+        <w:t>. В</w:t>
+      </w:r>
+      <w:r>
+        <w:t xml:space="preserve"> новом</w:t>
+      </w:r>
+      <w:r>
+        <w:t xml:space="preserve"> аккаунте сохраняются </w:t>
+      </w:r>
+      <w:r>
+        <w:t>фотография профиля</w:t>
+      </w:r>
+      <w:r>
+        <w:t xml:space="preserve">, имя </w:t>
+      </w:r>
+      <w:r>
+        <w:t xml:space="preserve">пользователя </w:t>
+      </w:r>
+      <w:r>
+        <w:t xml:space="preserve">и </w:t>
+      </w:r>
+      <w:r>
+        <w:t>фамилия</w:t>
+      </w:r>
+      <w:r>
+        <w:t>.</w:t>
+      </w:r>
+    </w:p>
+    <w:p>
+      <w:pPr>
+        <w:pStyle w:val="ab"/>
+        <w:numPr>
+          <w:ilvl w:val="1"/>
+          <w:numId w:val="28"/>
+        </w:numPr>
+      </w:pPr>
+      <w:r>
+        <w:t>Если не заполнено хотя бы одно из полей, то выдается сообщение об ошибке «</w:t>
+      </w:r>
+      <w:r>
+        <w:t>Необходимо заполнить все поля</w:t>
+      </w:r>
+      <w:r>
+        <w:t>!»</w:t>
+      </w:r>
+    </w:p>
+    <w:p>
+      <w:pPr>
+        <w:pStyle w:val="ab"/>
+        <w:numPr>
+          <w:ilvl w:val="1"/>
+          <w:numId w:val="28"/>
+        </w:numPr>
+      </w:pPr>
+      <w:r>
+        <w:t xml:space="preserve">Если </w:t>
+      </w:r>
+      <w:r>
+        <w:t>хотя бы одно из введенных полей заполнено не верно</w:t>
+      </w:r>
+      <w:r>
+        <w:t>, то выдается сообщение «Логин/пароль не верен! Повторите попытку.»</w:t>
       </w:r>
     </w:p>
     <w:p>
@@ -7642,225 +8306,12 @@
         <w:pStyle w:val="ab"/>
         <w:numPr>
           <w:ilvl w:val="0"/>
-          <w:numId w:val="12"/>
+          <w:numId w:val="28"/>
         </w:numPr>
-        <w:rPr>
-          <w:rStyle w:val="a9"/>
-          <w:b w:val="0"/>
-          <w:i w:val="0"/>
-        </w:rPr>
-      </w:pPr>
-      <w:r>
-        <w:rPr>
-          <w:rStyle w:val="a9"/>
-          <w:b w:val="0"/>
-          <w:i w:val="0"/>
-        </w:rPr>
-        <w:t>Если не заполнено</w:t>
-      </w:r>
-      <w:r>
-        <w:rPr>
-          <w:rStyle w:val="a9"/>
-          <w:b w:val="0"/>
-          <w:i w:val="0"/>
-        </w:rPr>
-        <w:t xml:space="preserve"> </w:t>
-      </w:r>
-      <w:r>
-        <w:rPr>
-          <w:rStyle w:val="a9"/>
-          <w:b w:val="0"/>
-          <w:i w:val="0"/>
-        </w:rPr>
-        <w:t>хотя бы одно</w:t>
-      </w:r>
-      <w:r>
-        <w:rPr>
-          <w:rStyle w:val="a9"/>
-          <w:b w:val="0"/>
-          <w:i w:val="0"/>
-        </w:rPr>
-        <w:t xml:space="preserve"> из обязательных</w:t>
-      </w:r>
-      <w:r>
-        <w:rPr>
-          <w:rStyle w:val="a9"/>
-          <w:b w:val="0"/>
-          <w:i w:val="0"/>
-        </w:rPr>
-        <w:t xml:space="preserve"> полей,</w:t>
-      </w:r>
-      <w:r>
-        <w:rPr>
-          <w:rStyle w:val="a9"/>
-          <w:b w:val="0"/>
-          <w:i w:val="0"/>
-        </w:rPr>
-        <w:t xml:space="preserve"> </w:t>
-      </w:r>
-      <w:r>
-        <w:rPr>
-          <w:rStyle w:val="a9"/>
-          <w:b w:val="0"/>
-          <w:i w:val="0"/>
-        </w:rPr>
-        <w:t xml:space="preserve">то при нажатии на кнопку «Зарегистрироваться» </w:t>
-      </w:r>
-      <w:r>
-        <w:rPr>
-          <w:rStyle w:val="a9"/>
-          <w:b w:val="0"/>
-          <w:i w:val="0"/>
-        </w:rPr>
-        <w:t xml:space="preserve">появляется сообщение об ошибке «Не все поля </w:t>
-      </w:r>
-      <w:r>
-        <w:rPr>
-          <w:rStyle w:val="a9"/>
-          <w:b w:val="0"/>
-          <w:i w:val="0"/>
-        </w:rPr>
-        <w:t>заполнены</w:t>
-      </w:r>
-      <w:r>
-        <w:rPr>
-          <w:rStyle w:val="a9"/>
-          <w:b w:val="0"/>
-          <w:i w:val="0"/>
-        </w:rPr>
-        <w:t>!»</w:t>
-      </w:r>
-    </w:p>
-    <w:p>
-      <w:pPr>
-        <w:pStyle w:val="ab"/>
-        <w:numPr>
-          <w:ilvl w:val="0"/>
-          <w:numId w:val="12"/>
-        </w:numPr>
-        <w:rPr>
-          <w:rStyle w:val="a9"/>
-          <w:b w:val="0"/>
-          <w:i w:val="0"/>
-        </w:rPr>
-      </w:pPr>
-      <w:r>
-        <w:rPr>
-          <w:rStyle w:val="a9"/>
-          <w:b w:val="0"/>
-          <w:i w:val="0"/>
-        </w:rPr>
-        <w:t>Если не поставлена</w:t>
-      </w:r>
-      <w:r>
-        <w:rPr>
-          <w:rStyle w:val="a9"/>
-          <w:b w:val="0"/>
-          <w:i w:val="0"/>
-        </w:rPr>
-        <w:t xml:space="preserve"> </w:t>
-      </w:r>
-      <w:r>
-        <w:rPr>
-          <w:rStyle w:val="a9"/>
-          <w:b w:val="0"/>
-          <w:i w:val="0"/>
-        </w:rPr>
-        <w:t>галочка</w:t>
-      </w:r>
-      <w:r>
-        <w:rPr>
-          <w:rStyle w:val="a9"/>
-          <w:b w:val="0"/>
-          <w:i w:val="0"/>
-        </w:rPr>
-        <w:t xml:space="preserve"> о согласии в </w:t>
-      </w:r>
-      <w:r>
-        <w:rPr>
-          <w:rStyle w:val="a9"/>
-          <w:b w:val="0"/>
-          <w:i w:val="0"/>
-        </w:rPr>
-        <w:t xml:space="preserve">поле флага о </w:t>
-      </w:r>
-      <w:r>
-        <w:rPr>
-          <w:rStyle w:val="a9"/>
-          <w:b w:val="0"/>
-          <w:i w:val="0"/>
-        </w:rPr>
-        <w:t>лицензионном соглашении</w:t>
-      </w:r>
-      <w:r>
-        <w:rPr>
-          <w:rStyle w:val="a9"/>
-          <w:b w:val="0"/>
-          <w:i w:val="0"/>
-        </w:rPr>
-        <w:t>,</w:t>
-      </w:r>
-      <w:r>
-        <w:rPr>
-          <w:rStyle w:val="a9"/>
-          <w:b w:val="0"/>
-          <w:i w:val="0"/>
-        </w:rPr>
-        <w:t xml:space="preserve"> </w:t>
-      </w:r>
-      <w:r>
-        <w:rPr>
-          <w:rStyle w:val="a9"/>
-          <w:b w:val="0"/>
-          <w:i w:val="0"/>
-        </w:rPr>
-        <w:t xml:space="preserve">то </w:t>
-      </w:r>
-      <w:r>
-        <w:rPr>
-          <w:rStyle w:val="a9"/>
-          <w:b w:val="0"/>
-          <w:i w:val="0"/>
-        </w:rPr>
-        <w:t>кнопка «Зарегистрироваться» не доступна</w:t>
-      </w:r>
-      <w:r>
-        <w:rPr>
-          <w:rStyle w:val="a9"/>
-          <w:b w:val="0"/>
-          <w:i w:val="0"/>
-        </w:rPr>
-        <w:t xml:space="preserve"> (она видна, но затенена и на нее нельзя нажать)</w:t>
-      </w:r>
-      <w:r>
-        <w:rPr>
-          <w:rStyle w:val="a9"/>
-          <w:b w:val="0"/>
-          <w:i w:val="0"/>
-        </w:rPr>
-        <w:t>.</w:t>
-      </w:r>
-    </w:p>
-    <w:p>
-      <w:pPr>
-        <w:pStyle w:val="ab"/>
-        <w:numPr>
-          <w:ilvl w:val="0"/>
-          <w:numId w:val="12"/>
-        </w:numPr>
-        <w:rPr>
-          <w:rStyle w:val="a9"/>
-          <w:b w:val="0"/>
-          <w:i w:val="0"/>
-        </w:rPr>
-      </w:pPr>
-      <w:r>
-        <w:rPr>
-          <w:rStyle w:val="a9"/>
-          <w:b w:val="0"/>
-          <w:i w:val="0"/>
-        </w:rPr>
-        <w:t>При успешном нажатии на кнопку «Зарегистрироваться» пользователь автоматически аутентифицируется и переходит на главную страницу для аутентифицированных пользователей.</w:t>
+      </w:pPr>
+      <w:r>
+        <w:lastRenderedPageBreak/>
+        <w:t>При нажатии кнопки «Отменить» пользователь переходит на главную страницу.</w:t>
       </w:r>
     </w:p>
     <w:p>
@@ -7870,69 +8321,34 @@
           <w:rStyle w:val="a9"/>
           <w:b w:val="0"/>
           <w:i w:val="0"/>
-          <w:lang w:val="en-US"/>
-        </w:rPr>
-      </w:pPr>
-      <w:r>
-        <w:rPr>
-          <w:rStyle w:val="a9"/>
-          <w:b w:val="0"/>
-          <w:i w:val="0"/>
-        </w:rPr>
-        <w:lastRenderedPageBreak/>
-        <w:t xml:space="preserve"> </w:t>
-      </w:r>
-      <w:bookmarkStart w:id="25" w:name="_Toc400737551"/>
-      <w:r>
-        <w:rPr>
-          <w:rStyle w:val="a9"/>
-          <w:b w:val="0"/>
-          <w:i w:val="0"/>
-        </w:rPr>
-        <w:t xml:space="preserve">Страница </w:t>
-      </w:r>
-      <w:r>
-        <w:rPr>
-          <w:rStyle w:val="a9"/>
-          <w:b w:val="0"/>
-          <w:i w:val="0"/>
-        </w:rPr>
-        <w:t>аутентификации</w:t>
-      </w:r>
-      <w:r>
-        <w:rPr>
-          <w:rStyle w:val="a9"/>
-          <w:b w:val="0"/>
-          <w:i w:val="0"/>
-        </w:rPr>
-        <w:t xml:space="preserve"> через </w:t>
-      </w:r>
-      <w:r>
-        <w:rPr>
-          <w:rStyle w:val="a9"/>
-          <w:b w:val="0"/>
-          <w:i w:val="0"/>
-          <w:lang w:val="en-US"/>
-        </w:rPr>
-        <w:t>Facebook</w:t>
-      </w:r>
-      <w:bookmarkEnd w:id="25"/>
-    </w:p>
-    <w:p>
-      <w:pPr>
-        <w:rPr>
-          <w:lang w:val="en-US"/>
-        </w:rPr>
-      </w:pPr>
-      <w:r>
-        <w:rPr>
+        </w:rPr>
+      </w:pPr>
+      <w:bookmarkStart w:id="27" w:name="_Toc401248701"/>
+      <w:r>
+        <w:t>Личная страница пользователя</w:t>
+      </w:r>
+      <w:bookmarkEnd w:id="27"/>
+    </w:p>
+    <w:p>
+      <w:pPr>
+        <w:rPr>
+          <w:rStyle w:val="a9"/>
+          <w:b w:val="0"/>
+          <w:i w:val="0"/>
+        </w:rPr>
+      </w:pPr>
+      <w:r>
+        <w:rPr>
+          <w:rStyle w:val="a9"/>
+          <w:b w:val="0"/>
+          <w:i w:val="0"/>
           <w:noProof/>
         </w:rPr>
         <w:drawing>
           <wp:inline distT="0" distB="0" distL="0" distR="0">
-            <wp:extent cx="5940425" cy="2546967"/>
-            <wp:effectExtent l="19050" t="19050" r="3175" b="6350"/>
-            <wp:docPr id="9" name="Рисунок 9" descr="C:\Users\Jane\Dropbox\Учеба\ТПКС\Стрсница авторизации через Facebook.jpg"/>
+            <wp:extent cx="5940425" cy="3553680"/>
+            <wp:effectExtent l="19050" t="19050" r="3175" b="8890"/>
+            <wp:docPr id="14" name="Рисунок 14" descr="C:\Users\Jane\Desktop\Личная страница пользователя.jpg"/>
             <wp:cNvGraphicFramePr>
               <a:graphicFrameLocks xmlns:a="http://schemas.openxmlformats.org/drawingml/2006/main" noChangeAspect="1"/>
             </wp:cNvGraphicFramePr>
@@ -7940,13 +8356,13 @@
               <a:graphicData uri="http://schemas.openxmlformats.org/drawingml/2006/picture">
                 <pic:pic xmlns:pic="http://schemas.openxmlformats.org/drawingml/2006/picture">
                   <pic:nvPicPr>
-                    <pic:cNvPr id="0" name="Picture 1" descr="C:\Users\Jane\Dropbox\Учеба\ТПКС\Стрсница авторизации через Facebook.jpg"/>
+                    <pic:cNvPr id="0" name="Picture 5" descr="C:\Users\Jane\Desktop\Личная страница пользователя.jpg"/>
                     <pic:cNvPicPr>
                       <a:picLocks noChangeAspect="1" noChangeArrowheads="1"/>
                     </pic:cNvPicPr>
                   </pic:nvPicPr>
                   <pic:blipFill>
-                    <a:blip r:embed="rId11" cstate="print">
+                    <a:blip r:embed="rId12">
                       <a:extLst>
                         <a:ext uri="{28A0092B-C50C-407E-A947-70E740481C1C}">
                           <a14:useLocalDpi xmlns:a14="http://schemas.microsoft.com/office/drawing/2010/main" val="0"/>
@@ -7961,7 +8377,7 @@
                   <pic:spPr bwMode="auto">
                     <a:xfrm>
                       <a:off x="0" y="0"/>
-                      <a:ext cx="5940425" cy="2546967"/>
+                      <a:ext cx="5940425" cy="3553680"/>
                     </a:xfrm>
                     <a:prstGeom prst="rect">
                       <a:avLst/>
@@ -7983,44 +8399,82 @@
     <w:p>
       <w:pPr>
         <w:rPr>
-          <w:lang w:val="en-US"/>
-        </w:rPr>
-      </w:pPr>
-    </w:p>
-    <w:p>
-      <w:r>
-        <w:t xml:space="preserve">На странице </w:t>
-      </w:r>
-      <w:r>
-        <w:t>аутентификации</w:t>
-      </w:r>
-      <w:r>
-        <w:t xml:space="preserve"> с помощью социальных сетей пользователь может зарегистрироваться на сайте с помощью аккаунта в </w:t>
-      </w:r>
-      <w:r>
-        <w:rPr>
-          <w:lang w:val="en-US"/>
-        </w:rPr>
-        <w:t>Facebook</w:t>
-      </w:r>
-      <w:r>
-        <w:t>. При этом в создающемся аккаунте сохраняются имя, фамилия и фотография профиля пользователя.</w:t>
-      </w:r>
-    </w:p>
-    <w:p/>
+          <w:rStyle w:val="a9"/>
+          <w:b w:val="0"/>
+          <w:i w:val="0"/>
+        </w:rPr>
+      </w:pPr>
+    </w:p>
+    <w:p>
+      <w:pPr>
+        <w:rPr>
+          <w:rStyle w:val="a9"/>
+          <w:b w:val="0"/>
+        </w:rPr>
+      </w:pPr>
+      <w:r>
+        <w:rPr>
+          <w:rStyle w:val="a9"/>
+          <w:b w:val="0"/>
+        </w:rPr>
+        <w:t>Рис.4 Личная страница пользователя</w:t>
+      </w:r>
+    </w:p>
+    <w:p>
+      <w:pPr>
+        <w:rPr>
+          <w:rStyle w:val="a9"/>
+          <w:b w:val="0"/>
+          <w:i w:val="0"/>
+        </w:rPr>
+      </w:pPr>
+    </w:p>
+    <w:p>
+      <w:pPr>
+        <w:rPr>
+          <w:rStyle w:val="a9"/>
+          <w:b w:val="0"/>
+          <w:i w:val="0"/>
+        </w:rPr>
+      </w:pPr>
+      <w:r>
+        <w:rPr>
+          <w:rStyle w:val="a9"/>
+          <w:b w:val="0"/>
+          <w:i w:val="0"/>
+        </w:rPr>
+        <w:t>На личной странице пользователя расположены данные о конкретном пользователя. Пользователи, заходящие на эту страницу делятся на две категории: владелец страницы (уникальный пользователь) и посетитель страницы.</w:t>
+      </w:r>
+    </w:p>
+    <w:p>
+      <w:pPr>
+        <w:rPr>
+          <w:rStyle w:val="a9"/>
+          <w:b w:val="0"/>
+          <w:i w:val="0"/>
+        </w:rPr>
+      </w:pPr>
+    </w:p>
     <w:p>
       <w:pPr>
         <w:pStyle w:val="ab"/>
         <w:numPr>
           <w:ilvl w:val="0"/>
-          <w:numId w:val="28"/>
+          <w:numId w:val="13"/>
         </w:numPr>
-      </w:pPr>
-      <w:r>
-        <w:t>При нажатии кнопки «Войти»</w:t>
-      </w:r>
-      <w:r>
-        <w:t>:</w:t>
+        <w:rPr>
+          <w:rStyle w:val="a9"/>
+          <w:b w:val="0"/>
+          <w:i w:val="0"/>
+        </w:rPr>
+      </w:pPr>
+      <w:r>
+        <w:rPr>
+          <w:rStyle w:val="a9"/>
+          <w:b w:val="0"/>
+          <w:i w:val="0"/>
+        </w:rPr>
+        <w:t>Владелец страницы:</w:t>
       </w:r>
     </w:p>
     <w:p>
@@ -8028,77 +8482,180 @@
         <w:pStyle w:val="ab"/>
         <w:numPr>
           <w:ilvl w:val="1"/>
-          <w:numId w:val="28"/>
+          <w:numId w:val="13"/>
         </w:numPr>
-      </w:pPr>
-      <w:r>
-        <w:t xml:space="preserve">Если введены </w:t>
-      </w:r>
-      <w:r>
-        <w:rPr>
-          <w:lang w:val="en-US"/>
-        </w:rPr>
-        <w:t>email</w:t>
-      </w:r>
-      <w:r>
+        <w:rPr>
+          <w:rStyle w:val="a9"/>
+          <w:b w:val="0"/>
+          <w:i w:val="0"/>
+        </w:rPr>
+      </w:pPr>
+      <w:r>
+        <w:rPr>
+          <w:rStyle w:val="a9"/>
+          <w:b w:val="0"/>
+          <w:i w:val="0"/>
+        </w:rPr>
+        <w:t xml:space="preserve">Владелец страницы видит </w:t>
+      </w:r>
+      <w:r>
+        <w:rPr>
+          <w:rStyle w:val="a9"/>
+          <w:b w:val="0"/>
+          <w:i w:val="0"/>
+        </w:rPr>
+        <w:t>следующие поля</w:t>
+      </w:r>
+      <w:r>
+        <w:rPr>
+          <w:rStyle w:val="a9"/>
+          <w:b w:val="0"/>
+          <w:i w:val="0"/>
+        </w:rPr>
+        <w:t>: имя, фамилию,</w:t>
+      </w:r>
+      <w:r>
+        <w:rPr>
+          <w:rStyle w:val="a9"/>
+          <w:b w:val="0"/>
+          <w:i w:val="0"/>
+        </w:rPr>
+        <w:t xml:space="preserve"> пол,</w:t>
+      </w:r>
+      <w:r>
+        <w:rPr>
+          <w:rStyle w:val="a9"/>
+          <w:b w:val="0"/>
+          <w:i w:val="0"/>
+        </w:rPr>
+        <w:t xml:space="preserve"> ф</w:t>
+      </w:r>
+      <w:r>
+        <w:rPr>
+          <w:rStyle w:val="a9"/>
+          <w:b w:val="0"/>
+          <w:i w:val="0"/>
+        </w:rPr>
+        <w:t xml:space="preserve">ото, </w:t>
+      </w:r>
+      <w:r>
+        <w:rPr>
+          <w:rStyle w:val="a9"/>
+          <w:b w:val="0"/>
+          <w:i w:val="0"/>
+        </w:rPr>
+        <w:t>контактные данные, л</w:t>
+      </w:r>
+      <w:r>
+        <w:rPr>
+          <w:rStyle w:val="a9"/>
+          <w:b w:val="0"/>
+          <w:i w:val="0"/>
+        </w:rPr>
+        <w:t>ичную информацию, посещенные мероприятия,</w:t>
+      </w:r>
+      <w:r>
+        <w:rPr>
+          <w:rStyle w:val="a9"/>
+          <w:b w:val="0"/>
+          <w:i w:val="0"/>
+        </w:rPr>
+        <w:t xml:space="preserve"> рейтинг, к</w:t>
+      </w:r>
+      <w:r>
+        <w:rPr>
+          <w:rStyle w:val="a9"/>
+          <w:b w:val="0"/>
+          <w:i w:val="0"/>
+        </w:rPr>
+        <w:t>омментарии, к</w:t>
+      </w:r>
+      <w:r>
+        <w:rPr>
+          <w:rStyle w:val="a9"/>
+          <w:b w:val="0"/>
+          <w:i w:val="0"/>
+        </w:rPr>
+        <w:t>нопки «Редактировать» и «Создать мероприятие».</w:t>
+      </w:r>
+      <w:r>
+        <w:rPr>
+          <w:rStyle w:val="a9"/>
+          <w:b w:val="0"/>
+          <w:i w:val="0"/>
+        </w:rPr>
         <w:t xml:space="preserve"> </w:t>
       </w:r>
-      <w:r>
-        <w:t>и пароль, то пользов</w:t>
-      </w:r>
-      <w:r>
-        <w:t>атель регистрируется на сервисе:</w:t>
-      </w:r>
-      <w:r>
-        <w:t xml:space="preserve"> создается аккаунт, где логином является </w:t>
-      </w:r>
-      <w:r>
-        <w:rPr>
-          <w:lang w:val="en-US"/>
-        </w:rPr>
-        <w:t>email</w:t>
-      </w:r>
-      <w:r>
-        <w:t xml:space="preserve">, пароль </w:t>
-      </w:r>
-      <w:r>
-        <w:t xml:space="preserve">сохраняется </w:t>
-      </w:r>
-      <w:r>
-        <w:t xml:space="preserve">такой же, как и на </w:t>
-      </w:r>
-      <w:r>
-        <w:rPr>
-          <w:lang w:val="en-US"/>
-        </w:rPr>
-        <w:t>Facebook</w:t>
-      </w:r>
-      <w:r>
-        <w:t>. В</w:t>
-      </w:r>
-      <w:r>
-        <w:t xml:space="preserve"> новом</w:t>
-      </w:r>
-      <w:r>
-        <w:t xml:space="preserve"> аккаунте сохраняются </w:t>
-      </w:r>
-      <w:r>
-        <w:t>фотография профиля</w:t>
-      </w:r>
-      <w:r>
-        <w:t xml:space="preserve">, имя </w:t>
-      </w:r>
-      <w:r>
-        <w:t xml:space="preserve">пользователя </w:t>
-      </w:r>
-      <w:r>
-        <w:t xml:space="preserve">и </w:t>
-      </w:r>
-      <w:r>
-        <w:t>фамилия</w:t>
-      </w:r>
-      <w:r>
-        <w:t>.</w:t>
+    </w:p>
+    <w:p>
+      <w:pPr>
+        <w:pStyle w:val="ab"/>
+        <w:ind w:left="1440"/>
+        <w:rPr>
+          <w:rStyle w:val="a9"/>
+          <w:b w:val="0"/>
+          <w:i w:val="0"/>
+        </w:rPr>
+      </w:pPr>
+      <w:r>
+        <w:rPr>
+          <w:rStyle w:val="a9"/>
+          <w:b w:val="0"/>
+          <w:i w:val="0"/>
+        </w:rPr>
+        <w:t>Поле контактные данные имеет следующие поля ввода</w:t>
+      </w:r>
+      <w:r>
+        <w:rPr>
+          <w:rStyle w:val="a9"/>
+          <w:b w:val="0"/>
+          <w:i w:val="0"/>
+        </w:rPr>
+        <w:t xml:space="preserve">: </w:t>
+      </w:r>
+      <w:proofErr w:type="spellStart"/>
+      <w:r>
+        <w:rPr>
+          <w:rStyle w:val="a9"/>
+          <w:b w:val="0"/>
+          <w:i w:val="0"/>
+        </w:rPr>
+        <w:t>e</w:t>
+      </w:r>
+      <w:r>
+        <w:rPr>
+          <w:rStyle w:val="a9"/>
+          <w:b w:val="0"/>
+          <w:i w:val="0"/>
+        </w:rPr>
+        <w:t>mail</w:t>
+      </w:r>
+      <w:proofErr w:type="spellEnd"/>
+      <w:r>
+        <w:rPr>
+          <w:rStyle w:val="a9"/>
+          <w:b w:val="0"/>
+          <w:i w:val="0"/>
+        </w:rPr>
+        <w:t xml:space="preserve">, </w:t>
+      </w:r>
+      <w:proofErr w:type="spellStart"/>
+      <w:r>
+        <w:rPr>
+          <w:rStyle w:val="a9"/>
+          <w:b w:val="0"/>
+          <w:i w:val="0"/>
+        </w:rPr>
+        <w:t>Skype</w:t>
+      </w:r>
+      <w:proofErr w:type="spellEnd"/>
+      <w:r>
+        <w:rPr>
+          <w:rStyle w:val="a9"/>
+          <w:b w:val="0"/>
+          <w:i w:val="0"/>
+        </w:rPr>
+        <w:t xml:space="preserve">, адрес, контактный номер. </w:t>
       </w:r>
     </w:p>
     <w:p>
@@ -8106,17 +8663,21 @@
         <w:pStyle w:val="ab"/>
         <w:numPr>
           <w:ilvl w:val="1"/>
-          <w:numId w:val="28"/>
+          <w:numId w:val="13"/>
         </w:numPr>
-      </w:pPr>
-      <w:r>
-        <w:t>Если не заполнено хотя бы одно из полей, то выдается сообщение об ошибке «</w:t>
-      </w:r>
-      <w:r>
-        <w:t>Необходимо заполнить все поля</w:t>
-      </w:r>
-      <w:r>
-        <w:t>!»</w:t>
+        <w:rPr>
+          <w:rStyle w:val="a9"/>
+          <w:b w:val="0"/>
+          <w:i w:val="0"/>
+        </w:rPr>
+      </w:pPr>
+      <w:r>
+        <w:rPr>
+          <w:rStyle w:val="a9"/>
+          <w:b w:val="0"/>
+          <w:i w:val="0"/>
+        </w:rPr>
+        <w:t>При нажатии на кнопку «Редактировать» владелец страницы переходит на станицу редактирования.</w:t>
       </w:r>
     </w:p>
     <w:p>
@@ -8124,17 +8685,66 @@
         <w:pStyle w:val="ab"/>
         <w:numPr>
           <w:ilvl w:val="1"/>
-          <w:numId w:val="28"/>
+          <w:numId w:val="13"/>
         </w:numPr>
-      </w:pPr>
-      <w:r>
-        <w:t xml:space="preserve">Если </w:t>
-      </w:r>
-      <w:r>
-        <w:t>хотя бы одно из введенных полей заполнено не верно</w:t>
-      </w:r>
-      <w:r>
-        <w:t>, то выдается сообщение «Логин/пароль не верен! Повторите попытку.»</w:t>
+        <w:rPr>
+          <w:rStyle w:val="a9"/>
+          <w:b w:val="0"/>
+          <w:i w:val="0"/>
+        </w:rPr>
+      </w:pPr>
+      <w:r>
+        <w:rPr>
+          <w:rStyle w:val="a9"/>
+          <w:b w:val="0"/>
+          <w:i w:val="0"/>
+        </w:rPr>
+        <w:t>При нажатии на кнопку «Создать мероприятие» владелец страницы переходит на страницу создания мероприятия.</w:t>
+      </w:r>
+    </w:p>
+    <w:p>
+      <w:pPr>
+        <w:pStyle w:val="ab"/>
+        <w:numPr>
+          <w:ilvl w:val="1"/>
+          <w:numId w:val="13"/>
+        </w:numPr>
+        <w:rPr>
+          <w:rStyle w:val="a9"/>
+          <w:b w:val="0"/>
+          <w:i w:val="0"/>
+        </w:rPr>
+      </w:pPr>
+      <w:r>
+        <w:rPr>
+          <w:rStyle w:val="a9"/>
+          <w:b w:val="0"/>
+          <w:i w:val="0"/>
+        </w:rPr>
+        <w:t>Посещенные мероприятия представляют собой список всех мероприятий, на страницах которых участник нажимал кнопку «Участвовать» или получал подтверждение об участии.</w:t>
+      </w:r>
+    </w:p>
+    <w:p>
+      <w:pPr>
+        <w:pStyle w:val="ab"/>
+        <w:numPr>
+          <w:ilvl w:val="1"/>
+          <w:numId w:val="13"/>
+        </w:numPr>
+        <w:rPr>
+          <w:rStyle w:val="a9"/>
+          <w:b w:val="0"/>
+          <w:i w:val="0"/>
+        </w:rPr>
+      </w:pPr>
+      <w:r>
+        <w:rPr>
+          <w:rStyle w:val="a9"/>
+          <w:b w:val="0"/>
+          <w:i w:val="0"/>
+        </w:rPr>
+        <w:lastRenderedPageBreak/>
+        <w:t>При нажатии на поле посещенные мероприятия пользователь переходит на страницу посещенных мероприятий, где он видит список всех посещенных им мероприятий и ссылки на них.</w:t>
       </w:r>
     </w:p>
     <w:p>
@@ -8142,12 +8752,242 @@
         <w:pStyle w:val="ab"/>
         <w:numPr>
           <w:ilvl w:val="0"/>
-          <w:numId w:val="28"/>
+          <w:numId w:val="13"/>
         </w:numPr>
-      </w:pPr>
-      <w:r>
-        <w:t>При нажатии кнопки «Отменить» пользователь переходит на главную страницу.</w:t>
-      </w:r>
+        <w:rPr>
+          <w:rStyle w:val="a9"/>
+          <w:b w:val="0"/>
+          <w:i w:val="0"/>
+        </w:rPr>
+      </w:pPr>
+      <w:r>
+        <w:rPr>
+          <w:rStyle w:val="a9"/>
+          <w:b w:val="0"/>
+          <w:i w:val="0"/>
+        </w:rPr>
+        <w:t>Посетитель страницы:</w:t>
+      </w:r>
+    </w:p>
+    <w:p>
+      <w:pPr>
+        <w:pStyle w:val="ab"/>
+        <w:numPr>
+          <w:ilvl w:val="1"/>
+          <w:numId w:val="13"/>
+        </w:numPr>
+        <w:rPr>
+          <w:rStyle w:val="a9"/>
+          <w:b w:val="0"/>
+          <w:i w:val="0"/>
+        </w:rPr>
+      </w:pPr>
+      <w:r>
+        <w:rPr>
+          <w:rStyle w:val="a9"/>
+          <w:b w:val="0"/>
+          <w:i w:val="0"/>
+        </w:rPr>
+        <w:t>Посетитель страницы видит</w:t>
+      </w:r>
+      <w:r>
+        <w:rPr>
+          <w:rStyle w:val="a9"/>
+          <w:b w:val="0"/>
+          <w:i w:val="0"/>
+        </w:rPr>
+        <w:t xml:space="preserve"> следующие поля: имя владельца страницы, его фамилию,</w:t>
+      </w:r>
+      <w:r>
+        <w:rPr>
+          <w:rStyle w:val="a9"/>
+          <w:b w:val="0"/>
+          <w:i w:val="0"/>
+        </w:rPr>
+        <w:t xml:space="preserve"> </w:t>
+      </w:r>
+      <w:r>
+        <w:rPr>
+          <w:rStyle w:val="a9"/>
+          <w:b w:val="0"/>
+          <w:i w:val="0"/>
+        </w:rPr>
+        <w:t xml:space="preserve">пол, </w:t>
+      </w:r>
+      <w:r>
+        <w:rPr>
+          <w:rStyle w:val="a9"/>
+          <w:b w:val="0"/>
+          <w:i w:val="0"/>
+        </w:rPr>
+        <w:t>фото, контактные данные, л</w:t>
+      </w:r>
+      <w:r>
+        <w:rPr>
+          <w:rStyle w:val="a9"/>
+          <w:b w:val="0"/>
+          <w:i w:val="0"/>
+        </w:rPr>
+        <w:t>ичную инфор</w:t>
+      </w:r>
+      <w:r>
+        <w:rPr>
+          <w:rStyle w:val="a9"/>
+          <w:b w:val="0"/>
+          <w:i w:val="0"/>
+        </w:rPr>
+        <w:t>мацию, посещенные мероприятия, рейтинг, комментарии, к</w:t>
+      </w:r>
+      <w:r>
+        <w:rPr>
+          <w:rStyle w:val="a9"/>
+          <w:b w:val="0"/>
+          <w:i w:val="0"/>
+        </w:rPr>
+        <w:t>нопки «Пожаловаться» и «Создать мероприятие».</w:t>
+      </w:r>
+      <w:r>
+        <w:rPr>
+          <w:rStyle w:val="a9"/>
+          <w:b w:val="0"/>
+          <w:i w:val="0"/>
+        </w:rPr>
+        <w:t xml:space="preserve"> </w:t>
+      </w:r>
+    </w:p>
+    <w:p>
+      <w:pPr>
+        <w:pStyle w:val="ab"/>
+        <w:ind w:left="1440"/>
+        <w:rPr>
+          <w:rStyle w:val="a9"/>
+          <w:b w:val="0"/>
+          <w:i w:val="0"/>
+        </w:rPr>
+      </w:pPr>
+      <w:r>
+        <w:rPr>
+          <w:rStyle w:val="a9"/>
+          <w:b w:val="0"/>
+          <w:i w:val="0"/>
+        </w:rPr>
+        <w:t>Поле контактные данные имеет следующие поля ввода</w:t>
+      </w:r>
+      <w:r>
+        <w:rPr>
+          <w:rStyle w:val="a9"/>
+          <w:b w:val="0"/>
+          <w:i w:val="0"/>
+        </w:rPr>
+        <w:t xml:space="preserve">: </w:t>
+      </w:r>
+      <w:proofErr w:type="spellStart"/>
+      <w:r>
+        <w:rPr>
+          <w:rStyle w:val="a9"/>
+          <w:b w:val="0"/>
+          <w:i w:val="0"/>
+        </w:rPr>
+        <w:t>e</w:t>
+      </w:r>
+      <w:r>
+        <w:rPr>
+          <w:rStyle w:val="a9"/>
+          <w:b w:val="0"/>
+          <w:i w:val="0"/>
+        </w:rPr>
+        <w:t>mail</w:t>
+      </w:r>
+      <w:proofErr w:type="spellEnd"/>
+      <w:r>
+        <w:rPr>
+          <w:rStyle w:val="a9"/>
+          <w:b w:val="0"/>
+          <w:i w:val="0"/>
+        </w:rPr>
+        <w:t xml:space="preserve">, </w:t>
+      </w:r>
+      <w:proofErr w:type="spellStart"/>
+      <w:r>
+        <w:rPr>
+          <w:rStyle w:val="a9"/>
+          <w:b w:val="0"/>
+          <w:i w:val="0"/>
+        </w:rPr>
+        <w:t>Skype</w:t>
+      </w:r>
+      <w:proofErr w:type="spellEnd"/>
+      <w:r>
+        <w:rPr>
+          <w:rStyle w:val="a9"/>
+          <w:b w:val="0"/>
+          <w:i w:val="0"/>
+        </w:rPr>
+        <w:t xml:space="preserve">, адрес, контактный номер. </w:t>
+      </w:r>
+    </w:p>
+    <w:p>
+      <w:pPr>
+        <w:pStyle w:val="ab"/>
+        <w:numPr>
+          <w:ilvl w:val="1"/>
+          <w:numId w:val="13"/>
+        </w:numPr>
+        <w:rPr>
+          <w:rStyle w:val="a9"/>
+          <w:b w:val="0"/>
+          <w:i w:val="0"/>
+        </w:rPr>
+      </w:pPr>
+      <w:r>
+        <w:rPr>
+          <w:rStyle w:val="a9"/>
+          <w:b w:val="0"/>
+          <w:i w:val="0"/>
+        </w:rPr>
+        <w:t>При нажатии кнопки «П</w:t>
+      </w:r>
+      <w:r>
+        <w:rPr>
+          <w:rStyle w:val="a9"/>
+          <w:b w:val="0"/>
+          <w:i w:val="0"/>
+        </w:rPr>
+        <w:t xml:space="preserve">ожаловаться» администратору сервиса отправляется сообщение с жалобой. В сообщение содержится </w:t>
+      </w:r>
+      <w:r>
+        <w:rPr>
+          <w:rStyle w:val="a9"/>
+          <w:b w:val="0"/>
+          <w:i w:val="0"/>
+        </w:rPr>
+        <w:t>кто</w:t>
+      </w:r>
+      <w:r>
+        <w:rPr>
+          <w:rStyle w:val="a9"/>
+          <w:b w:val="0"/>
+          <w:i w:val="0"/>
+        </w:rPr>
+        <w:t xml:space="preserve"> пожаловался</w:t>
+      </w:r>
+      <w:r>
+        <w:rPr>
+          <w:rStyle w:val="a9"/>
+          <w:b w:val="0"/>
+          <w:i w:val="0"/>
+        </w:rPr>
+        <w:t xml:space="preserve"> и время нажатия кнопки «Пожаловаться».</w:t>
+      </w:r>
+    </w:p>
+    <w:p>
+      <w:pPr>
+        <w:rPr>
+          <w:rStyle w:val="a9"/>
+          <w:b w:val="0"/>
+          <w:i w:val="0"/>
+        </w:rPr>
+      </w:pPr>
     </w:p>
     <w:p>
       <w:pPr>
@@ -8158,12 +8998,11 @@
           <w:i w:val="0"/>
         </w:rPr>
       </w:pPr>
-      <w:bookmarkStart w:id="26" w:name="_Toc400737552"/>
-      <w:r>
-        <w:lastRenderedPageBreak/>
-        <w:t>Личная страница пользователя</w:t>
-      </w:r>
-      <w:bookmarkEnd w:id="26"/>
+      <w:bookmarkStart w:id="28" w:name="_Toc401248702"/>
+      <w:r>
+        <w:t>Страница редактирования личного профиля</w:t>
+      </w:r>
+      <w:bookmarkEnd w:id="28"/>
     </w:p>
     <w:p>
       <w:pPr>
@@ -8181,10 +9020,10 @@
           <w:noProof/>
         </w:rPr>
         <w:drawing>
-          <wp:inline distT="0" distB="0" distL="0" distR="0" wp14:anchorId="29802339" wp14:editId="33D41627">
-            <wp:extent cx="5940425" cy="2546967"/>
-            <wp:effectExtent l="19050" t="19050" r="22225" b="25400"/>
-            <wp:docPr id="4" name="Рисунок 4" descr="C:\Users\Jane\Dropbox\Учеба\ТПКС\Страница пользователя.jpg"/>
+          <wp:inline distT="0" distB="0" distL="0" distR="0">
+            <wp:extent cx="5940425" cy="2995493"/>
+            <wp:effectExtent l="19050" t="19050" r="3175" b="0"/>
+            <wp:docPr id="15" name="Рисунок 15" descr="C:\Users\Jane\Desktop\Редактирование личной страницы.jpg"/>
             <wp:cNvGraphicFramePr>
               <a:graphicFrameLocks xmlns:a="http://schemas.openxmlformats.org/drawingml/2006/main" noChangeAspect="1"/>
             </wp:cNvGraphicFramePr>
@@ -8192,13 +9031,13 @@
               <a:graphicData uri="http://schemas.openxmlformats.org/drawingml/2006/picture">
                 <pic:pic xmlns:pic="http://schemas.openxmlformats.org/drawingml/2006/picture">
                   <pic:nvPicPr>
-                    <pic:cNvPr id="0" name="Picture 3" descr="C:\Users\Jane\Dropbox\Учеба\ТПКС\Страница пользователя.jpg"/>
+                    <pic:cNvPr id="0" name="Picture 6" descr="C:\Users\Jane\Desktop\Редактирование личной страницы.jpg"/>
                     <pic:cNvPicPr>
                       <a:picLocks noChangeAspect="1" noChangeArrowheads="1"/>
                     </pic:cNvPicPr>
                   </pic:nvPicPr>
                   <pic:blipFill>
-                    <a:blip r:embed="rId12" cstate="print">
+                    <a:blip r:embed="rId13">
                       <a:extLst>
                         <a:ext uri="{28A0092B-C50C-407E-A947-70E740481C1C}">
                           <a14:useLocalDpi xmlns:a14="http://schemas.microsoft.com/office/drawing/2010/main" val="0"/>
@@ -8213,7 +9052,7 @@
                   <pic:spPr bwMode="auto">
                     <a:xfrm>
                       <a:off x="0" y="0"/>
-                      <a:ext cx="5940425" cy="2546967"/>
+                      <a:ext cx="5940425" cy="2995493"/>
                     </a:xfrm>
                     <a:prstGeom prst="rect">
                       <a:avLst/>
@@ -8246,16 +9085,56 @@
         <w:rPr>
           <w:rStyle w:val="a9"/>
           <w:b w:val="0"/>
-          <w:i w:val="0"/>
-        </w:rPr>
-      </w:pPr>
-      <w:r>
-        <w:rPr>
-          <w:rStyle w:val="a9"/>
-          <w:b w:val="0"/>
-          <w:i w:val="0"/>
-        </w:rPr>
-        <w:t>На личной странице пользователя расположены данные о конкретном пользователя. Пользователи, заходящие на эту страницу делятся на две категории: владелец страницы (уникальный пользователь) и посетитель страницы.</w:t>
+        </w:rPr>
+      </w:pPr>
+      <w:r>
+        <w:rPr>
+          <w:rStyle w:val="a9"/>
+          <w:b w:val="0"/>
+        </w:rPr>
+        <w:t>Рис.5 Страница редактирования профиля пользователя</w:t>
+      </w:r>
+    </w:p>
+    <w:p>
+      <w:pPr>
+        <w:rPr>
+          <w:rStyle w:val="a9"/>
+          <w:b w:val="0"/>
+          <w:i w:val="0"/>
+        </w:rPr>
+      </w:pPr>
+    </w:p>
+    <w:p>
+      <w:pPr>
+        <w:rPr>
+          <w:rStyle w:val="a9"/>
+          <w:b w:val="0"/>
+          <w:i w:val="0"/>
+        </w:rPr>
+      </w:pPr>
+      <w:r>
+        <w:rPr>
+          <w:rStyle w:val="a9"/>
+          <w:b w:val="0"/>
+          <w:i w:val="0"/>
+        </w:rPr>
+        <w:t xml:space="preserve">Страница редактирования личного профиля предоставляет возможность владельцу страницы редактировать </w:t>
+      </w:r>
+      <w:r>
+        <w:rPr>
+          <w:rStyle w:val="a9"/>
+          <w:b w:val="0"/>
+          <w:i w:val="0"/>
+        </w:rPr>
+        <w:t>линую страницу</w:t>
+      </w:r>
+      <w:r>
+        <w:rPr>
+          <w:rStyle w:val="a9"/>
+          <w:b w:val="0"/>
+          <w:i w:val="0"/>
+        </w:rPr>
+        <w:t>.</w:t>
       </w:r>
     </w:p>
     <w:p>
@@ -8272,7 +9151,7 @@
         <w:pStyle w:val="ab"/>
         <w:numPr>
           <w:ilvl w:val="0"/>
-          <w:numId w:val="13"/>
+          <w:numId w:val="15"/>
         </w:numPr>
         <w:rPr>
           <w:rStyle w:val="a9"/>
@@ -8286,109 +9165,99 @@
           <w:b w:val="0"/>
           <w:i w:val="0"/>
         </w:rPr>
-        <w:t>Владелец страницы:</w:t>
+        <w:t xml:space="preserve">Поле контактные данные имеет следующие поля </w:t>
+      </w:r>
+      <w:r>
+        <w:rPr>
+          <w:rStyle w:val="a9"/>
+          <w:b w:val="0"/>
+          <w:i w:val="0"/>
+        </w:rPr>
+        <w:t xml:space="preserve">ввода </w:t>
+      </w:r>
+      <w:r>
+        <w:rPr>
+          <w:rStyle w:val="a9"/>
+          <w:b w:val="0"/>
+          <w:i w:val="0"/>
+        </w:rPr>
+        <w:t>для редактирования</w:t>
+      </w:r>
+      <w:r>
+        <w:rPr>
+          <w:rStyle w:val="a9"/>
+          <w:b w:val="0"/>
+          <w:i w:val="0"/>
+        </w:rPr>
+        <w:t xml:space="preserve"> и/или заполнения</w:t>
+      </w:r>
+      <w:r>
+        <w:rPr>
+          <w:rStyle w:val="a9"/>
+          <w:b w:val="0"/>
+          <w:i w:val="0"/>
+        </w:rPr>
+        <w:t xml:space="preserve">: </w:t>
+      </w:r>
+      <w:r>
+        <w:rPr>
+          <w:rStyle w:val="a9"/>
+          <w:b w:val="0"/>
+          <w:i w:val="0"/>
+          <w:lang w:val="en-US"/>
+        </w:rPr>
+        <w:t>email</w:t>
+      </w:r>
+      <w:r>
+        <w:rPr>
+          <w:rStyle w:val="a9"/>
+          <w:b w:val="0"/>
+          <w:i w:val="0"/>
+        </w:rPr>
+        <w:t xml:space="preserve">, </w:t>
+      </w:r>
+      <w:r>
+        <w:rPr>
+          <w:rStyle w:val="a9"/>
+          <w:b w:val="0"/>
+          <w:i w:val="0"/>
+          <w:lang w:val="en-US"/>
+        </w:rPr>
+        <w:t>Skype</w:t>
+      </w:r>
+      <w:r>
+        <w:rPr>
+          <w:rStyle w:val="a9"/>
+          <w:b w:val="0"/>
+          <w:i w:val="0"/>
+        </w:rPr>
+        <w:t>, адрес, контактный номер.</w:t>
       </w:r>
     </w:p>
     <w:p>
       <w:pPr>
         <w:pStyle w:val="ab"/>
-        <w:numPr>
-          <w:ilvl w:val="1"/>
-          <w:numId w:val="13"/>
-        </w:numPr>
-        <w:rPr>
-          <w:rStyle w:val="a9"/>
-          <w:b w:val="0"/>
-          <w:i w:val="0"/>
-        </w:rPr>
-      </w:pPr>
-      <w:r>
-        <w:rPr>
-          <w:rStyle w:val="a9"/>
-          <w:b w:val="0"/>
-          <w:i w:val="0"/>
-        </w:rPr>
-        <w:t xml:space="preserve">Владелец страницы видит </w:t>
-      </w:r>
-      <w:r>
-        <w:rPr>
-          <w:rStyle w:val="a9"/>
-          <w:b w:val="0"/>
-          <w:i w:val="0"/>
-        </w:rPr>
-        <w:t>следующие поля</w:t>
-      </w:r>
-      <w:r>
-        <w:rPr>
-          <w:rStyle w:val="a9"/>
-          <w:b w:val="0"/>
-          <w:i w:val="0"/>
-        </w:rPr>
-        <w:t>: имя, фамилию,</w:t>
-      </w:r>
-      <w:r>
-        <w:rPr>
-          <w:rStyle w:val="a9"/>
-          <w:b w:val="0"/>
-          <w:i w:val="0"/>
-        </w:rPr>
-        <w:t xml:space="preserve"> пол,</w:t>
-      </w:r>
-      <w:r>
-        <w:rPr>
-          <w:rStyle w:val="a9"/>
-          <w:b w:val="0"/>
-          <w:i w:val="0"/>
-        </w:rPr>
-        <w:t xml:space="preserve"> ф</w:t>
-      </w:r>
-      <w:r>
-        <w:rPr>
-          <w:rStyle w:val="a9"/>
-          <w:b w:val="0"/>
-          <w:i w:val="0"/>
-        </w:rPr>
-        <w:t xml:space="preserve">ото, </w:t>
-      </w:r>
-      <w:r>
-        <w:rPr>
-          <w:rStyle w:val="a9"/>
-          <w:b w:val="0"/>
-          <w:i w:val="0"/>
-        </w:rPr>
-        <w:t>контактные данные, л</w:t>
-      </w:r>
-      <w:r>
-        <w:rPr>
-          <w:rStyle w:val="a9"/>
-          <w:b w:val="0"/>
-          <w:i w:val="0"/>
-        </w:rPr>
-        <w:t>ичную информацию, посещенные мероприятия,</w:t>
-      </w:r>
-      <w:r>
-        <w:rPr>
-          <w:rStyle w:val="a9"/>
-          <w:b w:val="0"/>
-          <w:i w:val="0"/>
-        </w:rPr>
-        <w:t xml:space="preserve"> рейтинг, к</w:t>
-      </w:r>
-      <w:r>
-        <w:rPr>
-          <w:rStyle w:val="a9"/>
-          <w:b w:val="0"/>
-          <w:i w:val="0"/>
-        </w:rPr>
-        <w:t>омментарии, к</w:t>
-      </w:r>
-      <w:r>
-        <w:rPr>
-          <w:rStyle w:val="a9"/>
-          <w:b w:val="0"/>
-          <w:i w:val="0"/>
-        </w:rPr>
-        <w:t>нопки «Редактировать» и «Создать мероприятие».</w:t>
+        <w:rPr>
+          <w:rStyle w:val="a9"/>
+          <w:b w:val="0"/>
+          <w:i w:val="0"/>
+        </w:rPr>
+      </w:pPr>
+      <w:r>
+        <w:rPr>
+          <w:rStyle w:val="a9"/>
+          <w:b w:val="0"/>
+          <w:i w:val="0"/>
+        </w:rPr>
+        <w:t xml:space="preserve">Поле личная информация имеет </w:t>
+      </w:r>
+      <w:r>
+        <w:rPr>
+          <w:rStyle w:val="a9"/>
+          <w:b w:val="0"/>
+          <w:i w:val="0"/>
+        </w:rPr>
+        <w:t>поле</w:t>
       </w:r>
       <w:r>
         <w:rPr>
@@ -8398,150 +9267,37 @@
         </w:rPr>
         <w:t xml:space="preserve"> </w:t>
       </w:r>
-    </w:p>
-    <w:p>
-      <w:pPr>
-        <w:pStyle w:val="ab"/>
-        <w:ind w:left="1440"/>
-        <w:rPr>
-          <w:rStyle w:val="a9"/>
-          <w:b w:val="0"/>
-          <w:i w:val="0"/>
-        </w:rPr>
-      </w:pPr>
-      <w:r>
-        <w:rPr>
-          <w:rStyle w:val="a9"/>
-          <w:b w:val="0"/>
-          <w:i w:val="0"/>
-        </w:rPr>
-        <w:t>Поле контактные данные имеет следующие поля ввода</w:t>
-      </w:r>
-      <w:r>
-        <w:rPr>
-          <w:rStyle w:val="a9"/>
-          <w:b w:val="0"/>
-          <w:i w:val="0"/>
-        </w:rPr>
-        <w:t>: e</w:t>
-      </w:r>
-      <w:r>
-        <w:rPr>
-          <w:rStyle w:val="a9"/>
-          <w:b w:val="0"/>
-          <w:i w:val="0"/>
-        </w:rPr>
-        <w:t xml:space="preserve">mail, Skype, адрес, контактный номер. </w:t>
-      </w:r>
-    </w:p>
-    <w:p>
-      <w:pPr>
-        <w:pStyle w:val="ab"/>
-        <w:numPr>
-          <w:ilvl w:val="1"/>
-          <w:numId w:val="13"/>
-        </w:numPr>
-        <w:rPr>
-          <w:rStyle w:val="a9"/>
-          <w:b w:val="0"/>
-          <w:i w:val="0"/>
-        </w:rPr>
-      </w:pPr>
-      <w:r>
-        <w:rPr>
-          <w:rStyle w:val="a9"/>
-          <w:b w:val="0"/>
-          <w:i w:val="0"/>
-        </w:rPr>
-        <w:t>При нажатии на кнопку «Редактировать» владелец страницы переходит на станицу редактирования.</w:t>
-      </w:r>
-    </w:p>
-    <w:p>
-      <w:pPr>
-        <w:pStyle w:val="ab"/>
-        <w:numPr>
-          <w:ilvl w:val="1"/>
-          <w:numId w:val="13"/>
-        </w:numPr>
-        <w:rPr>
-          <w:rStyle w:val="a9"/>
-          <w:b w:val="0"/>
-          <w:i w:val="0"/>
-        </w:rPr>
-      </w:pPr>
-      <w:r>
-        <w:rPr>
-          <w:rStyle w:val="a9"/>
-          <w:b w:val="0"/>
-          <w:i w:val="0"/>
-        </w:rPr>
-        <w:t>При нажатии на кнопку «Создать мероприятие» владелец страницы переходит на страницу создания мероприятия.</w:t>
-      </w:r>
-    </w:p>
-    <w:p>
-      <w:pPr>
-        <w:pStyle w:val="ab"/>
-        <w:numPr>
-          <w:ilvl w:val="1"/>
-          <w:numId w:val="13"/>
-        </w:numPr>
-        <w:rPr>
-          <w:rStyle w:val="a9"/>
-          <w:b w:val="0"/>
-          <w:i w:val="0"/>
-        </w:rPr>
-      </w:pPr>
-      <w:r>
-        <w:rPr>
-          <w:rStyle w:val="a9"/>
-          <w:b w:val="0"/>
-          <w:i w:val="0"/>
-        </w:rPr>
-        <w:t>Посещенные мероприятия представляют собой список всех мероприятий, на страницах которых участник нажимал кнопку «Участвовать» или получал подтверждение об участии.</w:t>
-      </w:r>
-    </w:p>
-    <w:p>
-      <w:pPr>
-        <w:pStyle w:val="ab"/>
-        <w:numPr>
-          <w:ilvl w:val="1"/>
-          <w:numId w:val="13"/>
-        </w:numPr>
-        <w:rPr>
-          <w:rStyle w:val="a9"/>
-          <w:b w:val="0"/>
-          <w:i w:val="0"/>
-        </w:rPr>
-      </w:pPr>
-      <w:r>
-        <w:rPr>
-          <w:rStyle w:val="a9"/>
-          <w:b w:val="0"/>
-          <w:i w:val="0"/>
-        </w:rPr>
-        <w:t>При нажатии на поле посещенные мероприятия пользователь переходит на страницу посещенных мероприятий, где он видит список всех посещенных им мероприятий и ссылки на них.</w:t>
-      </w:r>
-    </w:p>
-    <w:p>
-      <w:pPr>
-        <w:pStyle w:val="ab"/>
-        <w:numPr>
-          <w:ilvl w:val="1"/>
-          <w:numId w:val="13"/>
-        </w:numPr>
-        <w:rPr>
-          <w:rStyle w:val="a9"/>
-          <w:b w:val="0"/>
-          <w:i w:val="0"/>
-        </w:rPr>
-      </w:pPr>
-      <w:r>
-        <w:rPr>
-          <w:rStyle w:val="a9"/>
-          <w:b w:val="0"/>
-          <w:i w:val="0"/>
-        </w:rPr>
-        <w:t>Владелец страницы может оставлять комментарии.</w:t>
+      <w:r>
+        <w:rPr>
+          <w:rStyle w:val="a9"/>
+          <w:b w:val="0"/>
+          <w:i w:val="0"/>
+        </w:rPr>
+        <w:t xml:space="preserve">ввода </w:t>
+      </w:r>
+      <w:r>
+        <w:rPr>
+          <w:rStyle w:val="a9"/>
+          <w:b w:val="0"/>
+          <w:i w:val="0"/>
+        </w:rPr>
+        <w:t>для заполнения</w:t>
+      </w:r>
+      <w:r>
+        <w:rPr>
+          <w:rStyle w:val="a9"/>
+          <w:b w:val="0"/>
+          <w:i w:val="0"/>
+        </w:rPr>
+        <w:t xml:space="preserve"> и/или редактирования</w:t>
+      </w:r>
+      <w:r>
+        <w:rPr>
+          <w:rStyle w:val="a9"/>
+          <w:b w:val="0"/>
+          <w:i w:val="0"/>
+        </w:rPr>
+        <w:t>.</w:t>
       </w:r>
     </w:p>
     <w:p>
@@ -8549,7 +9305,7 @@
         <w:pStyle w:val="ab"/>
         <w:numPr>
           <w:ilvl w:val="0"/>
-          <w:numId w:val="13"/>
+          <w:numId w:val="15"/>
         </w:numPr>
         <w:rPr>
           <w:rStyle w:val="a9"/>
@@ -8563,15 +9319,24 @@
           <w:b w:val="0"/>
           <w:i w:val="0"/>
         </w:rPr>
-        <w:t>Посетитель страницы:</w:t>
+        <w:lastRenderedPageBreak/>
+        <w:t>При изменении хотя одного из полей, становится доступна кнопка «Сохранить»</w:t>
+      </w:r>
+      <w:r>
+        <w:rPr>
+          <w:rStyle w:val="a9"/>
+          <w:b w:val="0"/>
+          <w:i w:val="0"/>
+        </w:rPr>
+        <w:t xml:space="preserve"> (до этого она есть, но затенена и на нее невозможно нажать).</w:t>
       </w:r>
     </w:p>
     <w:p>
       <w:pPr>
         <w:pStyle w:val="ab"/>
         <w:numPr>
-          <w:ilvl w:val="1"/>
-          <w:numId w:val="13"/>
+          <w:ilvl w:val="0"/>
+          <w:numId w:val="15"/>
         </w:numPr>
         <w:rPr>
           <w:rStyle w:val="a9"/>
@@ -8585,123 +9350,41 @@
           <w:b w:val="0"/>
           <w:i w:val="0"/>
         </w:rPr>
-        <w:t>Посетитель страницы видит</w:t>
-      </w:r>
-      <w:r>
-        <w:rPr>
-          <w:rStyle w:val="a9"/>
-          <w:b w:val="0"/>
-          <w:i w:val="0"/>
-        </w:rPr>
-        <w:t xml:space="preserve"> следующие поля: имя владельца страницы, его фамилию,</w:t>
-      </w:r>
-      <w:r>
-        <w:rPr>
-          <w:rStyle w:val="a9"/>
-          <w:b w:val="0"/>
-          <w:i w:val="0"/>
-        </w:rPr>
-        <w:t xml:space="preserve"> </w:t>
-      </w:r>
-      <w:r>
-        <w:rPr>
-          <w:rStyle w:val="a9"/>
-          <w:b w:val="0"/>
-          <w:i w:val="0"/>
-        </w:rPr>
-        <w:t xml:space="preserve">пол, </w:t>
-      </w:r>
-      <w:r>
-        <w:rPr>
-          <w:rStyle w:val="a9"/>
-          <w:b w:val="0"/>
-          <w:i w:val="0"/>
-        </w:rPr>
-        <w:t>фото, контактные данные, л</w:t>
-      </w:r>
-      <w:r>
-        <w:rPr>
-          <w:rStyle w:val="a9"/>
-          <w:b w:val="0"/>
-          <w:i w:val="0"/>
-        </w:rPr>
-        <w:t>ичную инфор</w:t>
-      </w:r>
-      <w:r>
-        <w:rPr>
-          <w:rStyle w:val="a9"/>
-          <w:b w:val="0"/>
-          <w:i w:val="0"/>
-        </w:rPr>
-        <w:t>мацию, посещенные мероприятия, рейтинг, комментарии, к</w:t>
-      </w:r>
-      <w:r>
-        <w:rPr>
-          <w:rStyle w:val="a9"/>
-          <w:b w:val="0"/>
-          <w:i w:val="0"/>
-        </w:rPr>
-        <w:t xml:space="preserve">нопки «Пожаловаться» и «Создать </w:t>
-      </w:r>
-      <w:r>
-        <w:rPr>
-          <w:rStyle w:val="a9"/>
-          <w:b w:val="0"/>
-          <w:i w:val="0"/>
-        </w:rPr>
-        <w:lastRenderedPageBreak/>
-        <w:t>мероприятие».</w:t>
-      </w:r>
-      <w:r>
-        <w:rPr>
-          <w:rStyle w:val="a9"/>
-          <w:b w:val="0"/>
-          <w:i w:val="0"/>
-        </w:rPr>
-        <w:t xml:space="preserve"> </w:t>
-      </w:r>
-    </w:p>
-    <w:p>
-      <w:pPr>
-        <w:pStyle w:val="ab"/>
-        <w:ind w:left="1440"/>
-        <w:rPr>
-          <w:rStyle w:val="a9"/>
-          <w:b w:val="0"/>
-          <w:i w:val="0"/>
-        </w:rPr>
-      </w:pPr>
-      <w:r>
-        <w:rPr>
-          <w:rStyle w:val="a9"/>
-          <w:b w:val="0"/>
-          <w:i w:val="0"/>
-        </w:rPr>
-        <w:t>Поле контактные данные имеет следующие поля ввода</w:t>
-      </w:r>
-      <w:r>
-        <w:rPr>
-          <w:rStyle w:val="a9"/>
-          <w:b w:val="0"/>
-          <w:i w:val="0"/>
-        </w:rPr>
-        <w:t>: e</w:t>
-      </w:r>
-      <w:r>
-        <w:rPr>
-          <w:rStyle w:val="a9"/>
-          <w:b w:val="0"/>
-          <w:i w:val="0"/>
-        </w:rPr>
-        <w:t xml:space="preserve">mail, Skype, адрес, контактный номер. </w:t>
+        <w:t>При нажатии на поле загрузить фото</w:t>
+      </w:r>
+      <w:r>
+        <w:rPr>
+          <w:rStyle w:val="a9"/>
+          <w:b w:val="0"/>
+          <w:i w:val="0"/>
+        </w:rPr>
+        <w:t xml:space="preserve"> всплывает окно, где пользователю предоставляется возможность загрузки фотографии весом до 5 </w:t>
+      </w:r>
+      <w:proofErr w:type="spellStart"/>
+      <w:r>
+        <w:rPr>
+          <w:rStyle w:val="a9"/>
+          <w:b w:val="0"/>
+          <w:i w:val="0"/>
+        </w:rPr>
+        <w:t>мб</w:t>
+      </w:r>
+      <w:proofErr w:type="spellEnd"/>
+      <w:r>
+        <w:rPr>
+          <w:rStyle w:val="a9"/>
+          <w:b w:val="0"/>
+          <w:i w:val="0"/>
+        </w:rPr>
+        <w:t>.</w:t>
       </w:r>
     </w:p>
     <w:p>
       <w:pPr>
         <w:pStyle w:val="ab"/>
         <w:numPr>
-          <w:ilvl w:val="1"/>
-          <w:numId w:val="13"/>
+          <w:ilvl w:val="0"/>
+          <w:numId w:val="15"/>
         </w:numPr>
         <w:rPr>
           <w:rStyle w:val="a9"/>
@@ -8715,47 +9398,65 @@
           <w:b w:val="0"/>
           <w:i w:val="0"/>
         </w:rPr>
-        <w:t>При нажатии кнопки «П</w:t>
-      </w:r>
-      <w:r>
-        <w:rPr>
-          <w:rStyle w:val="a9"/>
-          <w:b w:val="0"/>
-          <w:i w:val="0"/>
-        </w:rPr>
-        <w:t xml:space="preserve">ожаловаться» администратору сервиса отправляется сообщение с жалобой. В сообщение содержится </w:t>
-      </w:r>
-      <w:r>
-        <w:rPr>
-          <w:rStyle w:val="a9"/>
-          <w:b w:val="0"/>
-          <w:i w:val="0"/>
-        </w:rPr>
-        <w:t>кто</w:t>
-      </w:r>
-      <w:r>
-        <w:rPr>
-          <w:rStyle w:val="a9"/>
-          <w:b w:val="0"/>
-          <w:i w:val="0"/>
-        </w:rPr>
-        <w:t xml:space="preserve"> пожаловался</w:t>
-      </w:r>
-      <w:r>
-        <w:rPr>
-          <w:rStyle w:val="a9"/>
-          <w:b w:val="0"/>
-          <w:i w:val="0"/>
-        </w:rPr>
-        <w:t xml:space="preserve"> и время нажатия кнопки «Пожаловаться».</w:t>
+        <w:t xml:space="preserve">Если пользователь при нажатии на поле </w:t>
+      </w:r>
+      <w:r>
+        <w:rPr>
+          <w:rStyle w:val="a9"/>
+          <w:b w:val="0"/>
+          <w:i w:val="0"/>
+        </w:rPr>
+        <w:t>з</w:t>
+      </w:r>
+      <w:r>
+        <w:rPr>
+          <w:rStyle w:val="a9"/>
+          <w:b w:val="0"/>
+          <w:i w:val="0"/>
+        </w:rPr>
+        <w:t>агрузит</w:t>
+      </w:r>
+      <w:r>
+        <w:rPr>
+          <w:rStyle w:val="a9"/>
+          <w:b w:val="0"/>
+          <w:i w:val="0"/>
+        </w:rPr>
+        <w:t>ь</w:t>
+      </w:r>
+      <w:r>
+        <w:rPr>
+          <w:rStyle w:val="a9"/>
+          <w:b w:val="0"/>
+          <w:i w:val="0"/>
+        </w:rPr>
+        <w:t xml:space="preserve"> фото выбрал фото больше 5 </w:t>
+      </w:r>
+      <w:proofErr w:type="spellStart"/>
+      <w:r>
+        <w:rPr>
+          <w:rStyle w:val="a9"/>
+          <w:b w:val="0"/>
+          <w:i w:val="0"/>
+        </w:rPr>
+        <w:t>мб</w:t>
+      </w:r>
+      <w:proofErr w:type="spellEnd"/>
+      <w:r>
+        <w:rPr>
+          <w:rStyle w:val="a9"/>
+          <w:b w:val="0"/>
+          <w:i w:val="0"/>
+        </w:rPr>
+        <w:t>, то всплывает ошибка «Фотография слишком тяжелая! Выберите другую.»</w:t>
       </w:r>
     </w:p>
     <w:p>
       <w:pPr>
         <w:pStyle w:val="ab"/>
         <w:numPr>
-          <w:ilvl w:val="1"/>
-          <w:numId w:val="13"/>
+          <w:ilvl w:val="0"/>
+          <w:numId w:val="15"/>
         </w:numPr>
         <w:rPr>
           <w:rStyle w:val="a9"/>
@@ -8769,37 +9470,39 @@
           <w:b w:val="0"/>
           <w:i w:val="0"/>
         </w:rPr>
-        <w:t>Пос</w:t>
-      </w:r>
-      <w:r>
-        <w:rPr>
-          <w:rStyle w:val="a9"/>
-          <w:b w:val="0"/>
-          <w:i w:val="0"/>
-        </w:rPr>
-        <w:t>етитель страницы может оценивать владельца страницы в поле рейтинг.</w:t>
-      </w:r>
-    </w:p>
-    <w:p>
-      <w:pPr>
-        <w:pStyle w:val="ab"/>
-        <w:numPr>
-          <w:ilvl w:val="1"/>
-          <w:numId w:val="13"/>
-        </w:numPr>
-        <w:rPr>
-          <w:rStyle w:val="a9"/>
-          <w:b w:val="0"/>
-          <w:i w:val="0"/>
-        </w:rPr>
-      </w:pPr>
-      <w:r>
-        <w:rPr>
-          <w:rStyle w:val="a9"/>
-          <w:b w:val="0"/>
-          <w:i w:val="0"/>
-        </w:rPr>
-        <w:t>Посетитель страницы может оставлять комментарии на «стене» владельца страницы.</w:t>
+        <w:t>При успешной загрузки фото</w:t>
+      </w:r>
+      <w:r>
+        <w:rPr>
+          <w:rStyle w:val="a9"/>
+          <w:b w:val="0"/>
+          <w:i w:val="0"/>
+        </w:rPr>
+        <w:t>графии, после нажатие на поле з</w:t>
+      </w:r>
+      <w:r>
+        <w:rPr>
+          <w:rStyle w:val="a9"/>
+          <w:b w:val="0"/>
+          <w:i w:val="0"/>
+        </w:rPr>
+        <w:t>агрузить фото</w:t>
+      </w:r>
+      <w:r>
+        <w:rPr>
+          <w:rStyle w:val="a9"/>
+          <w:b w:val="0"/>
+          <w:i w:val="0"/>
+        </w:rPr>
+        <w:t>,</w:t>
+      </w:r>
+      <w:r>
+        <w:rPr>
+          <w:rStyle w:val="a9"/>
+          <w:b w:val="0"/>
+          <w:i w:val="0"/>
+        </w:rPr>
+        <w:t xml:space="preserve"> данная фотография устанавливается, как изображения этого профиля.</w:t>
       </w:r>
     </w:p>
     <w:p>
@@ -8820,11 +9523,14 @@
           <w:i w:val="0"/>
         </w:rPr>
       </w:pPr>
-      <w:bookmarkStart w:id="27" w:name="_Toc400737553"/>
-      <w:r>
-        <w:t>Страница редактирования личного профиля</w:t>
-      </w:r>
-      <w:bookmarkEnd w:id="27"/>
+      <w:bookmarkStart w:id="29" w:name="_Toc401248703"/>
+      <w:r>
+        <w:t xml:space="preserve">Главная страница после </w:t>
+      </w:r>
+      <w:r>
+        <w:t>аутентификации</w:t>
+      </w:r>
+      <w:bookmarkEnd w:id="29"/>
     </w:p>
     <w:p>
       <w:pPr>
@@ -8842,10 +9548,10 @@
           <w:noProof/>
         </w:rPr>
         <w:drawing>
-          <wp:inline distT="0" distB="0" distL="0" distR="0" wp14:anchorId="6A62A4D7" wp14:editId="655AC1AA">
-            <wp:extent cx="5940425" cy="2546967"/>
-            <wp:effectExtent l="19050" t="19050" r="22225" b="25400"/>
-            <wp:docPr id="5" name="Рисунок 5" descr="C:\Users\Jane\Dropbox\Учеба\ТПКС\Редактирования страницы пользователя.jpg"/>
+          <wp:inline distT="0" distB="0" distL="0" distR="0">
+            <wp:extent cx="5940425" cy="3086968"/>
+            <wp:effectExtent l="19050" t="19050" r="3175" b="0"/>
+            <wp:docPr id="16" name="Рисунок 16" descr="C:\Users\Jane\Desktop\Главная страница (после аутентификации).jpg"/>
             <wp:cNvGraphicFramePr>
               <a:graphicFrameLocks xmlns:a="http://schemas.openxmlformats.org/drawingml/2006/main" noChangeAspect="1"/>
             </wp:cNvGraphicFramePr>
@@ -8853,13 +9559,13 @@
               <a:graphicData uri="http://schemas.openxmlformats.org/drawingml/2006/picture">
                 <pic:pic xmlns:pic="http://schemas.openxmlformats.org/drawingml/2006/picture">
                   <pic:nvPicPr>
-                    <pic:cNvPr id="0" name="Picture 4" descr="C:\Users\Jane\Dropbox\Учеба\ТПКС\Редактирования страницы пользователя.jpg"/>
+                    <pic:cNvPr id="0" name="Picture 7" descr="C:\Users\Jane\Desktop\Главная страница (после аутентификации).jpg"/>
                     <pic:cNvPicPr>
                       <a:picLocks noChangeAspect="1" noChangeArrowheads="1"/>
                     </pic:cNvPicPr>
                   </pic:nvPicPr>
                   <pic:blipFill>
-                    <a:blip r:embed="rId13" cstate="print">
+                    <a:blip r:embed="rId14">
                       <a:extLst>
                         <a:ext uri="{28A0092B-C50C-407E-A947-70E740481C1C}">
                           <a14:useLocalDpi xmlns:a14="http://schemas.microsoft.com/office/drawing/2010/main" val="0"/>
@@ -8874,7 +9580,7 @@
                   <pic:spPr bwMode="auto">
                     <a:xfrm>
                       <a:off x="0" y="0"/>
-                      <a:ext cx="5940425" cy="2546967"/>
+                      <a:ext cx="5940425" cy="3086968"/>
                     </a:xfrm>
                     <a:prstGeom prst="rect">
                       <a:avLst/>
@@ -8907,32 +9613,56 @@
         <w:rPr>
           <w:rStyle w:val="a9"/>
           <w:b w:val="0"/>
-          <w:i w:val="0"/>
-        </w:rPr>
-      </w:pPr>
-      <w:r>
-        <w:rPr>
-          <w:rStyle w:val="a9"/>
-          <w:b w:val="0"/>
-          <w:i w:val="0"/>
-        </w:rPr>
-        <w:t xml:space="preserve">Страница редактирования личного профиля предоставляет возможность владельцу страницы редактировать </w:t>
-      </w:r>
-      <w:r>
-        <w:rPr>
-          <w:rStyle w:val="a9"/>
-          <w:b w:val="0"/>
-          <w:i w:val="0"/>
-        </w:rPr>
-        <w:t>линую страницу</w:t>
-      </w:r>
-      <w:r>
-        <w:rPr>
-          <w:rStyle w:val="a9"/>
-          <w:b w:val="0"/>
-          <w:i w:val="0"/>
-        </w:rPr>
-        <w:t>.</w:t>
+        </w:rPr>
+      </w:pPr>
+      <w:r>
+        <w:rPr>
+          <w:rStyle w:val="a9"/>
+          <w:b w:val="0"/>
+        </w:rPr>
+        <w:t>Рис.6 Главная страница после аутентификации</w:t>
+      </w:r>
+    </w:p>
+    <w:p>
+      <w:pPr>
+        <w:rPr>
+          <w:rStyle w:val="a9"/>
+          <w:b w:val="0"/>
+          <w:i w:val="0"/>
+        </w:rPr>
+      </w:pPr>
+    </w:p>
+    <w:p>
+      <w:pPr>
+        <w:rPr>
+          <w:rStyle w:val="a9"/>
+          <w:b w:val="0"/>
+          <w:i w:val="0"/>
+        </w:rPr>
+      </w:pPr>
+      <w:r>
+        <w:rPr>
+          <w:rStyle w:val="a9"/>
+          <w:b w:val="0"/>
+          <w:i w:val="0"/>
+        </w:rPr>
+        <w:t xml:space="preserve">На главную страницу пользователь заходит после </w:t>
+      </w:r>
+      <w:r>
+        <w:rPr>
+          <w:rStyle w:val="a9"/>
+          <w:b w:val="0"/>
+          <w:i w:val="0"/>
+        </w:rPr>
+        <w:t>аутентификации</w:t>
+      </w:r>
+      <w:r>
+        <w:rPr>
+          <w:rStyle w:val="a9"/>
+          <w:b w:val="0"/>
+          <w:i w:val="0"/>
+        </w:rPr>
+        <w:t>, при входе на сервис.</w:t>
       </w:r>
     </w:p>
     <w:p>
@@ -8949,7 +9679,7 @@
         <w:pStyle w:val="ab"/>
         <w:numPr>
           <w:ilvl w:val="0"/>
-          <w:numId w:val="15"/>
+          <w:numId w:val="16"/>
         </w:numPr>
         <w:rPr>
           <w:rStyle w:val="a9"/>
@@ -8963,139 +9693,39 @@
           <w:b w:val="0"/>
           <w:i w:val="0"/>
         </w:rPr>
-        <w:t xml:space="preserve">Поле контактные данные имеет следующие поля </w:t>
-      </w:r>
-      <w:r>
-        <w:rPr>
-          <w:rStyle w:val="a9"/>
-          <w:b w:val="0"/>
-          <w:i w:val="0"/>
-        </w:rPr>
-        <w:t xml:space="preserve">ввода </w:t>
-      </w:r>
-      <w:r>
-        <w:rPr>
-          <w:rStyle w:val="a9"/>
-          <w:b w:val="0"/>
-          <w:i w:val="0"/>
-        </w:rPr>
-        <w:t>для редактирования</w:t>
-      </w:r>
-      <w:r>
-        <w:rPr>
-          <w:rStyle w:val="a9"/>
-          <w:b w:val="0"/>
-          <w:i w:val="0"/>
-        </w:rPr>
-        <w:t xml:space="preserve"> и/или заполнения</w:t>
-      </w:r>
-      <w:r>
-        <w:rPr>
-          <w:rStyle w:val="a9"/>
-          <w:b w:val="0"/>
-          <w:i w:val="0"/>
-        </w:rPr>
-        <w:t xml:space="preserve">: </w:t>
-      </w:r>
-      <w:r>
-        <w:rPr>
-          <w:rStyle w:val="a9"/>
-          <w:b w:val="0"/>
-          <w:i w:val="0"/>
-          <w:lang w:val="en-US"/>
-        </w:rPr>
-        <w:t>email</w:t>
-      </w:r>
-      <w:r>
-        <w:rPr>
-          <w:rStyle w:val="a9"/>
-          <w:b w:val="0"/>
-          <w:i w:val="0"/>
-        </w:rPr>
-        <w:t xml:space="preserve">, </w:t>
-      </w:r>
-      <w:r>
-        <w:rPr>
-          <w:rStyle w:val="a9"/>
-          <w:b w:val="0"/>
-          <w:i w:val="0"/>
-          <w:lang w:val="en-US"/>
-        </w:rPr>
-        <w:t>Skype</w:t>
-      </w:r>
-      <w:r>
-        <w:rPr>
-          <w:rStyle w:val="a9"/>
-          <w:b w:val="0"/>
-          <w:i w:val="0"/>
-        </w:rPr>
-        <w:t>, адрес, контактный номер.</w:t>
-      </w:r>
-    </w:p>
-    <w:p>
-      <w:pPr>
-        <w:pStyle w:val="ab"/>
-        <w:rPr>
-          <w:rStyle w:val="a9"/>
-          <w:b w:val="0"/>
-          <w:i w:val="0"/>
-        </w:rPr>
-      </w:pPr>
-      <w:r>
-        <w:rPr>
-          <w:rStyle w:val="a9"/>
-          <w:b w:val="0"/>
-          <w:i w:val="0"/>
-        </w:rPr>
-        <w:t xml:space="preserve">Поле личная информация имеет </w:t>
-      </w:r>
-      <w:r>
-        <w:rPr>
-          <w:rStyle w:val="a9"/>
-          <w:b w:val="0"/>
-          <w:i w:val="0"/>
-        </w:rPr>
-        <w:t>поле</w:t>
-      </w:r>
-      <w:r>
-        <w:rPr>
-          <w:rStyle w:val="a9"/>
-          <w:b w:val="0"/>
-          <w:i w:val="0"/>
-        </w:rPr>
-        <w:t xml:space="preserve"> </w:t>
-      </w:r>
-      <w:r>
-        <w:rPr>
-          <w:rStyle w:val="a9"/>
-          <w:b w:val="0"/>
-          <w:i w:val="0"/>
-        </w:rPr>
-        <w:t xml:space="preserve">ввода </w:t>
-      </w:r>
-      <w:r>
-        <w:rPr>
-          <w:rStyle w:val="a9"/>
-          <w:b w:val="0"/>
-          <w:i w:val="0"/>
-        </w:rPr>
-        <w:t>для заполнения</w:t>
-      </w:r>
-      <w:r>
-        <w:rPr>
-          <w:rStyle w:val="a9"/>
-          <w:b w:val="0"/>
-          <w:i w:val="0"/>
-        </w:rPr>
-        <w:t xml:space="preserve"> и/или редактирования</w:t>
-      </w:r>
-      <w:r>
-        <w:rPr>
-          <w:rStyle w:val="a9"/>
-          <w:b w:val="0"/>
-          <w:i w:val="0"/>
-        </w:rPr>
-        <w:t>.</w:t>
+        <w:t>На карте, расположенной на странице</w:t>
+      </w:r>
+      <w:r>
+        <w:rPr>
+          <w:rStyle w:val="a9"/>
+          <w:b w:val="0"/>
+          <w:i w:val="0"/>
+        </w:rPr>
+        <w:t>,</w:t>
+      </w:r>
+      <w:r>
+        <w:rPr>
+          <w:rStyle w:val="a9"/>
+          <w:b w:val="0"/>
+          <w:i w:val="0"/>
+        </w:rPr>
+        <w:t xml:space="preserve"> отмечены символами все мероприятия. </w:t>
+      </w:r>
+      <w:r>
+        <w:rPr>
+          <w:rStyle w:val="a9"/>
+          <w:b w:val="0"/>
+          <w:i w:val="0"/>
+        </w:rPr>
+        <w:t>При входе на страницу,</w:t>
+      </w:r>
+      <w:r>
+        <w:rPr>
+          <w:rStyle w:val="a9"/>
+          <w:b w:val="0"/>
+          <w:i w:val="0"/>
+        </w:rPr>
+        <w:t xml:space="preserve"> на карте видна вся Москва. Пользователь может регулировать масштаб карты с помощью кнопки изменения масштаба, расположенной в верхнем левом углу поля карты.</w:t>
       </w:r>
     </w:p>
     <w:p>
@@ -9103,7 +9733,7 @@
         <w:pStyle w:val="ab"/>
         <w:numPr>
           <w:ilvl w:val="0"/>
-          <w:numId w:val="15"/>
+          <w:numId w:val="16"/>
         </w:numPr>
         <w:rPr>
           <w:rStyle w:val="a9"/>
@@ -9117,15 +9747,23 @@
           <w:b w:val="0"/>
           <w:i w:val="0"/>
         </w:rPr>
-        <w:t>При изменении хотя одного из полей, становится доступна кнопка «Сохранить»</w:t>
-      </w:r>
-      <w:r>
-        <w:rPr>
-          <w:rStyle w:val="a9"/>
-          <w:b w:val="0"/>
-          <w:i w:val="0"/>
-        </w:rPr>
-        <w:t xml:space="preserve"> (до этого она есть, но затенена и на нее невозможно нажать).</w:t>
+        <w:t xml:space="preserve">В качестве карты используется сторонняя разработка – </w:t>
+      </w:r>
+      <w:r>
+        <w:rPr>
+          <w:rStyle w:val="a9"/>
+          <w:b w:val="0"/>
+          <w:i w:val="0"/>
+        </w:rPr>
+        <w:t>Яндекс. Карты</w:t>
+      </w:r>
+      <w:r>
+        <w:rPr>
+          <w:rStyle w:val="a9"/>
+          <w:b w:val="0"/>
+          <w:i w:val="0"/>
+        </w:rPr>
+        <w:t>.</w:t>
       </w:r>
     </w:p>
     <w:p>
@@ -9133,7 +9771,7 @@
         <w:pStyle w:val="ab"/>
         <w:numPr>
           <w:ilvl w:val="0"/>
-          <w:numId w:val="15"/>
+          <w:numId w:val="16"/>
         </w:numPr>
         <w:rPr>
           <w:rStyle w:val="a9"/>
@@ -9147,15 +9785,48 @@
           <w:b w:val="0"/>
           <w:i w:val="0"/>
         </w:rPr>
-        <w:t>При нажатии на поле загрузить фото</w:t>
-      </w:r>
-      <w:r>
-        <w:rPr>
-          <w:rStyle w:val="a9"/>
-          <w:b w:val="0"/>
-          <w:i w:val="0"/>
-        </w:rPr>
-        <w:t xml:space="preserve"> всплывает окно, где пользователю предоставляется возможность загрузки фотографии весом до 5 мб.</w:t>
+        <w:lastRenderedPageBreak/>
+        <w:t>При поиске мероприятий в строке «Поиск»</w:t>
+      </w:r>
+      <w:r>
+        <w:rPr>
+          <w:rStyle w:val="a9"/>
+          <w:b w:val="0"/>
+          <w:i w:val="0"/>
+        </w:rPr>
+        <w:t>,</w:t>
+      </w:r>
+      <w:r>
+        <w:rPr>
+          <w:rStyle w:val="a9"/>
+          <w:b w:val="0"/>
+          <w:i w:val="0"/>
+        </w:rPr>
+        <w:t xml:space="preserve"> результаты отображаются </w:t>
+      </w:r>
+      <w:r>
+        <w:rPr>
+          <w:rStyle w:val="a9"/>
+          <w:b w:val="0"/>
+          <w:i w:val="0"/>
+        </w:rPr>
+        <w:t xml:space="preserve">на карте символами мероприятий </w:t>
+      </w:r>
+      <w:r>
+        <w:rPr>
+          <w:rStyle w:val="a9"/>
+          <w:b w:val="0"/>
+          <w:i w:val="0"/>
+        </w:rPr>
+        <w:t xml:space="preserve">и в поле список мероприятий </w:t>
+      </w:r>
+      <w:r>
+        <w:rPr>
+          <w:rStyle w:val="a9"/>
+          <w:b w:val="0"/>
+          <w:i w:val="0"/>
+        </w:rPr>
+        <w:t>в виде полос с названием, главной фотографией мероприятия и краткой информацией о нем.</w:t>
       </w:r>
     </w:p>
     <w:p>
@@ -9163,7 +9834,7 @@
         <w:pStyle w:val="ab"/>
         <w:numPr>
           <w:ilvl w:val="0"/>
-          <w:numId w:val="15"/>
+          <w:numId w:val="16"/>
         </w:numPr>
         <w:rPr>
           <w:rStyle w:val="a9"/>
@@ -9177,48 +9848,7 @@
           <w:b w:val="0"/>
           <w:i w:val="0"/>
         </w:rPr>
-        <w:t xml:space="preserve">Если пользователь при нажатии на поле </w:t>
-      </w:r>
-      <w:r>
-        <w:rPr>
-          <w:rStyle w:val="a9"/>
-          <w:b w:val="0"/>
-          <w:i w:val="0"/>
-        </w:rPr>
-        <w:t>з</w:t>
-      </w:r>
-      <w:r>
-        <w:rPr>
-          <w:rStyle w:val="a9"/>
-          <w:b w:val="0"/>
-          <w:i w:val="0"/>
-        </w:rPr>
-        <w:t>агрузит</w:t>
-      </w:r>
-      <w:r>
-        <w:rPr>
-          <w:rStyle w:val="a9"/>
-          <w:b w:val="0"/>
-          <w:i w:val="0"/>
-        </w:rPr>
-        <w:t>ь</w:t>
-      </w:r>
-      <w:r>
-        <w:rPr>
-          <w:rStyle w:val="a9"/>
-          <w:b w:val="0"/>
-          <w:i w:val="0"/>
-        </w:rPr>
-        <w:t xml:space="preserve"> фото выбрал фото больше 5 мб, то всплывает ошибка «Фотография слишком тяжелая! </w:t>
-      </w:r>
-      <w:r>
-        <w:rPr>
-          <w:rStyle w:val="a9"/>
-          <w:b w:val="0"/>
-          <w:i w:val="0"/>
-        </w:rPr>
-        <w:lastRenderedPageBreak/>
-        <w:t>Выберите другую.»</w:t>
+        <w:t>При нажатии на символ мероприятия появляется всплывающее окно, в котором содержится название мероприятия, главная фотография и краткая информация о нем.</w:t>
       </w:r>
     </w:p>
     <w:p>
@@ -9226,7 +9856,7 @@
         <w:pStyle w:val="ab"/>
         <w:numPr>
           <w:ilvl w:val="0"/>
-          <w:numId w:val="15"/>
+          <w:numId w:val="16"/>
         </w:numPr>
         <w:rPr>
           <w:rStyle w:val="a9"/>
@@ -9240,39 +9870,69 @@
           <w:b w:val="0"/>
           <w:i w:val="0"/>
         </w:rPr>
-        <w:t>При успешной загрузки фото</w:t>
-      </w:r>
-      <w:r>
-        <w:rPr>
-          <w:rStyle w:val="a9"/>
-          <w:b w:val="0"/>
-          <w:i w:val="0"/>
-        </w:rPr>
-        <w:t>графии, после нажатие на поле з</w:t>
-      </w:r>
-      <w:r>
-        <w:rPr>
-          <w:rStyle w:val="a9"/>
-          <w:b w:val="0"/>
-          <w:i w:val="0"/>
-        </w:rPr>
-        <w:t>агрузить фото</w:t>
-      </w:r>
-      <w:r>
-        <w:rPr>
-          <w:rStyle w:val="a9"/>
-          <w:b w:val="0"/>
-          <w:i w:val="0"/>
-        </w:rPr>
-        <w:t>,</w:t>
-      </w:r>
-      <w:r>
-        <w:rPr>
-          <w:rStyle w:val="a9"/>
-          <w:b w:val="0"/>
-          <w:i w:val="0"/>
-        </w:rPr>
-        <w:t xml:space="preserve"> данная фотография устанавливается, как изображения этого профиля.</w:t>
+        <w:t xml:space="preserve">Сверху страницы находятся кнопки «Моя страница» и «Выход». При нажатии на кнопку «Моя страница» пользователь перенаправляется на личную страницу пользователя. При нажатии кнопки «Выход» пользователь </w:t>
+      </w:r>
+      <w:proofErr w:type="spellStart"/>
+      <w:r>
+        <w:rPr>
+          <w:rStyle w:val="a9"/>
+          <w:b w:val="0"/>
+          <w:i w:val="0"/>
+        </w:rPr>
+        <w:t>разлогинивается</w:t>
+      </w:r>
+      <w:proofErr w:type="spellEnd"/>
+      <w:r>
+        <w:rPr>
+          <w:rStyle w:val="a9"/>
+          <w:b w:val="0"/>
+          <w:i w:val="0"/>
+        </w:rPr>
+        <w:t xml:space="preserve"> и перенаправляется на главную страницу сервиса.</w:t>
+      </w:r>
+    </w:p>
+    <w:p>
+      <w:pPr>
+        <w:pStyle w:val="ab"/>
+        <w:numPr>
+          <w:ilvl w:val="0"/>
+          <w:numId w:val="16"/>
+        </w:numPr>
+        <w:rPr>
+          <w:rStyle w:val="a9"/>
+          <w:b w:val="0"/>
+          <w:i w:val="0"/>
+        </w:rPr>
+      </w:pPr>
+      <w:r>
+        <w:rPr>
+          <w:rStyle w:val="a9"/>
+          <w:b w:val="0"/>
+          <w:i w:val="0"/>
+        </w:rPr>
+        <w:t>При нажатии на кнопку «Создать мероприятие» и нажатии на карту пользователь перенаправляется на страницу создания мероприятия. Его место нажатия на карте сохраняется, как место мероприятия.</w:t>
+      </w:r>
+    </w:p>
+    <w:p>
+      <w:pPr>
+        <w:pStyle w:val="ab"/>
+        <w:numPr>
+          <w:ilvl w:val="0"/>
+          <w:numId w:val="16"/>
+        </w:numPr>
+        <w:rPr>
+          <w:rStyle w:val="a9"/>
+          <w:b w:val="0"/>
+          <w:i w:val="0"/>
+        </w:rPr>
+      </w:pPr>
+      <w:r>
+        <w:rPr>
+          <w:rStyle w:val="a9"/>
+          <w:b w:val="0"/>
+          <w:i w:val="0"/>
+        </w:rPr>
+        <w:t>При нажатии на кнопку «Создать мероприятие» появляется всплывающая подсказка «Выберете место проведения мероприятия на карте!»</w:t>
       </w:r>
     </w:p>
     <w:p>
@@ -9293,14 +9953,11 @@
           <w:i w:val="0"/>
         </w:rPr>
       </w:pPr>
-      <w:bookmarkStart w:id="28" w:name="_Toc400737554"/>
-      <w:r>
-        <w:t xml:space="preserve">Главная страница после </w:t>
-      </w:r>
-      <w:r>
-        <w:t>аутентификации</w:t>
-      </w:r>
-      <w:bookmarkEnd w:id="28"/>
+      <w:bookmarkStart w:id="30" w:name="_Toc401248704"/>
+      <w:r>
+        <w:t>Страница создания мероприятия</w:t>
+      </w:r>
+      <w:bookmarkEnd w:id="30"/>
     </w:p>
     <w:p>
       <w:pPr>
@@ -9318,10 +9975,10 @@
           <w:noProof/>
         </w:rPr>
         <w:drawing>
-          <wp:inline distT="0" distB="0" distL="0" distR="0" wp14:anchorId="65C496BC" wp14:editId="41D78D6D">
-            <wp:extent cx="5940425" cy="2546967"/>
-            <wp:effectExtent l="19050" t="19050" r="22225" b="25400"/>
-            <wp:docPr id="6" name="Рисунок 6" descr="C:\Users\Jane\Dropbox\Учеба\ТПКС\Главная страница (после авторизации).jpg"/>
+          <wp:inline distT="0" distB="0" distL="0" distR="0">
+            <wp:extent cx="5940425" cy="2950754"/>
+            <wp:effectExtent l="19050" t="19050" r="3175" b="2540"/>
+            <wp:docPr id="17" name="Рисунок 17" descr="C:\Users\Jane\Desktop\Страница мероприятия.jpg"/>
             <wp:cNvGraphicFramePr>
               <a:graphicFrameLocks xmlns:a="http://schemas.openxmlformats.org/drawingml/2006/main" noChangeAspect="1"/>
             </wp:cNvGraphicFramePr>
@@ -9329,13 +9986,13 @@
               <a:graphicData uri="http://schemas.openxmlformats.org/drawingml/2006/picture">
                 <pic:pic xmlns:pic="http://schemas.openxmlformats.org/drawingml/2006/picture">
                   <pic:nvPicPr>
-                    <pic:cNvPr id="0" name="Picture 5" descr="C:\Users\Jane\Dropbox\Учеба\ТПКС\Главная страница (после авторизации).jpg"/>
+                    <pic:cNvPr id="0" name="Picture 8" descr="C:\Users\Jane\Desktop\Страница мероприятия.jpg"/>
                     <pic:cNvPicPr>
                       <a:picLocks noChangeAspect="1" noChangeArrowheads="1"/>
                     </pic:cNvPicPr>
                   </pic:nvPicPr>
                   <pic:blipFill>
-                    <a:blip r:embed="rId14" cstate="print">
+                    <a:blip r:embed="rId15">
                       <a:extLst>
                         <a:ext uri="{28A0092B-C50C-407E-A947-70E740481C1C}">
                           <a14:useLocalDpi xmlns:a14="http://schemas.microsoft.com/office/drawing/2010/main" val="0"/>
@@ -9350,7 +10007,7 @@
                   <pic:spPr bwMode="auto">
                     <a:xfrm>
                       <a:off x="0" y="0"/>
-                      <a:ext cx="5940425" cy="2546967"/>
+                      <a:ext cx="5940425" cy="2950754"/>
                     </a:xfrm>
                     <a:prstGeom prst="rect">
                       <a:avLst/>
@@ -9383,32 +10040,56 @@
         <w:rPr>
           <w:rStyle w:val="a9"/>
           <w:b w:val="0"/>
-          <w:i w:val="0"/>
-        </w:rPr>
-      </w:pPr>
-      <w:r>
-        <w:rPr>
-          <w:rStyle w:val="a9"/>
-          <w:b w:val="0"/>
-          <w:i w:val="0"/>
-        </w:rPr>
-        <w:t xml:space="preserve">На главную страницу пользователь заходит после </w:t>
-      </w:r>
-      <w:r>
-        <w:rPr>
-          <w:rStyle w:val="a9"/>
-          <w:b w:val="0"/>
-          <w:i w:val="0"/>
-        </w:rPr>
-        <w:t>аутентификации</w:t>
-      </w:r>
-      <w:r>
-        <w:rPr>
-          <w:rStyle w:val="a9"/>
-          <w:b w:val="0"/>
-          <w:i w:val="0"/>
-        </w:rPr>
-        <w:t>, при входе на сервис.</w:t>
+        </w:rPr>
+      </w:pPr>
+      <w:r>
+        <w:rPr>
+          <w:rStyle w:val="a9"/>
+          <w:b w:val="0"/>
+        </w:rPr>
+        <w:t>Рис.7 Страница создания мероприятия</w:t>
+      </w:r>
+    </w:p>
+    <w:p>
+      <w:pPr>
+        <w:rPr>
+          <w:rStyle w:val="a9"/>
+          <w:b w:val="0"/>
+          <w:i w:val="0"/>
+        </w:rPr>
+      </w:pPr>
+    </w:p>
+    <w:p>
+      <w:pPr>
+        <w:rPr>
+          <w:rStyle w:val="a9"/>
+          <w:b w:val="0"/>
+          <w:i w:val="0"/>
+        </w:rPr>
+      </w:pPr>
+      <w:r>
+        <w:rPr>
+          <w:rStyle w:val="a9"/>
+          <w:b w:val="0"/>
+          <w:i w:val="0"/>
+        </w:rPr>
+        <w:t xml:space="preserve">На странице создания мероприятия </w:t>
+      </w:r>
+      <w:r>
+        <w:rPr>
+          <w:rStyle w:val="a9"/>
+          <w:b w:val="0"/>
+          <w:i w:val="0"/>
+        </w:rPr>
+        <w:t xml:space="preserve">пользователю предлагается добавить информацию о мероприятии, его дату, адрес, тему, фото, настойки приватности, отметить мероприятие на карте и ввести дополнительную информацию о мероприятие. </w:t>
+      </w:r>
+      <w:r>
+        <w:rPr>
+          <w:rStyle w:val="a9"/>
+          <w:b w:val="0"/>
+          <w:i w:val="0"/>
+        </w:rPr>
+        <w:t>Также на странице расположены кнопки «Создать» и «Отменить».</w:t>
       </w:r>
     </w:p>
     <w:p>
@@ -9425,7 +10106,7 @@
         <w:pStyle w:val="ab"/>
         <w:numPr>
           <w:ilvl w:val="0"/>
-          <w:numId w:val="16"/>
+          <w:numId w:val="17"/>
         </w:numPr>
         <w:rPr>
           <w:rStyle w:val="a9"/>
@@ -9439,49 +10120,59 @@
           <w:b w:val="0"/>
           <w:i w:val="0"/>
         </w:rPr>
-        <w:t>На карте, расположенной на странице</w:t>
-      </w:r>
-      <w:r>
-        <w:rPr>
-          <w:rStyle w:val="a9"/>
-          <w:b w:val="0"/>
-          <w:i w:val="0"/>
-        </w:rPr>
-        <w:t>,</w:t>
-      </w:r>
-      <w:r>
-        <w:rPr>
-          <w:rStyle w:val="a9"/>
-          <w:b w:val="0"/>
-          <w:i w:val="0"/>
-        </w:rPr>
-        <w:t xml:space="preserve"> отмечены символами все мероприятия. </w:t>
-      </w:r>
-      <w:r>
-        <w:rPr>
-          <w:rStyle w:val="a9"/>
-          <w:b w:val="0"/>
-          <w:i w:val="0"/>
-        </w:rPr>
-        <w:t>При входе на страницу,</w:t>
-      </w:r>
-      <w:r>
-        <w:rPr>
-          <w:rStyle w:val="a9"/>
-          <w:b w:val="0"/>
-          <w:i w:val="0"/>
-        </w:rPr>
-        <w:t xml:space="preserve"> на карте видна вся Москва. Пользователь может регулиро</w:t>
-      </w:r>
-      <w:bookmarkStart w:id="29" w:name="_GoBack"/>
-      <w:bookmarkEnd w:id="29"/>
-      <w:r>
-        <w:rPr>
-          <w:rStyle w:val="a9"/>
-          <w:b w:val="0"/>
-          <w:i w:val="0"/>
-        </w:rPr>
-        <w:t>вать масштаб карты с помощью кнопки изменения масштаба, расположенной в верхнем левом углу поля карты.</w:t>
+        <w:t xml:space="preserve">В поле дата создатель мероприятия может выбрать дату проведения мероприятия в формате </w:t>
+      </w:r>
+      <w:r>
+        <w:rPr>
+          <w:rStyle w:val="a9"/>
+          <w:b w:val="0"/>
+          <w:i w:val="0"/>
+        </w:rPr>
+        <w:t xml:space="preserve">ДД.ММ.ГГГГ. </w:t>
+      </w:r>
+    </w:p>
+    <w:p>
+      <w:pPr>
+        <w:pStyle w:val="ab"/>
+        <w:numPr>
+          <w:ilvl w:val="1"/>
+          <w:numId w:val="17"/>
+        </w:numPr>
+        <w:rPr>
+          <w:rStyle w:val="a9"/>
+          <w:b w:val="0"/>
+          <w:i w:val="0"/>
+        </w:rPr>
+      </w:pPr>
+      <w:r>
+        <w:rPr>
+          <w:rStyle w:val="a9"/>
+          <w:b w:val="0"/>
+          <w:i w:val="0"/>
+        </w:rPr>
+        <w:t xml:space="preserve">При нажатие на поле появляется выпадающий календарь на этот месяц. </w:t>
+      </w:r>
+    </w:p>
+    <w:p>
+      <w:pPr>
+        <w:pStyle w:val="ab"/>
+        <w:numPr>
+          <w:ilvl w:val="1"/>
+          <w:numId w:val="17"/>
+        </w:numPr>
+        <w:rPr>
+          <w:rStyle w:val="a9"/>
+          <w:b w:val="0"/>
+          <w:i w:val="0"/>
+        </w:rPr>
+      </w:pPr>
+      <w:r>
+        <w:rPr>
+          <w:rStyle w:val="a9"/>
+          <w:b w:val="0"/>
+          <w:i w:val="0"/>
+        </w:rPr>
+        <w:t>При нажатии на дату в этом календаре оно отображается в поле дата в формате ДД.ММ.ГГГГ.</w:t>
       </w:r>
     </w:p>
     <w:p>
@@ -9489,7 +10180,7 @@
         <w:pStyle w:val="ab"/>
         <w:numPr>
           <w:ilvl w:val="0"/>
-          <w:numId w:val="16"/>
+          <w:numId w:val="17"/>
         </w:numPr>
         <w:rPr>
           <w:rStyle w:val="a9"/>
@@ -9503,23 +10194,7 @@
           <w:b w:val="0"/>
           <w:i w:val="0"/>
         </w:rPr>
-        <w:t xml:space="preserve">В качестве карты используется сторонняя разработка – </w:t>
-      </w:r>
-      <w:r>
-        <w:rPr>
-          <w:rStyle w:val="a9"/>
-          <w:b w:val="0"/>
-          <w:i w:val="0"/>
-        </w:rPr>
-        <w:t>Яндекс. Карты</w:t>
-      </w:r>
-      <w:r>
-        <w:rPr>
-          <w:rStyle w:val="a9"/>
-          <w:b w:val="0"/>
-          <w:i w:val="0"/>
-        </w:rPr>
-        <w:t>.</w:t>
+        <w:t>В поле ввода название указывается название мероприятия.</w:t>
       </w:r>
     </w:p>
     <w:p>
@@ -9527,7 +10202,7 @@
         <w:pStyle w:val="ab"/>
         <w:numPr>
           <w:ilvl w:val="0"/>
-          <w:numId w:val="16"/>
+          <w:numId w:val="17"/>
         </w:numPr>
         <w:rPr>
           <w:rStyle w:val="a9"/>
@@ -9541,47 +10216,31 @@
           <w:b w:val="0"/>
           <w:i w:val="0"/>
         </w:rPr>
-        <w:t>При поиске мероприятий в строке «Поиск»</w:t>
-      </w:r>
-      <w:r>
-        <w:rPr>
-          <w:rStyle w:val="a9"/>
-          <w:b w:val="0"/>
-          <w:i w:val="0"/>
-        </w:rPr>
-        <w:t>,</w:t>
-      </w:r>
-      <w:r>
-        <w:rPr>
-          <w:rStyle w:val="a9"/>
-          <w:b w:val="0"/>
-          <w:i w:val="0"/>
-        </w:rPr>
-        <w:t xml:space="preserve"> результаты отображаются </w:t>
-      </w:r>
-      <w:r>
-        <w:rPr>
-          <w:rStyle w:val="a9"/>
-          <w:b w:val="0"/>
-          <w:i w:val="0"/>
-        </w:rPr>
-        <w:t xml:space="preserve">на карте символами мероприятий </w:t>
-      </w:r>
-      <w:r>
-        <w:rPr>
-          <w:rStyle w:val="a9"/>
-          <w:b w:val="0"/>
-          <w:i w:val="0"/>
-        </w:rPr>
-        <w:t xml:space="preserve">и в поле список мероприятий </w:t>
-      </w:r>
-      <w:r>
-        <w:rPr>
-          <w:rStyle w:val="a9"/>
-          <w:b w:val="0"/>
-          <w:i w:val="0"/>
-        </w:rPr>
-        <w:t>в виде полос с названием, главной фотографией мероприятия и краткой информацией о нем.</w:t>
+        <w:t xml:space="preserve">В поле </w:t>
+      </w:r>
+      <w:r>
+        <w:rPr>
+          <w:rStyle w:val="a9"/>
+          <w:b w:val="0"/>
+          <w:i w:val="0"/>
+        </w:rPr>
+        <w:t xml:space="preserve">ввода </w:t>
+      </w:r>
+      <w:r>
+        <w:rPr>
+          <w:rStyle w:val="a9"/>
+          <w:b w:val="0"/>
+          <w:i w:val="0"/>
+        </w:rPr>
+        <w:t>место необходимо указать адрес мероприятия</w:t>
+      </w:r>
+      <w:r>
+        <w:rPr>
+          <w:rStyle w:val="a9"/>
+          <w:b w:val="0"/>
+          <w:i w:val="0"/>
+        </w:rPr>
+        <w:t>.</w:t>
       </w:r>
     </w:p>
     <w:p>
@@ -9589,7 +10248,7 @@
         <w:pStyle w:val="ab"/>
         <w:numPr>
           <w:ilvl w:val="0"/>
-          <w:numId w:val="16"/>
+          <w:numId w:val="17"/>
         </w:numPr>
         <w:rPr>
           <w:rStyle w:val="a9"/>
@@ -9603,7 +10262,55 @@
           <w:b w:val="0"/>
           <w:i w:val="0"/>
         </w:rPr>
-        <w:t>При нажатии на символ мероприятия появляется всплывающее окно, в котором содержится название мероприятия, главная фотография и краткая информация о нем.</w:t>
+        <w:t xml:space="preserve">В поле </w:t>
+      </w:r>
+      <w:r>
+        <w:rPr>
+          <w:rStyle w:val="a9"/>
+          <w:b w:val="0"/>
+          <w:i w:val="0"/>
+        </w:rPr>
+        <w:t xml:space="preserve">ввода </w:t>
+      </w:r>
+      <w:r>
+        <w:rPr>
+          <w:rStyle w:val="a9"/>
+          <w:b w:val="0"/>
+          <w:i w:val="0"/>
+        </w:rPr>
+        <w:t xml:space="preserve">тема указывается </w:t>
+      </w:r>
+      <w:r>
+        <w:rPr>
+          <w:rStyle w:val="a9"/>
+          <w:b w:val="0"/>
+          <w:i w:val="0"/>
+        </w:rPr>
+        <w:t>тема</w:t>
+      </w:r>
+      <w:r>
+        <w:rPr>
+          <w:rStyle w:val="a9"/>
+          <w:b w:val="0"/>
+          <w:i w:val="0"/>
+        </w:rPr>
+        <w:t xml:space="preserve"> ме</w:t>
+      </w:r>
+      <w:r>
+        <w:rPr>
+          <w:rStyle w:val="a9"/>
+          <w:b w:val="0"/>
+          <w:i w:val="0"/>
+        </w:rPr>
+        <w:t>роприятия</w:t>
+      </w:r>
+      <w:r>
+        <w:rPr>
+          <w:rStyle w:val="a9"/>
+          <w:b w:val="0"/>
+          <w:i w:val="0"/>
+        </w:rPr>
+        <w:t>.</w:t>
       </w:r>
     </w:p>
     <w:p>
@@ -9611,7 +10318,7 @@
         <w:pStyle w:val="ab"/>
         <w:numPr>
           <w:ilvl w:val="0"/>
-          <w:numId w:val="16"/>
+          <w:numId w:val="17"/>
         </w:numPr>
         <w:rPr>
           <w:rStyle w:val="a9"/>
@@ -9625,7 +10332,31 @@
           <w:b w:val="0"/>
           <w:i w:val="0"/>
         </w:rPr>
-        <w:t>Сверху страницы находятся кнопки «Моя страница» и «Выход». При нажатии на кнопку «Моя страница» пользователь перенаправляется на личную страницу пользователя. При нажатии кнопки «Выход» пользователь разлогинивается и перенаправляется на главную страницу сервиса.</w:t>
+        <w:t>При вводе адреса мероприятия в</w:t>
+      </w:r>
+      <w:r>
+        <w:rPr>
+          <w:rStyle w:val="a9"/>
+          <w:b w:val="0"/>
+          <w:i w:val="0"/>
+        </w:rPr>
+        <w:t xml:space="preserve"> поле карта на карте </w:t>
+      </w:r>
+      <w:r>
+        <w:rPr>
+          <w:rStyle w:val="a9"/>
+          <w:b w:val="0"/>
+          <w:i w:val="0"/>
+        </w:rPr>
+        <w:t>Яндекс. Карты</w:t>
+      </w:r>
+      <w:r>
+        <w:rPr>
+          <w:rStyle w:val="a9"/>
+          <w:b w:val="0"/>
+          <w:i w:val="0"/>
+        </w:rPr>
+        <w:t xml:space="preserve"> появляется символ на месте проведения мероприятия, которое было указано в поле адрес.</w:t>
       </w:r>
     </w:p>
     <w:p>
@@ -9633,7 +10364,7 @@
         <w:pStyle w:val="ab"/>
         <w:numPr>
           <w:ilvl w:val="0"/>
-          <w:numId w:val="16"/>
+          <w:numId w:val="17"/>
         </w:numPr>
         <w:rPr>
           <w:rStyle w:val="a9"/>
@@ -9647,8 +10378,7 @@
           <w:b w:val="0"/>
           <w:i w:val="0"/>
         </w:rPr>
-        <w:lastRenderedPageBreak/>
-        <w:t>При нажатии на кнопку «Создать мероприятие» и нажатии на карту пользователь перенаправляется на страницу создания мероприятия. Его место нажатия на карте сохраняется, как место мероприятия.</w:t>
+        <w:t xml:space="preserve">В поле информация о мероприятии пользователь может указать любую информацию о мероприятии. </w:t>
       </w:r>
     </w:p>
     <w:p>
@@ -9656,7 +10386,7 @@
         <w:pStyle w:val="ab"/>
         <w:numPr>
           <w:ilvl w:val="0"/>
-          <w:numId w:val="16"/>
+          <w:numId w:val="17"/>
         </w:numPr>
         <w:rPr>
           <w:rStyle w:val="a9"/>
@@ -9670,7 +10400,217 @@
           <w:b w:val="0"/>
           <w:i w:val="0"/>
         </w:rPr>
-        <w:t>При нажатии на кнопку «Создать мероприятие» появляется всплывающая подсказка «Выберете место проведения мероприятия на карте!»</w:t>
+        <w:t>При нажатии на поле ф</w:t>
+      </w:r>
+      <w:r>
+        <w:rPr>
+          <w:rStyle w:val="a9"/>
+          <w:b w:val="0"/>
+          <w:i w:val="0"/>
+        </w:rPr>
+        <w:t xml:space="preserve">ото всплывает окно, где пользователю предоставляется возможность загрузки фотографии весом до 5 </w:t>
+      </w:r>
+      <w:proofErr w:type="spellStart"/>
+      <w:r>
+        <w:rPr>
+          <w:rStyle w:val="a9"/>
+          <w:b w:val="0"/>
+          <w:i w:val="0"/>
+        </w:rPr>
+        <w:t>мб</w:t>
+      </w:r>
+      <w:proofErr w:type="spellEnd"/>
+      <w:r>
+        <w:rPr>
+          <w:rStyle w:val="a9"/>
+          <w:b w:val="0"/>
+          <w:i w:val="0"/>
+        </w:rPr>
+        <w:t>.</w:t>
+      </w:r>
+    </w:p>
+    <w:p>
+      <w:pPr>
+        <w:pStyle w:val="ab"/>
+        <w:numPr>
+          <w:ilvl w:val="0"/>
+          <w:numId w:val="17"/>
+        </w:numPr>
+        <w:rPr>
+          <w:rStyle w:val="a9"/>
+          <w:b w:val="0"/>
+          <w:i w:val="0"/>
+        </w:rPr>
+      </w:pPr>
+      <w:r>
+        <w:rPr>
+          <w:rStyle w:val="a9"/>
+          <w:b w:val="0"/>
+          <w:i w:val="0"/>
+        </w:rPr>
+        <w:t>Если пол</w:t>
+      </w:r>
+      <w:r>
+        <w:rPr>
+          <w:rStyle w:val="a9"/>
+          <w:b w:val="0"/>
+          <w:i w:val="0"/>
+        </w:rPr>
+        <w:t>ьзователь при нажатии на поле фото</w:t>
+      </w:r>
+      <w:r>
+        <w:rPr>
+          <w:rStyle w:val="a9"/>
+          <w:b w:val="0"/>
+          <w:i w:val="0"/>
+        </w:rPr>
+        <w:t xml:space="preserve"> выбрал фото больше 5 </w:t>
+      </w:r>
+      <w:proofErr w:type="spellStart"/>
+      <w:r>
+        <w:rPr>
+          <w:rStyle w:val="a9"/>
+          <w:b w:val="0"/>
+          <w:i w:val="0"/>
+        </w:rPr>
+        <w:t>мб</w:t>
+      </w:r>
+      <w:proofErr w:type="spellEnd"/>
+      <w:r>
+        <w:rPr>
+          <w:rStyle w:val="a9"/>
+          <w:b w:val="0"/>
+          <w:i w:val="0"/>
+        </w:rPr>
+        <w:t>, то всплывает ошибка «Фотография слишком тяжелая! Выберите другую.»</w:t>
+      </w:r>
+    </w:p>
+    <w:p>
+      <w:pPr>
+        <w:pStyle w:val="ab"/>
+        <w:numPr>
+          <w:ilvl w:val="0"/>
+          <w:numId w:val="17"/>
+        </w:numPr>
+        <w:rPr>
+          <w:rStyle w:val="a9"/>
+          <w:b w:val="0"/>
+          <w:i w:val="0"/>
+        </w:rPr>
+      </w:pPr>
+      <w:r>
+        <w:rPr>
+          <w:rStyle w:val="a9"/>
+          <w:b w:val="0"/>
+          <w:i w:val="0"/>
+        </w:rPr>
+        <w:t>При успешной загрузки фото</w:t>
+      </w:r>
+      <w:r>
+        <w:rPr>
+          <w:rStyle w:val="a9"/>
+          <w:b w:val="0"/>
+          <w:i w:val="0"/>
+        </w:rPr>
+        <w:t xml:space="preserve">графии, после нажатие </w:t>
+      </w:r>
+      <w:r>
+        <w:rPr>
+          <w:rStyle w:val="a9"/>
+          <w:b w:val="0"/>
+          <w:i w:val="0"/>
+        </w:rPr>
+        <w:t>на поле ф</w:t>
+      </w:r>
+      <w:r>
+        <w:rPr>
+          <w:rStyle w:val="a9"/>
+          <w:b w:val="0"/>
+          <w:i w:val="0"/>
+        </w:rPr>
+        <w:t>ото данная фотография устанавливается, как изображения этого мероприятия.</w:t>
+      </w:r>
+    </w:p>
+    <w:p>
+      <w:pPr>
+        <w:pStyle w:val="ab"/>
+        <w:numPr>
+          <w:ilvl w:val="0"/>
+          <w:numId w:val="17"/>
+        </w:numPr>
+        <w:rPr>
+          <w:rStyle w:val="a9"/>
+          <w:b w:val="0"/>
+          <w:i w:val="0"/>
+        </w:rPr>
+      </w:pPr>
+      <w:r>
+        <w:rPr>
+          <w:rStyle w:val="a9"/>
+          <w:b w:val="0"/>
+          <w:i w:val="0"/>
+        </w:rPr>
+        <w:t>При нажатии на кнопку «Создать» мероприятие создается и появляется на карте, личной странице создателя мероприятия и становится доступно в поиске. Кроме того создается страница мероприятия с названием, советующим полю ввода название мероприятия.</w:t>
+      </w:r>
+    </w:p>
+    <w:p>
+      <w:pPr>
+        <w:pStyle w:val="ab"/>
+        <w:numPr>
+          <w:ilvl w:val="0"/>
+          <w:numId w:val="17"/>
+        </w:numPr>
+        <w:rPr>
+          <w:rStyle w:val="a9"/>
+          <w:b w:val="0"/>
+          <w:i w:val="0"/>
+        </w:rPr>
+      </w:pPr>
+      <w:r>
+        <w:rPr>
+          <w:rStyle w:val="a9"/>
+          <w:b w:val="0"/>
+          <w:i w:val="0"/>
+        </w:rPr>
+        <w:t>При нажатии на кнопку «Отменить» никакие изменения не сохраняются и пользователь автоматически переходит на главную страницу после аутентификации.</w:t>
+      </w:r>
+    </w:p>
+    <w:p>
+      <w:pPr>
+        <w:pStyle w:val="ab"/>
+        <w:numPr>
+          <w:ilvl w:val="0"/>
+          <w:numId w:val="17"/>
+        </w:numPr>
+        <w:rPr>
+          <w:rStyle w:val="a9"/>
+          <w:b w:val="0"/>
+          <w:i w:val="0"/>
+        </w:rPr>
+      </w:pPr>
+      <w:r>
+        <w:rPr>
+          <w:rStyle w:val="a9"/>
+          <w:b w:val="0"/>
+          <w:i w:val="0"/>
+        </w:rPr>
+        <w:t xml:space="preserve">В поле настройки приватности создатель мероприятия может </w:t>
+      </w:r>
+      <w:r>
+        <w:rPr>
+          <w:rStyle w:val="a9"/>
+          <w:b w:val="0"/>
+          <w:i w:val="0"/>
+        </w:rPr>
+        <w:t xml:space="preserve">отметить </w:t>
+      </w:r>
+      <w:r>
+        <w:rPr>
+          <w:rStyle w:val="a9"/>
+          <w:b w:val="0"/>
+          <w:i w:val="0"/>
+        </w:rPr>
+        <w:t>одно из 2-ч полей галочкой: первое поле – мероприятие общедоступно, второе поле – вы должны будете подтвердить всех приглашенных.</w:t>
       </w:r>
     </w:p>
     <w:p>
@@ -9691,11 +10631,12 @@
           <w:i w:val="0"/>
         </w:rPr>
       </w:pPr>
-      <w:bookmarkStart w:id="30" w:name="_Toc400737555"/>
-      <w:r>
-        <w:t>Страница создания мероприятия</w:t>
-      </w:r>
-      <w:bookmarkEnd w:id="30"/>
+      <w:bookmarkStart w:id="31" w:name="_Toc401248705"/>
+      <w:r>
+        <w:lastRenderedPageBreak/>
+        <w:t>Страница мероприятия</w:t>
+      </w:r>
+      <w:bookmarkEnd w:id="31"/>
     </w:p>
     <w:p>
       <w:pPr>
@@ -9713,10 +10654,10 @@
           <w:noProof/>
         </w:rPr>
         <w:drawing>
-          <wp:inline distT="0" distB="0" distL="0" distR="0" wp14:anchorId="0559745B" wp14:editId="53D16DCC">
-            <wp:extent cx="5940425" cy="2546967"/>
-            <wp:effectExtent l="19050" t="19050" r="22225" b="25400"/>
-            <wp:docPr id="7" name="Рисунок 7" descr="C:\Users\Jane\Dropbox\Учеба\ТПКС\Создание мероприятия.jpg"/>
+          <wp:inline distT="0" distB="0" distL="0" distR="0">
+            <wp:extent cx="5940425" cy="2797359"/>
+            <wp:effectExtent l="19050" t="19050" r="3175" b="3175"/>
+            <wp:docPr id="18" name="Рисунок 18" descr="C:\Users\Jane\Desktop\Редактирование мероприятия.jpg"/>
             <wp:cNvGraphicFramePr>
               <a:graphicFrameLocks xmlns:a="http://schemas.openxmlformats.org/drawingml/2006/main" noChangeAspect="1"/>
             </wp:cNvGraphicFramePr>
@@ -9724,13 +10665,13 @@
               <a:graphicData uri="http://schemas.openxmlformats.org/drawingml/2006/picture">
                 <pic:pic xmlns:pic="http://schemas.openxmlformats.org/drawingml/2006/picture">
                   <pic:nvPicPr>
-                    <pic:cNvPr id="0" name="Picture 6" descr="C:\Users\Jane\Dropbox\Учеба\ТПКС\Создание мероприятия.jpg"/>
+                    <pic:cNvPr id="0" name="Picture 9" descr="C:\Users\Jane\Desktop\Редактирование мероприятия.jpg"/>
                     <pic:cNvPicPr>
                       <a:picLocks noChangeAspect="1" noChangeArrowheads="1"/>
                     </pic:cNvPicPr>
                   </pic:nvPicPr>
                   <pic:blipFill>
-                    <a:blip r:embed="rId15" cstate="print">
+                    <a:blip r:embed="rId16">
                       <a:extLst>
                         <a:ext uri="{28A0092B-C50C-407E-A947-70E740481C1C}">
                           <a14:useLocalDpi xmlns:a14="http://schemas.microsoft.com/office/drawing/2010/main" val="0"/>
@@ -9745,7 +10686,7 @@
                   <pic:spPr bwMode="auto">
                     <a:xfrm>
                       <a:off x="0" y="0"/>
-                      <a:ext cx="5940425" cy="2546967"/>
+                      <a:ext cx="5940425" cy="2797359"/>
                     </a:xfrm>
                     <a:prstGeom prst="rect">
                       <a:avLst/>
@@ -9778,609 +10719,14 @@
         <w:rPr>
           <w:rStyle w:val="a9"/>
           <w:b w:val="0"/>
-          <w:i w:val="0"/>
-        </w:rPr>
-      </w:pPr>
-      <w:r>
-        <w:rPr>
-          <w:rStyle w:val="a9"/>
-          <w:b w:val="0"/>
-          <w:i w:val="0"/>
-        </w:rPr>
-        <w:t xml:space="preserve">На странице создания мероприятия </w:t>
-      </w:r>
-      <w:r>
-        <w:rPr>
-          <w:rStyle w:val="a9"/>
-          <w:b w:val="0"/>
-          <w:i w:val="0"/>
-        </w:rPr>
-        <w:t xml:space="preserve">пользователю предлагается добавить информацию о мероприятии, его дату, адрес, тему, фото, настойки приватности, отметить мероприятие на карте и ввести дополнительную информацию о мероприятие. </w:t>
-      </w:r>
-      <w:r>
-        <w:rPr>
-          <w:rStyle w:val="a9"/>
-          <w:b w:val="0"/>
-          <w:i w:val="0"/>
-        </w:rPr>
-        <w:t>Также на странице расположены кнопки «Создать» и «Отменить».</w:t>
-      </w:r>
-    </w:p>
-    <w:p>
-      <w:pPr>
-        <w:rPr>
-          <w:rStyle w:val="a9"/>
-          <w:b w:val="0"/>
-          <w:i w:val="0"/>
-        </w:rPr>
-      </w:pPr>
-    </w:p>
-    <w:p>
-      <w:pPr>
-        <w:pStyle w:val="ab"/>
-        <w:numPr>
-          <w:ilvl w:val="0"/>
-          <w:numId w:val="17"/>
-        </w:numPr>
-        <w:rPr>
-          <w:rStyle w:val="a9"/>
-          <w:b w:val="0"/>
-          <w:i w:val="0"/>
-        </w:rPr>
-      </w:pPr>
-      <w:r>
-        <w:rPr>
-          <w:rStyle w:val="a9"/>
-          <w:b w:val="0"/>
-          <w:i w:val="0"/>
-        </w:rPr>
-        <w:t xml:space="preserve">В поле дата создатель мероприятия может выбрать дату проведения мероприятия в формате </w:t>
-      </w:r>
-      <w:r>
-        <w:rPr>
-          <w:rStyle w:val="a9"/>
-          <w:b w:val="0"/>
-          <w:i w:val="0"/>
-        </w:rPr>
-        <w:t xml:space="preserve">ДД.ММ.ГГГГ. </w:t>
-      </w:r>
-    </w:p>
-    <w:p>
-      <w:pPr>
-        <w:pStyle w:val="ab"/>
-        <w:numPr>
-          <w:ilvl w:val="1"/>
-          <w:numId w:val="17"/>
-        </w:numPr>
-        <w:rPr>
-          <w:rStyle w:val="a9"/>
-          <w:b w:val="0"/>
-          <w:i w:val="0"/>
-        </w:rPr>
-      </w:pPr>
-      <w:r>
-        <w:rPr>
-          <w:rStyle w:val="a9"/>
-          <w:b w:val="0"/>
-          <w:i w:val="0"/>
-        </w:rPr>
-        <w:t xml:space="preserve">При нажатие на поле появляется выпадающий календарь на этот месяц. </w:t>
-      </w:r>
-    </w:p>
-    <w:p>
-      <w:pPr>
-        <w:pStyle w:val="ab"/>
-        <w:numPr>
-          <w:ilvl w:val="1"/>
-          <w:numId w:val="17"/>
-        </w:numPr>
-        <w:rPr>
-          <w:rStyle w:val="a9"/>
-          <w:b w:val="0"/>
-          <w:i w:val="0"/>
-        </w:rPr>
-      </w:pPr>
-      <w:r>
-        <w:rPr>
-          <w:rStyle w:val="a9"/>
-          <w:b w:val="0"/>
-          <w:i w:val="0"/>
-        </w:rPr>
-        <w:t>При нажатии на дату в этом календаре оно отображается в поле дата в формате ДД.ММ.ГГГГ.</w:t>
-      </w:r>
-    </w:p>
-    <w:p>
-      <w:pPr>
-        <w:pStyle w:val="ab"/>
-        <w:numPr>
-          <w:ilvl w:val="0"/>
-          <w:numId w:val="17"/>
-        </w:numPr>
-        <w:rPr>
-          <w:rStyle w:val="a9"/>
-          <w:b w:val="0"/>
-          <w:i w:val="0"/>
-        </w:rPr>
-      </w:pPr>
-      <w:r>
-        <w:rPr>
-          <w:rStyle w:val="a9"/>
-          <w:b w:val="0"/>
-          <w:i w:val="0"/>
-        </w:rPr>
-        <w:t>В поле ввода название указывается название мероприятия.</w:t>
-      </w:r>
-    </w:p>
-    <w:p>
-      <w:pPr>
-        <w:pStyle w:val="ab"/>
-        <w:numPr>
-          <w:ilvl w:val="0"/>
-          <w:numId w:val="17"/>
-        </w:numPr>
-        <w:rPr>
-          <w:rStyle w:val="a9"/>
-          <w:b w:val="0"/>
-          <w:i w:val="0"/>
-        </w:rPr>
-      </w:pPr>
-      <w:r>
-        <w:rPr>
-          <w:rStyle w:val="a9"/>
-          <w:b w:val="0"/>
-          <w:i w:val="0"/>
-        </w:rPr>
-        <w:t xml:space="preserve">В поле </w:t>
-      </w:r>
-      <w:r>
-        <w:rPr>
-          <w:rStyle w:val="a9"/>
-          <w:b w:val="0"/>
-          <w:i w:val="0"/>
-        </w:rPr>
-        <w:t xml:space="preserve">ввода </w:t>
-      </w:r>
-      <w:r>
-        <w:rPr>
-          <w:rStyle w:val="a9"/>
-          <w:b w:val="0"/>
-          <w:i w:val="0"/>
-        </w:rPr>
-        <w:t>место необходимо указать адрес мероприятия</w:t>
-      </w:r>
-      <w:r>
-        <w:rPr>
-          <w:rStyle w:val="a9"/>
-          <w:b w:val="0"/>
-          <w:i w:val="0"/>
-        </w:rPr>
-        <w:t>.</w:t>
-      </w:r>
-    </w:p>
-    <w:p>
-      <w:pPr>
-        <w:pStyle w:val="ab"/>
-        <w:numPr>
-          <w:ilvl w:val="0"/>
-          <w:numId w:val="17"/>
-        </w:numPr>
-        <w:rPr>
-          <w:rStyle w:val="a9"/>
-          <w:b w:val="0"/>
-          <w:i w:val="0"/>
-        </w:rPr>
-      </w:pPr>
-      <w:r>
-        <w:rPr>
-          <w:rStyle w:val="a9"/>
-          <w:b w:val="0"/>
-          <w:i w:val="0"/>
-        </w:rPr>
-        <w:t xml:space="preserve">В поле </w:t>
-      </w:r>
-      <w:r>
-        <w:rPr>
-          <w:rStyle w:val="a9"/>
-          <w:b w:val="0"/>
-          <w:i w:val="0"/>
-        </w:rPr>
-        <w:t xml:space="preserve">ввода </w:t>
-      </w:r>
-      <w:r>
-        <w:rPr>
-          <w:rStyle w:val="a9"/>
-          <w:b w:val="0"/>
-          <w:i w:val="0"/>
-        </w:rPr>
-        <w:t xml:space="preserve">тема указывается </w:t>
-      </w:r>
-      <w:r>
-        <w:rPr>
-          <w:rStyle w:val="a9"/>
-          <w:b w:val="0"/>
-          <w:i w:val="0"/>
-        </w:rPr>
-        <w:t>тема</w:t>
-      </w:r>
-      <w:r>
-        <w:rPr>
-          <w:rStyle w:val="a9"/>
-          <w:b w:val="0"/>
-          <w:i w:val="0"/>
-        </w:rPr>
-        <w:t xml:space="preserve"> ме</w:t>
-      </w:r>
-      <w:r>
-        <w:rPr>
-          <w:rStyle w:val="a9"/>
-          <w:b w:val="0"/>
-          <w:i w:val="0"/>
-        </w:rPr>
-        <w:t>роприятия</w:t>
-      </w:r>
-      <w:r>
-        <w:rPr>
-          <w:rStyle w:val="a9"/>
-          <w:b w:val="0"/>
-          <w:i w:val="0"/>
-        </w:rPr>
-        <w:t>.</w:t>
-      </w:r>
-    </w:p>
-    <w:p>
-      <w:pPr>
-        <w:pStyle w:val="ab"/>
-        <w:numPr>
-          <w:ilvl w:val="0"/>
-          <w:numId w:val="17"/>
-        </w:numPr>
-        <w:rPr>
-          <w:rStyle w:val="a9"/>
-          <w:b w:val="0"/>
-          <w:i w:val="0"/>
-        </w:rPr>
-      </w:pPr>
-      <w:r>
-        <w:rPr>
-          <w:rStyle w:val="a9"/>
-          <w:b w:val="0"/>
-          <w:i w:val="0"/>
-        </w:rPr>
-        <w:t>При вводе адреса мероприятия в</w:t>
-      </w:r>
-      <w:r>
-        <w:rPr>
-          <w:rStyle w:val="a9"/>
-          <w:b w:val="0"/>
-          <w:i w:val="0"/>
-        </w:rPr>
-        <w:t xml:space="preserve"> поле карта на карте </w:t>
-      </w:r>
-      <w:r>
-        <w:rPr>
-          <w:rStyle w:val="a9"/>
-          <w:b w:val="0"/>
-          <w:i w:val="0"/>
-        </w:rPr>
-        <w:t>Яндекс. Карты</w:t>
-      </w:r>
-      <w:r>
-        <w:rPr>
-          <w:rStyle w:val="a9"/>
-          <w:b w:val="0"/>
-          <w:i w:val="0"/>
-        </w:rPr>
-        <w:t xml:space="preserve"> появляется символ на месте проведения мероприятия, которое было указано в поле адрес.</w:t>
-      </w:r>
-    </w:p>
-    <w:p>
-      <w:pPr>
-        <w:pStyle w:val="ab"/>
-        <w:numPr>
-          <w:ilvl w:val="0"/>
-          <w:numId w:val="17"/>
-        </w:numPr>
-        <w:rPr>
-          <w:rStyle w:val="a9"/>
-          <w:b w:val="0"/>
-          <w:i w:val="0"/>
-        </w:rPr>
-      </w:pPr>
-      <w:r>
-        <w:rPr>
-          <w:rStyle w:val="a9"/>
-          <w:b w:val="0"/>
-          <w:i w:val="0"/>
-        </w:rPr>
-        <w:t xml:space="preserve">В поле информация о мероприятии пользователь может указать любую информацию о мероприятии. </w:t>
-      </w:r>
-    </w:p>
-    <w:p>
-      <w:pPr>
-        <w:pStyle w:val="ab"/>
-        <w:numPr>
-          <w:ilvl w:val="0"/>
-          <w:numId w:val="17"/>
-        </w:numPr>
-        <w:rPr>
-          <w:rStyle w:val="a9"/>
-          <w:b w:val="0"/>
-          <w:i w:val="0"/>
-        </w:rPr>
-      </w:pPr>
-      <w:r>
-        <w:rPr>
-          <w:rStyle w:val="a9"/>
-          <w:b w:val="0"/>
-          <w:i w:val="0"/>
-        </w:rPr>
-        <w:lastRenderedPageBreak/>
-        <w:t>При нажатии на поле ф</w:t>
-      </w:r>
-      <w:r>
-        <w:rPr>
-          <w:rStyle w:val="a9"/>
-          <w:b w:val="0"/>
-          <w:i w:val="0"/>
-        </w:rPr>
-        <w:t>ото всплывает окно, где пользователю предоставляется возможность загрузки фотографии весом до 5 мб.</w:t>
-      </w:r>
-    </w:p>
-    <w:p>
-      <w:pPr>
-        <w:pStyle w:val="ab"/>
-        <w:numPr>
-          <w:ilvl w:val="0"/>
-          <w:numId w:val="17"/>
-        </w:numPr>
-        <w:rPr>
-          <w:rStyle w:val="a9"/>
-          <w:b w:val="0"/>
-          <w:i w:val="0"/>
-        </w:rPr>
-      </w:pPr>
-      <w:r>
-        <w:rPr>
-          <w:rStyle w:val="a9"/>
-          <w:b w:val="0"/>
-          <w:i w:val="0"/>
-        </w:rPr>
-        <w:t>Если пол</w:t>
-      </w:r>
-      <w:r>
-        <w:rPr>
-          <w:rStyle w:val="a9"/>
-          <w:b w:val="0"/>
-          <w:i w:val="0"/>
-        </w:rPr>
-        <w:t>ьзователь при нажатии на поле фото</w:t>
-      </w:r>
-      <w:r>
-        <w:rPr>
-          <w:rStyle w:val="a9"/>
-          <w:b w:val="0"/>
-          <w:i w:val="0"/>
-        </w:rPr>
-        <w:t xml:space="preserve"> выбрал фото больше 5 мб, то всплывает ошибка «Фотография слишком тяжелая! Выберите другую.»</w:t>
-      </w:r>
-    </w:p>
-    <w:p>
-      <w:pPr>
-        <w:pStyle w:val="ab"/>
-        <w:numPr>
-          <w:ilvl w:val="0"/>
-          <w:numId w:val="17"/>
-        </w:numPr>
-        <w:rPr>
-          <w:rStyle w:val="a9"/>
-          <w:b w:val="0"/>
-          <w:i w:val="0"/>
-        </w:rPr>
-      </w:pPr>
-      <w:r>
-        <w:rPr>
-          <w:rStyle w:val="a9"/>
-          <w:b w:val="0"/>
-          <w:i w:val="0"/>
-        </w:rPr>
-        <w:t>При успешной загрузки фото</w:t>
-      </w:r>
-      <w:r>
-        <w:rPr>
-          <w:rStyle w:val="a9"/>
-          <w:b w:val="0"/>
-          <w:i w:val="0"/>
-        </w:rPr>
-        <w:t xml:space="preserve">графии, после нажатие </w:t>
-      </w:r>
-      <w:r>
-        <w:rPr>
-          <w:rStyle w:val="a9"/>
-          <w:b w:val="0"/>
-          <w:i w:val="0"/>
-        </w:rPr>
-        <w:t>на поле ф</w:t>
-      </w:r>
-      <w:r>
-        <w:rPr>
-          <w:rStyle w:val="a9"/>
-          <w:b w:val="0"/>
-          <w:i w:val="0"/>
-        </w:rPr>
-        <w:t>ото данная фотография устанавливается, как изображения этого мероприятия.</w:t>
-      </w:r>
-    </w:p>
-    <w:p>
-      <w:pPr>
-        <w:pStyle w:val="ab"/>
-        <w:numPr>
-          <w:ilvl w:val="0"/>
-          <w:numId w:val="17"/>
-        </w:numPr>
-        <w:rPr>
-          <w:rStyle w:val="a9"/>
-          <w:b w:val="0"/>
-          <w:i w:val="0"/>
-        </w:rPr>
-      </w:pPr>
-      <w:r>
-        <w:rPr>
-          <w:rStyle w:val="a9"/>
-          <w:b w:val="0"/>
-          <w:i w:val="0"/>
-        </w:rPr>
-        <w:t>При нажатии на кнопку «Создать» мероприятие создается и появляется на карте, личной странице создателя мероприятия и становится доступно в поиске. Кроме того создается страница мероприятия с названием, советующим полю ввода название мероприятия.</w:t>
-      </w:r>
-    </w:p>
-    <w:p>
-      <w:pPr>
-        <w:pStyle w:val="ab"/>
-        <w:numPr>
-          <w:ilvl w:val="0"/>
-          <w:numId w:val="17"/>
-        </w:numPr>
-        <w:rPr>
-          <w:rStyle w:val="a9"/>
-          <w:b w:val="0"/>
-          <w:i w:val="0"/>
-        </w:rPr>
-      </w:pPr>
-      <w:r>
-        <w:rPr>
-          <w:rStyle w:val="a9"/>
-          <w:b w:val="0"/>
-          <w:i w:val="0"/>
-        </w:rPr>
-        <w:t>При нажатии на кнопку «Отменить» никакие изменения не сохраняются и пользователь автоматически переходит на главную страницу после аутентификации.</w:t>
-      </w:r>
-    </w:p>
-    <w:p>
-      <w:pPr>
-        <w:pStyle w:val="ab"/>
-        <w:numPr>
-          <w:ilvl w:val="0"/>
-          <w:numId w:val="17"/>
-        </w:numPr>
-        <w:rPr>
-          <w:rStyle w:val="a9"/>
-          <w:b w:val="0"/>
-          <w:i w:val="0"/>
-        </w:rPr>
-      </w:pPr>
-      <w:r>
-        <w:rPr>
-          <w:rStyle w:val="a9"/>
-          <w:b w:val="0"/>
-          <w:i w:val="0"/>
-        </w:rPr>
-        <w:t xml:space="preserve">В поле настройки приватности создатель мероприятия может </w:t>
-      </w:r>
-      <w:r>
-        <w:rPr>
-          <w:rStyle w:val="a9"/>
-          <w:b w:val="0"/>
-          <w:i w:val="0"/>
-        </w:rPr>
-        <w:t xml:space="preserve">отметить </w:t>
-      </w:r>
-      <w:r>
-        <w:rPr>
-          <w:rStyle w:val="a9"/>
-          <w:b w:val="0"/>
-          <w:i w:val="0"/>
-        </w:rPr>
-        <w:t>одно из 2-ч полей галочкой: первое поле – мероприятие общедоступно, второе поле – вы должны будете подтвердить всех приглашенных.</w:t>
-      </w:r>
-    </w:p>
-    <w:p>
-      <w:pPr>
-        <w:rPr>
-          <w:rStyle w:val="a9"/>
-          <w:b w:val="0"/>
-          <w:i w:val="0"/>
-        </w:rPr>
-      </w:pPr>
-    </w:p>
-    <w:p>
-      <w:pPr>
-        <w:pStyle w:val="3"/>
-        <w:rPr>
-          <w:rStyle w:val="a9"/>
-          <w:b w:val="0"/>
-          <w:i w:val="0"/>
-        </w:rPr>
-      </w:pPr>
-      <w:bookmarkStart w:id="31" w:name="_Toc400737556"/>
-      <w:r>
-        <w:t>Страница мероприятия</w:t>
-      </w:r>
-      <w:bookmarkEnd w:id="31"/>
-    </w:p>
-    <w:p>
-      <w:pPr>
-        <w:rPr>
-          <w:rStyle w:val="a9"/>
-          <w:b w:val="0"/>
-          <w:i w:val="0"/>
-        </w:rPr>
-      </w:pPr>
-      <w:r>
-        <w:rPr>
-          <w:rStyle w:val="a9"/>
-          <w:b w:val="0"/>
-          <w:i w:val="0"/>
-          <w:noProof/>
-        </w:rPr>
-        <w:drawing>
-          <wp:inline distT="0" distB="0" distL="0" distR="0">
-            <wp:extent cx="5940425" cy="2546967"/>
-            <wp:effectExtent l="19050" t="19050" r="3175" b="6350"/>
-            <wp:docPr id="11" name="Рисунок 11" descr="C:\Users\Jane\Dropbox\Учеба\ТПКС\Страница мероприятия.jpg"/>
-            <wp:cNvGraphicFramePr>
-              <a:graphicFrameLocks xmlns:a="http://schemas.openxmlformats.org/drawingml/2006/main" noChangeAspect="1"/>
-            </wp:cNvGraphicFramePr>
-            <a:graphic xmlns:a="http://schemas.openxmlformats.org/drawingml/2006/main">
-              <a:graphicData uri="http://schemas.openxmlformats.org/drawingml/2006/picture">
-                <pic:pic xmlns:pic="http://schemas.openxmlformats.org/drawingml/2006/picture">
-                  <pic:nvPicPr>
-                    <pic:cNvPr id="0" name="Picture 2" descr="C:\Users\Jane\Dropbox\Учеба\ТПКС\Страница мероприятия.jpg"/>
-                    <pic:cNvPicPr>
-                      <a:picLocks noChangeAspect="1" noChangeArrowheads="1"/>
-                    </pic:cNvPicPr>
-                  </pic:nvPicPr>
-                  <pic:blipFill>
-                    <a:blip r:embed="rId16" cstate="print">
-                      <a:extLst>
-                        <a:ext uri="{28A0092B-C50C-407E-A947-70E740481C1C}">
-                          <a14:useLocalDpi xmlns:a14="http://schemas.microsoft.com/office/drawing/2010/main" val="0"/>
-                        </a:ext>
-                      </a:extLst>
-                    </a:blip>
-                    <a:srcRect/>
-                    <a:stretch>
-                      <a:fillRect/>
-                    </a:stretch>
-                  </pic:blipFill>
-                  <pic:spPr bwMode="auto">
-                    <a:xfrm>
-                      <a:off x="0" y="0"/>
-                      <a:ext cx="5940425" cy="2546967"/>
-                    </a:xfrm>
-                    <a:prstGeom prst="rect">
-                      <a:avLst/>
-                    </a:prstGeom>
-                    <a:noFill/>
-                    <a:ln>
-                      <a:solidFill>
-                        <a:schemeClr val="tx1"/>
-                      </a:solidFill>
-                    </a:ln>
-                  </pic:spPr>
-                </pic:pic>
-              </a:graphicData>
-            </a:graphic>
-          </wp:inline>
-        </w:drawing>
+        </w:rPr>
+      </w:pPr>
+      <w:r>
+        <w:rPr>
+          <w:rStyle w:val="a9"/>
+          <w:b w:val="0"/>
+        </w:rPr>
+        <w:t>Рис.8 Страница мероприятия</w:t>
       </w:r>
     </w:p>
     <w:p>
@@ -10528,7 +10874,6 @@
           <w:b w:val="0"/>
           <w:i w:val="0"/>
         </w:rPr>
-        <w:lastRenderedPageBreak/>
         <w:t>автоматически переходит</w:t>
       </w:r>
       <w:r>
@@ -10959,6 +11304,7 @@
           <w:b w:val="0"/>
           <w:i w:val="0"/>
         </w:rPr>
+        <w:lastRenderedPageBreak/>
         <w:t>При нажатии на кнопку «У</w:t>
       </w:r>
       <w:r>
@@ -11392,7 +11738,7 @@
       <w:pPr>
         <w:pStyle w:val="2"/>
       </w:pPr>
-      <w:bookmarkStart w:id="32" w:name="_Toc400737557"/>
+      <w:bookmarkStart w:id="32" w:name="_Toc401248706"/>
       <w:r>
         <w:t>Внешние интерфейсы и функции (для администраторов)</w:t>
       </w:r>
@@ -11415,6 +11761,7 @@
         <w:t xml:space="preserve">Внешние интерфейсы и функции для администраторов будут созданы при помощи сторонней разработки </w:t>
       </w:r>
       <w:hyperlink r:id="rId17" w:history="1">
+        <w:proofErr w:type="gramStart"/>
         <w:r>
           <w:rPr>
             <w:rStyle w:val="ac"/>
@@ -11431,6 +11778,7 @@
         </w:rPr>
         <w:t xml:space="preserve"> .</w:t>
       </w:r>
+      <w:proofErr w:type="gramEnd"/>
     </w:p>
     <w:p>
       <w:pPr>
@@ -11439,12 +11787,11 @@
           <w:highlight w:val="red"/>
         </w:rPr>
       </w:pPr>
-      <w:bookmarkStart w:id="33" w:name="_Toc400737558"/>
+      <w:bookmarkStart w:id="33" w:name="_Toc401248707"/>
       <w:r>
         <w:rPr>
           <w:highlight w:val="red"/>
         </w:rPr>
-        <w:lastRenderedPageBreak/>
         <w:t>Требования к производительности</w:t>
       </w:r>
       <w:bookmarkEnd w:id="33"/>
@@ -11473,7 +11820,7 @@
           <w:highlight w:val="red"/>
         </w:rPr>
       </w:pPr>
-      <w:bookmarkStart w:id="34" w:name="_Toc400737559"/>
+      <w:bookmarkStart w:id="34" w:name="_Toc401248708"/>
       <w:r>
         <w:rPr>
           <w:highlight w:val="red"/>
@@ -11503,7 +11850,7 @@
       <w:pPr>
         <w:pStyle w:val="2"/>
       </w:pPr>
-      <w:bookmarkStart w:id="35" w:name="_Toc400737560"/>
+      <w:bookmarkStart w:id="35" w:name="_Toc401248709"/>
       <w:r>
         <w:t>Ограничения проектирования</w:t>
       </w:r>
@@ -11533,7 +11880,7 @@
           <w:highlight w:val="yellow"/>
         </w:rPr>
       </w:pPr>
-      <w:bookmarkStart w:id="36" w:name="_Toc400737561"/>
+      <w:bookmarkStart w:id="36" w:name="_Toc401248710"/>
       <w:r>
         <w:rPr>
           <w:highlight w:val="yellow"/>
@@ -11602,7 +11949,7 @@
           <w:rPr>
             <w:noProof/>
           </w:rPr>
-          <w:t>18</w:t>
+          <w:t>19</w:t>
         </w:r>
         <w:r>
           <w:fldChar w:fldCharType="end"/>
@@ -15085,7 +15432,7 @@
 </file>
 
 <file path=customXml/itemProps1.xml><?xml version="1.0" encoding="utf-8"?>
-<ds:datastoreItem xmlns:ds="http://schemas.openxmlformats.org/officeDocument/2006/customXml" ds:itemID="{6A5B66C0-614B-4074-B855-C8F175CF1533}">
+<ds:datastoreItem xmlns:ds="http://schemas.openxmlformats.org/officeDocument/2006/customXml" ds:itemID="{AC0354B7-6B5D-4462-B37E-A2F75ED2992D}">
   <ds:schemaRefs>
     <ds:schemaRef ds:uri="http://schemas.openxmlformats.org/officeDocument/2006/bibliography"/>
   </ds:schemaRefs>
